--- a/Doc/Manual/Slash Framework - Manual.docx
+++ b/Doc/Manual/Slash Framework - Manual.docx
@@ -5,32 +5,12 @@
     <w:p>
       <w:pPr>
         <w:pStyle w:val="Title"/>
-        <w:rPr>
-          <w:lang w:val="de-DE"/>
-        </w:rPr>
       </w:pPr>
       <w:r>
-        <w:rPr>
-          <w:lang w:val="de-DE"/>
-        </w:rPr>
-        <w:t xml:space="preserve">Slash Framework </w:t>
+        <w:t>Slash Framework Documentation</w:t>
       </w:r>
-      <w:proofErr w:type="spellStart"/>
-      <w:r>
-        <w:rPr>
-          <w:lang w:val="de-DE"/>
-        </w:rPr>
-        <w:t>Documentation</w:t>
-      </w:r>
-      <w:proofErr w:type="spellEnd"/>
     </w:p>
-    <w:p>
-      <w:pPr>
-        <w:rPr>
-          <w:lang w:val="de-DE"/>
-        </w:rPr>
-      </w:pPr>
-    </w:p>
+    <w:p/>
     <w:p>
       <w:pPr>
         <w:pStyle w:val="Heading1"/>
@@ -10003,13 +9983,7 @@
         <w:pStyle w:val="Heading2"/>
       </w:pPr>
       <w:r>
-        <w:t>Creating</w:t>
-      </w:r>
-      <w:r>
-        <w:t xml:space="preserve"> Game </w:t>
-      </w:r>
-      <w:r>
-        <w:t>Systems</w:t>
+        <w:t>Creating Game Systems</w:t>
       </w:r>
     </w:p>
     <w:p>
@@ -10550,17 +10524,7 @@
                                 <w:szCs w:val="19"/>
                                 <w:highlight w:val="white"/>
                               </w:rPr>
-                              <w:t xml:space="preserve">            </w:t>
-                            </w:r>
-                            <w:r>
-                              <w:rPr>
-                                <w:rFonts w:ascii="Consolas" w:hAnsi="Consolas" w:cs="Consolas"/>
-                                <w:color w:val="000000"/>
-                                <w:sz w:val="19"/>
-                                <w:szCs w:val="19"/>
-                                <w:highlight w:val="white"/>
-                              </w:rPr>
-                              <w:t>(</w:t>
+                              <w:t xml:space="preserve">            (</w:t>
                             </w:r>
                             <w:proofErr w:type="spellStart"/>
                             <w:r>
@@ -11124,17 +11088,7 @@
                                 <w:szCs w:val="19"/>
                                 <w:highlight w:val="white"/>
                               </w:rPr>
-                              <w:t xml:space="preserve">            </w:t>
-                            </w:r>
-                            <w:r>
-                              <w:rPr>
-                                <w:rFonts w:ascii="Consolas" w:hAnsi="Consolas" w:cs="Consolas"/>
-                                <w:color w:val="000000"/>
-                                <w:sz w:val="19"/>
-                                <w:szCs w:val="19"/>
-                                <w:highlight w:val="white"/>
-                              </w:rPr>
-                              <w:t>(</w:t>
+                              <w:t xml:space="preserve">            (</w:t>
                             </w:r>
                             <w:proofErr w:type="spellStart"/>
                             <w:r>
@@ -11360,17 +11314,7 @@
                                 <w:szCs w:val="19"/>
                                 <w:highlight w:val="white"/>
                               </w:rPr>
-                              <w:t xml:space="preserve">            </w:t>
-                            </w:r>
-                            <w:r>
-                              <w:rPr>
-                                <w:rFonts w:ascii="Consolas" w:hAnsi="Consolas" w:cs="Consolas"/>
-                                <w:color w:val="000000"/>
-                                <w:sz w:val="19"/>
-                                <w:szCs w:val="19"/>
-                                <w:highlight w:val="white"/>
-                              </w:rPr>
-                              <w:t>(</w:t>
+                              <w:t xml:space="preserve">            (</w:t>
                             </w:r>
                             <w:proofErr w:type="spellStart"/>
                             <w:r>
@@ -11764,17 +11708,7 @@
                                 <w:szCs w:val="19"/>
                                 <w:highlight w:val="white"/>
                               </w:rPr>
-                              <w:t xml:space="preserve">            </w:t>
-                            </w:r>
-                            <w:r>
-                              <w:rPr>
-                                <w:rFonts w:ascii="Consolas" w:hAnsi="Consolas" w:cs="Consolas"/>
-                                <w:color w:val="000000"/>
-                                <w:sz w:val="19"/>
-                                <w:szCs w:val="19"/>
-                                <w:highlight w:val="white"/>
-                              </w:rPr>
-                              <w:t>(</w:t>
+                              <w:t xml:space="preserve">            (</w:t>
                             </w:r>
                             <w:proofErr w:type="spellStart"/>
                             <w:r>
@@ -12050,7 +11984,6 @@
                               </w:rPr>
                               <w:t xml:space="preserve">            {</w:t>
                             </w:r>
-                            <w:proofErr w:type="spellStart"/>
                           </w:p>
                           <w:p>
                             <w:pPr>
@@ -12067,6 +12000,27 @@
                                 <w:highlight w:val="white"/>
                               </w:rPr>
                             </w:pPr>
+                            <w:r>
+                              <w:rPr>
+                                <w:rFonts w:ascii="Consolas" w:hAnsi="Consolas" w:cs="Consolas"/>
+                                <w:color w:val="000000"/>
+                                <w:sz w:val="19"/>
+                                <w:szCs w:val="19"/>
+                                <w:highlight w:val="white"/>
+                              </w:rPr>
+                              <w:t xml:space="preserve">                </w:t>
+                            </w:r>
+                            <w:proofErr w:type="spellStart"/>
+                            <w:r>
+                              <w:rPr>
+                                <w:rFonts w:ascii="Consolas" w:hAnsi="Consolas" w:cs="Consolas"/>
+                                <w:color w:val="000000"/>
+                                <w:sz w:val="19"/>
+                                <w:szCs w:val="19"/>
+                                <w:highlight w:val="white"/>
+                              </w:rPr>
+                              <w:t>EntityId</w:t>
+                            </w:r>
                             <w:proofErr w:type="spellEnd"/>
                             <w:r>
                               <w:rPr>
@@ -12076,7 +12030,7 @@
                                 <w:szCs w:val="19"/>
                                 <w:highlight w:val="white"/>
                               </w:rPr>
-                              <w:t xml:space="preserve">                </w:t>
+                              <w:t xml:space="preserve"> = </w:t>
                             </w:r>
                             <w:proofErr w:type="spellStart"/>
                             <w:r>
@@ -12087,7 +12041,7 @@
                                 <w:szCs w:val="19"/>
                                 <w:highlight w:val="white"/>
                               </w:rPr>
-                              <w:t>EntityId</w:t>
+                              <w:t>entityAttackedData.DefenderId</w:t>
                             </w:r>
                             <w:proofErr w:type="spellEnd"/>
                             <w:r>
@@ -12098,28 +12052,7 @@
                                 <w:szCs w:val="19"/>
                                 <w:highlight w:val="white"/>
                               </w:rPr>
-                              <w:t xml:space="preserve"> =</w:t>
-                            </w:r>
-                            <w:r>
-                              <w:rPr>
-                                <w:rFonts w:ascii="Consolas" w:hAnsi="Consolas" w:cs="Consolas"/>
-                                <w:color w:val="000000"/>
-                                <w:sz w:val="19"/>
-                                <w:szCs w:val="19"/>
-                                <w:highlight w:val="white"/>
-                              </w:rPr>
-                              <w:t xml:space="preserve"> </w:t>
-                            </w:r>
-                            <w:proofErr w:type="spellStart"/>
-                            <w:r>
-                              <w:rPr>
-                                <w:rFonts w:ascii="Consolas" w:hAnsi="Consolas" w:cs="Consolas"/>
-                                <w:color w:val="000000"/>
-                                <w:sz w:val="19"/>
-                                <w:szCs w:val="19"/>
-                                <w:highlight w:val="white"/>
-                              </w:rPr>
-                              <w:t>entityAttackedData.DefenderId,</w:t>
+                              <w:t>,</w:t>
                             </w:r>
                           </w:p>
                           <w:p>
@@ -12137,7 +12070,6 @@
                                 <w:highlight w:val="white"/>
                               </w:rPr>
                             </w:pPr>
-                            <w:proofErr w:type="spellEnd"/>
                             <w:r>
                               <w:rPr>
                                 <w:rFonts w:ascii="Consolas" w:hAnsi="Consolas" w:cs="Consolas"/>
@@ -12172,17 +12104,7 @@
                                 <w:szCs w:val="19"/>
                                 <w:highlight w:val="white"/>
                               </w:rPr>
-                              <w:t xml:space="preserve">            </w:t>
-                            </w:r>
-                            <w:r>
-                              <w:rPr>
-                                <w:rFonts w:ascii="Consolas" w:hAnsi="Consolas" w:cs="Consolas"/>
-                                <w:color w:val="000000"/>
-                                <w:sz w:val="19"/>
-                                <w:szCs w:val="19"/>
-                                <w:highlight w:val="white"/>
-                              </w:rPr>
-                              <w:t>};</w:t>
+                              <w:t xml:space="preserve">            };</w:t>
                             </w:r>
                           </w:p>
                           <w:p>
@@ -14722,12 +14644,8309 @@
     </w:p>
     <w:p>
       <w:pPr>
+        <w:pStyle w:val="Heading1"/>
+      </w:pPr>
+      <w:r>
+        <w:t>Entity Blueprints</w:t>
+      </w:r>
+    </w:p>
+    <w:p>
+      <w:r>
+        <w:t>Clearly, creating all game entities from code is not the way to go. We want our designers to be able to be creative, to invent awesome game mechanics and tweak each and every single component value. We’re going to need two additional concepts in order to achieve this.</w:t>
+      </w:r>
+    </w:p>
+    <w:p>
+      <w:r>
+        <w:t xml:space="preserve">Component values, such as the initial health of a knight in our role-playing game, are stored in </w:t>
+      </w:r>
+      <w:r>
+        <w:rPr>
+          <w:i/>
+        </w:rPr>
+        <w:t>attribute tables</w:t>
+      </w:r>
+      <w:r>
+        <w:t>. In each of these tables, we’ll associate a key composed of the component name and the attribute name, with the respective component value. In most programming languages, these keys will be unique by language design.</w:t>
+      </w:r>
+    </w:p>
+    <w:p>
+      <w:r>
+        <w:t xml:space="preserve">Now, we can create </w:t>
+      </w:r>
+      <w:r>
+        <w:rPr>
+          <w:i/>
+        </w:rPr>
+        <w:t>blueprints</w:t>
+      </w:r>
+      <w:r>
+        <w:t xml:space="preserve">, which are composed of a list of entity component types and an attribute table with values to initialize these components. Our fellow knight would have a component list containing a </w:t>
+      </w:r>
+      <w:proofErr w:type="spellStart"/>
+      <w:r>
+        <w:t>PositionComponent</w:t>
+      </w:r>
+      <w:proofErr w:type="spellEnd"/>
+      <w:r>
+        <w:t xml:space="preserve">, a </w:t>
+      </w:r>
+      <w:proofErr w:type="spellStart"/>
+      <w:r>
+        <w:t>MovementComponent</w:t>
+      </w:r>
+      <w:proofErr w:type="spellEnd"/>
+      <w:r>
+        <w:t xml:space="preserve">, a </w:t>
+      </w:r>
+      <w:proofErr w:type="spellStart"/>
+      <w:r>
+        <w:t>HealthComponent</w:t>
+      </w:r>
+      <w:proofErr w:type="spellEnd"/>
+      <w:r>
+        <w:t xml:space="preserve"> and an </w:t>
+      </w:r>
+      <w:proofErr w:type="spellStart"/>
+      <w:r>
+        <w:t>AttackComponent</w:t>
+      </w:r>
+      <w:proofErr w:type="spellEnd"/>
+      <w:r>
+        <w:t>. His attribute table will contain his movement speed, initial health and attack damage.</w:t>
+      </w:r>
+    </w:p>
+    <w:p>
+      <w:r>
+        <w:t>Blueprints can be serialized to any arbitrary data format and made available for designers with custom editor tools. The designers can use these tools to create new blueprints, add components, and change all component values – without the need to re-compile the game!</w:t>
+      </w:r>
+    </w:p>
+    <w:p>
+      <w:r>
+        <w:rPr>
+          <w:noProof/>
+        </w:rPr>
+        <w:lastRenderedPageBreak/>
+        <mc:AlternateContent>
+          <mc:Choice Requires="wps">
+            <w:drawing>
+              <wp:inline distT="0" distB="0" distL="0" distR="0" wp14:anchorId="2A0637E9" wp14:editId="4B9BB2E5">
+                <wp:extent cx="5838825" cy="1404620"/>
+                <wp:effectExtent l="0" t="0" r="28575" b="13970"/>
+                <wp:docPr id="8" name="Text Box 8"/>
+                <wp:cNvGraphicFramePr>
+                  <a:graphicFrameLocks xmlns:a="http://schemas.openxmlformats.org/drawingml/2006/main"/>
+                </wp:cNvGraphicFramePr>
+                <a:graphic xmlns:a="http://schemas.openxmlformats.org/drawingml/2006/main">
+                  <a:graphicData uri="http://schemas.microsoft.com/office/word/2010/wordprocessingShape">
+                    <wps:wsp>
+                      <wps:cNvSpPr txBox="1">
+                        <a:spLocks noChangeArrowheads="1"/>
+                      </wps:cNvSpPr>
+                      <wps:spPr bwMode="auto">
+                        <a:xfrm>
+                          <a:off x="0" y="0"/>
+                          <a:ext cx="5838825" cy="1404620"/>
+                        </a:xfrm>
+                        <a:prstGeom prst="rect">
+                          <a:avLst/>
+                        </a:prstGeom>
+                        <a:solidFill>
+                          <a:srgbClr val="FFFFFF"/>
+                        </a:solidFill>
+                        <a:ln w="9525">
+                          <a:solidFill>
+                            <a:srgbClr val="000000"/>
+                          </a:solidFill>
+                          <a:miter lim="800000"/>
+                          <a:headEnd/>
+                          <a:tailEnd/>
+                        </a:ln>
+                      </wps:spPr>
+                      <wps:txbx>
+                        <w:txbxContent>
+                          <w:p>
+                            <w:pPr>
+                              <w:autoSpaceDE w:val="0"/>
+                              <w:autoSpaceDN w:val="0"/>
+                              <w:adjustRightInd w:val="0"/>
+                              <w:spacing w:after="0" w:line="240" w:lineRule="auto"/>
+                              <w:jc w:val="left"/>
+                              <w:rPr>
+                                <w:rFonts w:ascii="Consolas" w:hAnsi="Consolas" w:cs="Consolas"/>
+                                <w:color w:val="000000"/>
+                                <w:sz w:val="19"/>
+                                <w:szCs w:val="19"/>
+                                <w:highlight w:val="white"/>
+                              </w:rPr>
+                            </w:pPr>
+                            <w:r>
+                              <w:rPr>
+                                <w:rFonts w:ascii="Consolas" w:hAnsi="Consolas" w:cs="Consolas"/>
+                                <w:color w:val="0000FF"/>
+                                <w:sz w:val="19"/>
+                                <w:szCs w:val="19"/>
+                                <w:highlight w:val="white"/>
+                              </w:rPr>
+                              <w:t>&lt;</w:t>
+                            </w:r>
+                            <w:proofErr w:type="spellStart"/>
+                            <w:r>
+                              <w:rPr>
+                                <w:rFonts w:ascii="Consolas" w:hAnsi="Consolas" w:cs="Consolas"/>
+                                <w:color w:val="A31515"/>
+                                <w:sz w:val="19"/>
+                                <w:szCs w:val="19"/>
+                                <w:highlight w:val="white"/>
+                              </w:rPr>
+                              <w:t>BlueprintManager</w:t>
+                            </w:r>
+                            <w:proofErr w:type="spellEnd"/>
+                            <w:r>
+                              <w:rPr>
+                                <w:rFonts w:ascii="Consolas" w:hAnsi="Consolas" w:cs="Consolas"/>
+                                <w:color w:val="0000FF"/>
+                                <w:sz w:val="19"/>
+                                <w:szCs w:val="19"/>
+                                <w:highlight w:val="white"/>
+                              </w:rPr>
+                              <w:t>&gt;</w:t>
+                            </w:r>
+                          </w:p>
+                          <w:p>
+                            <w:pPr>
+                              <w:autoSpaceDE w:val="0"/>
+                              <w:autoSpaceDN w:val="0"/>
+                              <w:adjustRightInd w:val="0"/>
+                              <w:spacing w:after="0" w:line="240" w:lineRule="auto"/>
+                              <w:jc w:val="left"/>
+                              <w:rPr>
+                                <w:rFonts w:ascii="Consolas" w:hAnsi="Consolas" w:cs="Consolas"/>
+                                <w:color w:val="000000"/>
+                                <w:sz w:val="19"/>
+                                <w:szCs w:val="19"/>
+                                <w:highlight w:val="white"/>
+                              </w:rPr>
+                            </w:pPr>
+                            <w:r>
+                              <w:rPr>
+                                <w:rFonts w:ascii="Consolas" w:hAnsi="Consolas" w:cs="Consolas"/>
+                                <w:color w:val="0000FF"/>
+                                <w:sz w:val="19"/>
+                                <w:szCs w:val="19"/>
+                                <w:highlight w:val="white"/>
+                              </w:rPr>
+                              <w:t xml:space="preserve">  &lt;</w:t>
+                            </w:r>
+                            <w:r>
+                              <w:rPr>
+                                <w:rFonts w:ascii="Consolas" w:hAnsi="Consolas" w:cs="Consolas"/>
+                                <w:color w:val="A31515"/>
+                                <w:sz w:val="19"/>
+                                <w:szCs w:val="19"/>
+                                <w:highlight w:val="white"/>
+                              </w:rPr>
+                              <w:t>Entry</w:t>
+                            </w:r>
+                            <w:r>
+                              <w:rPr>
+                                <w:rFonts w:ascii="Consolas" w:hAnsi="Consolas" w:cs="Consolas"/>
+                                <w:color w:val="0000FF"/>
+                                <w:sz w:val="19"/>
+                                <w:szCs w:val="19"/>
+                                <w:highlight w:val="white"/>
+                              </w:rPr>
+                              <w:t>&gt;</w:t>
+                            </w:r>
+                          </w:p>
+                          <w:p>
+                            <w:pPr>
+                              <w:autoSpaceDE w:val="0"/>
+                              <w:autoSpaceDN w:val="0"/>
+                              <w:adjustRightInd w:val="0"/>
+                              <w:spacing w:after="0" w:line="240" w:lineRule="auto"/>
+                              <w:jc w:val="left"/>
+                              <w:rPr>
+                                <w:rFonts w:ascii="Consolas" w:hAnsi="Consolas" w:cs="Consolas"/>
+                                <w:color w:val="000000"/>
+                                <w:sz w:val="19"/>
+                                <w:szCs w:val="19"/>
+                                <w:highlight w:val="white"/>
+                              </w:rPr>
+                            </w:pPr>
+                            <w:r>
+                              <w:rPr>
+                                <w:rFonts w:ascii="Consolas" w:hAnsi="Consolas" w:cs="Consolas"/>
+                                <w:color w:val="0000FF"/>
+                                <w:sz w:val="19"/>
+                                <w:szCs w:val="19"/>
+                                <w:highlight w:val="white"/>
+                              </w:rPr>
+                              <w:t xml:space="preserve">    &lt;</w:t>
+                            </w:r>
+                            <w:r>
+                              <w:rPr>
+                                <w:rFonts w:ascii="Consolas" w:hAnsi="Consolas" w:cs="Consolas"/>
+                                <w:color w:val="A31515"/>
+                                <w:sz w:val="19"/>
+                                <w:szCs w:val="19"/>
+                                <w:highlight w:val="white"/>
+                              </w:rPr>
+                              <w:t>Id</w:t>
+                            </w:r>
+                            <w:r>
+                              <w:rPr>
+                                <w:rFonts w:ascii="Consolas" w:hAnsi="Consolas" w:cs="Consolas"/>
+                                <w:color w:val="0000FF"/>
+                                <w:sz w:val="19"/>
+                                <w:szCs w:val="19"/>
+                                <w:highlight w:val="white"/>
+                              </w:rPr>
+                              <w:t>&gt;</w:t>
+                            </w:r>
+                            <w:r>
+                              <w:rPr>
+                                <w:rFonts w:ascii="Consolas" w:hAnsi="Consolas" w:cs="Consolas"/>
+                                <w:color w:val="000000"/>
+                                <w:sz w:val="19"/>
+                                <w:szCs w:val="19"/>
+                                <w:highlight w:val="white"/>
+                              </w:rPr>
+                              <w:t>Knight</w:t>
+                            </w:r>
+                            <w:r>
+                              <w:rPr>
+                                <w:rFonts w:ascii="Consolas" w:hAnsi="Consolas" w:cs="Consolas"/>
+                                <w:color w:val="0000FF"/>
+                                <w:sz w:val="19"/>
+                                <w:szCs w:val="19"/>
+                                <w:highlight w:val="white"/>
+                              </w:rPr>
+                              <w:t>&lt;/</w:t>
+                            </w:r>
+                            <w:r>
+                              <w:rPr>
+                                <w:rFonts w:ascii="Consolas" w:hAnsi="Consolas" w:cs="Consolas"/>
+                                <w:color w:val="A31515"/>
+                                <w:sz w:val="19"/>
+                                <w:szCs w:val="19"/>
+                                <w:highlight w:val="white"/>
+                              </w:rPr>
+                              <w:t>Id</w:t>
+                            </w:r>
+                            <w:r>
+                              <w:rPr>
+                                <w:rFonts w:ascii="Consolas" w:hAnsi="Consolas" w:cs="Consolas"/>
+                                <w:color w:val="0000FF"/>
+                                <w:sz w:val="19"/>
+                                <w:szCs w:val="19"/>
+                                <w:highlight w:val="white"/>
+                              </w:rPr>
+                              <w:t>&gt;</w:t>
+                            </w:r>
+                          </w:p>
+                          <w:p>
+                            <w:pPr>
+                              <w:autoSpaceDE w:val="0"/>
+                              <w:autoSpaceDN w:val="0"/>
+                              <w:adjustRightInd w:val="0"/>
+                              <w:spacing w:after="0" w:line="240" w:lineRule="auto"/>
+                              <w:jc w:val="left"/>
+                              <w:rPr>
+                                <w:rFonts w:ascii="Consolas" w:hAnsi="Consolas" w:cs="Consolas"/>
+                                <w:color w:val="000000"/>
+                                <w:sz w:val="19"/>
+                                <w:szCs w:val="19"/>
+                                <w:highlight w:val="white"/>
+                              </w:rPr>
+                            </w:pPr>
+                            <w:r>
+                              <w:rPr>
+                                <w:rFonts w:ascii="Consolas" w:hAnsi="Consolas" w:cs="Consolas"/>
+                                <w:color w:val="0000FF"/>
+                                <w:sz w:val="19"/>
+                                <w:szCs w:val="19"/>
+                                <w:highlight w:val="white"/>
+                              </w:rPr>
+                              <w:t xml:space="preserve">    &lt;</w:t>
+                            </w:r>
+                            <w:r>
+                              <w:rPr>
+                                <w:rFonts w:ascii="Consolas" w:hAnsi="Consolas" w:cs="Consolas"/>
+                                <w:color w:val="A31515"/>
+                                <w:sz w:val="19"/>
+                                <w:szCs w:val="19"/>
+                                <w:highlight w:val="white"/>
+                              </w:rPr>
+                              <w:t>Blueprint</w:t>
+                            </w:r>
+                            <w:r>
+                              <w:rPr>
+                                <w:rFonts w:ascii="Consolas" w:hAnsi="Consolas" w:cs="Consolas"/>
+                                <w:color w:val="0000FF"/>
+                                <w:sz w:val="19"/>
+                                <w:szCs w:val="19"/>
+                                <w:highlight w:val="white"/>
+                              </w:rPr>
+                              <w:t>&gt;</w:t>
+                            </w:r>
+                          </w:p>
+                          <w:p>
+                            <w:pPr>
+                              <w:autoSpaceDE w:val="0"/>
+                              <w:autoSpaceDN w:val="0"/>
+                              <w:adjustRightInd w:val="0"/>
+                              <w:spacing w:after="0" w:line="240" w:lineRule="auto"/>
+                              <w:jc w:val="left"/>
+                              <w:rPr>
+                                <w:rFonts w:ascii="Consolas" w:hAnsi="Consolas" w:cs="Consolas"/>
+                                <w:color w:val="000000"/>
+                                <w:sz w:val="19"/>
+                                <w:szCs w:val="19"/>
+                                <w:highlight w:val="white"/>
+                              </w:rPr>
+                            </w:pPr>
+                            <w:r>
+                              <w:rPr>
+                                <w:rFonts w:ascii="Consolas" w:hAnsi="Consolas" w:cs="Consolas"/>
+                                <w:color w:val="0000FF"/>
+                                <w:sz w:val="19"/>
+                                <w:szCs w:val="19"/>
+                                <w:highlight w:val="white"/>
+                              </w:rPr>
+                              <w:t xml:space="preserve">      &lt;</w:t>
+                            </w:r>
+                            <w:proofErr w:type="spellStart"/>
+                            <w:r>
+                              <w:rPr>
+                                <w:rFonts w:ascii="Consolas" w:hAnsi="Consolas" w:cs="Consolas"/>
+                                <w:color w:val="A31515"/>
+                                <w:sz w:val="19"/>
+                                <w:szCs w:val="19"/>
+                                <w:highlight w:val="white"/>
+                              </w:rPr>
+                              <w:t>AttributeTable</w:t>
+                            </w:r>
+                            <w:proofErr w:type="spellEnd"/>
+                            <w:r>
+                              <w:rPr>
+                                <w:rFonts w:ascii="Consolas" w:hAnsi="Consolas" w:cs="Consolas"/>
+                                <w:color w:val="0000FF"/>
+                                <w:sz w:val="19"/>
+                                <w:szCs w:val="19"/>
+                                <w:highlight w:val="white"/>
+                              </w:rPr>
+                              <w:t>&gt;</w:t>
+                            </w:r>
+                          </w:p>
+                          <w:p>
+                            <w:pPr>
+                              <w:autoSpaceDE w:val="0"/>
+                              <w:autoSpaceDN w:val="0"/>
+                              <w:adjustRightInd w:val="0"/>
+                              <w:spacing w:after="0" w:line="240" w:lineRule="auto"/>
+                              <w:jc w:val="left"/>
+                              <w:rPr>
+                                <w:rFonts w:ascii="Consolas" w:hAnsi="Consolas" w:cs="Consolas"/>
+                                <w:color w:val="000000"/>
+                                <w:sz w:val="19"/>
+                                <w:szCs w:val="19"/>
+                                <w:highlight w:val="white"/>
+                              </w:rPr>
+                            </w:pPr>
+                            <w:r>
+                              <w:rPr>
+                                <w:rFonts w:ascii="Consolas" w:hAnsi="Consolas" w:cs="Consolas"/>
+                                <w:color w:val="0000FF"/>
+                                <w:sz w:val="19"/>
+                                <w:szCs w:val="19"/>
+                                <w:highlight w:val="white"/>
+                              </w:rPr>
+                              <w:t xml:space="preserve">        &lt;</w:t>
+                            </w:r>
+                            <w:r>
+                              <w:rPr>
+                                <w:rFonts w:ascii="Consolas" w:hAnsi="Consolas" w:cs="Consolas"/>
+                                <w:color w:val="A31515"/>
+                                <w:sz w:val="19"/>
+                                <w:szCs w:val="19"/>
+                                <w:highlight w:val="white"/>
+                              </w:rPr>
+                              <w:t>Attribute</w:t>
+                            </w:r>
+                            <w:r>
+                              <w:rPr>
+                                <w:rFonts w:ascii="Consolas" w:hAnsi="Consolas" w:cs="Consolas"/>
+                                <w:color w:val="0000FF"/>
+                                <w:sz w:val="19"/>
+                                <w:szCs w:val="19"/>
+                                <w:highlight w:val="white"/>
+                              </w:rPr>
+                              <w:t xml:space="preserve"> </w:t>
+                            </w:r>
+                            <w:proofErr w:type="spellStart"/>
+                            <w:r>
+                              <w:rPr>
+                                <w:rFonts w:ascii="Consolas" w:hAnsi="Consolas" w:cs="Consolas"/>
+                                <w:color w:val="FF0000"/>
+                                <w:sz w:val="19"/>
+                                <w:szCs w:val="19"/>
+                                <w:highlight w:val="white"/>
+                              </w:rPr>
+                              <w:t>keyType</w:t>
+                            </w:r>
+                            <w:proofErr w:type="spellEnd"/>
+                            <w:r>
+                              <w:rPr>
+                                <w:rFonts w:ascii="Consolas" w:hAnsi="Consolas" w:cs="Consolas"/>
+                                <w:color w:val="0000FF"/>
+                                <w:sz w:val="19"/>
+                                <w:szCs w:val="19"/>
+                                <w:highlight w:val="white"/>
+                              </w:rPr>
+                              <w:t>=</w:t>
+                            </w:r>
+                            <w:r>
+                              <w:rPr>
+                                <w:rFonts w:ascii="Consolas" w:hAnsi="Consolas" w:cs="Consolas"/>
+                                <w:color w:val="000000"/>
+                                <w:sz w:val="19"/>
+                                <w:szCs w:val="19"/>
+                                <w:highlight w:val="white"/>
+                              </w:rPr>
+                              <w:t>"</w:t>
+                            </w:r>
+                            <w:proofErr w:type="spellStart"/>
+                            <w:r>
+                              <w:rPr>
+                                <w:rFonts w:ascii="Consolas" w:hAnsi="Consolas" w:cs="Consolas"/>
+                                <w:color w:val="0000FF"/>
+                                <w:sz w:val="19"/>
+                                <w:szCs w:val="19"/>
+                                <w:highlight w:val="white"/>
+                              </w:rPr>
+                              <w:t>System.String</w:t>
+                            </w:r>
+                            <w:proofErr w:type="spellEnd"/>
+                            <w:r>
+                              <w:rPr>
+                                <w:rFonts w:ascii="Consolas" w:hAnsi="Consolas" w:cs="Consolas"/>
+                                <w:color w:val="000000"/>
+                                <w:sz w:val="19"/>
+                                <w:szCs w:val="19"/>
+                                <w:highlight w:val="white"/>
+                              </w:rPr>
+                              <w:t>"</w:t>
+                            </w:r>
+                            <w:r>
+                              <w:rPr>
+                                <w:rFonts w:ascii="Consolas" w:hAnsi="Consolas" w:cs="Consolas"/>
+                                <w:color w:val="0000FF"/>
+                                <w:sz w:val="19"/>
+                                <w:szCs w:val="19"/>
+                                <w:highlight w:val="white"/>
+                              </w:rPr>
+                              <w:t xml:space="preserve"> </w:t>
+                            </w:r>
+                            <w:proofErr w:type="spellStart"/>
+                            <w:r>
+                              <w:rPr>
+                                <w:rFonts w:ascii="Consolas" w:hAnsi="Consolas" w:cs="Consolas"/>
+                                <w:color w:val="FF0000"/>
+                                <w:sz w:val="19"/>
+                                <w:szCs w:val="19"/>
+                                <w:highlight w:val="white"/>
+                              </w:rPr>
+                              <w:t>valueType</w:t>
+                            </w:r>
+                            <w:proofErr w:type="spellEnd"/>
+                            <w:r>
+                              <w:rPr>
+                                <w:rFonts w:ascii="Consolas" w:hAnsi="Consolas" w:cs="Consolas"/>
+                                <w:color w:val="0000FF"/>
+                                <w:sz w:val="19"/>
+                                <w:szCs w:val="19"/>
+                                <w:highlight w:val="white"/>
+                              </w:rPr>
+                              <w:t>=</w:t>
+                            </w:r>
+                            <w:r>
+                              <w:rPr>
+                                <w:rFonts w:ascii="Consolas" w:hAnsi="Consolas" w:cs="Consolas"/>
+                                <w:color w:val="000000"/>
+                                <w:sz w:val="19"/>
+                                <w:szCs w:val="19"/>
+                                <w:highlight w:val="white"/>
+                              </w:rPr>
+                              <w:t>"</w:t>
+                            </w:r>
+                            <w:r>
+                              <w:rPr>
+                                <w:rFonts w:ascii="Consolas" w:hAnsi="Consolas" w:cs="Consolas"/>
+                                <w:color w:val="0000FF"/>
+                                <w:sz w:val="19"/>
+                                <w:szCs w:val="19"/>
+                                <w:highlight w:val="white"/>
+                              </w:rPr>
+                              <w:t>System.Int32</w:t>
+                            </w:r>
+                            <w:r>
+                              <w:rPr>
+                                <w:rFonts w:ascii="Consolas" w:hAnsi="Consolas" w:cs="Consolas"/>
+                                <w:color w:val="000000"/>
+                                <w:sz w:val="19"/>
+                                <w:szCs w:val="19"/>
+                                <w:highlight w:val="white"/>
+                              </w:rPr>
+                              <w:t>"</w:t>
+                            </w:r>
+                            <w:r>
+                              <w:rPr>
+                                <w:rFonts w:ascii="Consolas" w:hAnsi="Consolas" w:cs="Consolas"/>
+                                <w:color w:val="0000FF"/>
+                                <w:sz w:val="19"/>
+                                <w:szCs w:val="19"/>
+                                <w:highlight w:val="white"/>
+                              </w:rPr>
+                              <w:t>&gt;</w:t>
+                            </w:r>
+                          </w:p>
+                          <w:p>
+                            <w:pPr>
+                              <w:autoSpaceDE w:val="0"/>
+                              <w:autoSpaceDN w:val="0"/>
+                              <w:adjustRightInd w:val="0"/>
+                              <w:spacing w:after="0" w:line="240" w:lineRule="auto"/>
+                              <w:jc w:val="left"/>
+                              <w:rPr>
+                                <w:rFonts w:ascii="Consolas" w:hAnsi="Consolas" w:cs="Consolas"/>
+                                <w:color w:val="000000"/>
+                                <w:sz w:val="19"/>
+                                <w:szCs w:val="19"/>
+                                <w:highlight w:val="white"/>
+                              </w:rPr>
+                            </w:pPr>
+                            <w:r>
+                              <w:rPr>
+                                <w:rFonts w:ascii="Consolas" w:hAnsi="Consolas" w:cs="Consolas"/>
+                                <w:color w:val="0000FF"/>
+                                <w:sz w:val="19"/>
+                                <w:szCs w:val="19"/>
+                                <w:highlight w:val="white"/>
+                              </w:rPr>
+                              <w:t xml:space="preserve">          &lt;</w:t>
+                            </w:r>
+                            <w:r>
+                              <w:rPr>
+                                <w:rFonts w:ascii="Consolas" w:hAnsi="Consolas" w:cs="Consolas"/>
+                                <w:color w:val="A31515"/>
+                                <w:sz w:val="19"/>
+                                <w:szCs w:val="19"/>
+                                <w:highlight w:val="white"/>
+                              </w:rPr>
+                              <w:t>Key</w:t>
+                            </w:r>
+                            <w:r>
+                              <w:rPr>
+                                <w:rFonts w:ascii="Consolas" w:hAnsi="Consolas" w:cs="Consolas"/>
+                                <w:color w:val="0000FF"/>
+                                <w:sz w:val="19"/>
+                                <w:szCs w:val="19"/>
+                                <w:highlight w:val="white"/>
+                              </w:rPr>
+                              <w:t>&gt;</w:t>
+                            </w:r>
+                            <w:proofErr w:type="spellStart"/>
+                            <w:r>
+                              <w:rPr>
+                                <w:rFonts w:ascii="Consolas" w:hAnsi="Consolas" w:cs="Consolas"/>
+                                <w:color w:val="000000"/>
+                                <w:sz w:val="19"/>
+                                <w:szCs w:val="19"/>
+                                <w:highlight w:val="white"/>
+                              </w:rPr>
+                              <w:t>ArmorComponent.Armor</w:t>
+                            </w:r>
+                            <w:proofErr w:type="spellEnd"/>
+                            <w:r>
+                              <w:rPr>
+                                <w:rFonts w:ascii="Consolas" w:hAnsi="Consolas" w:cs="Consolas"/>
+                                <w:color w:val="0000FF"/>
+                                <w:sz w:val="19"/>
+                                <w:szCs w:val="19"/>
+                                <w:highlight w:val="white"/>
+                              </w:rPr>
+                              <w:t>&lt;/</w:t>
+                            </w:r>
+                            <w:r>
+                              <w:rPr>
+                                <w:rFonts w:ascii="Consolas" w:hAnsi="Consolas" w:cs="Consolas"/>
+                                <w:color w:val="A31515"/>
+                                <w:sz w:val="19"/>
+                                <w:szCs w:val="19"/>
+                                <w:highlight w:val="white"/>
+                              </w:rPr>
+                              <w:t>Key</w:t>
+                            </w:r>
+                            <w:r>
+                              <w:rPr>
+                                <w:rFonts w:ascii="Consolas" w:hAnsi="Consolas" w:cs="Consolas"/>
+                                <w:color w:val="0000FF"/>
+                                <w:sz w:val="19"/>
+                                <w:szCs w:val="19"/>
+                                <w:highlight w:val="white"/>
+                              </w:rPr>
+                              <w:t>&gt;</w:t>
+                            </w:r>
+                          </w:p>
+                          <w:p>
+                            <w:pPr>
+                              <w:autoSpaceDE w:val="0"/>
+                              <w:autoSpaceDN w:val="0"/>
+                              <w:adjustRightInd w:val="0"/>
+                              <w:spacing w:after="0" w:line="240" w:lineRule="auto"/>
+                              <w:jc w:val="left"/>
+                              <w:rPr>
+                                <w:rFonts w:ascii="Consolas" w:hAnsi="Consolas" w:cs="Consolas"/>
+                                <w:color w:val="000000"/>
+                                <w:sz w:val="19"/>
+                                <w:szCs w:val="19"/>
+                                <w:highlight w:val="white"/>
+                              </w:rPr>
+                            </w:pPr>
+                            <w:r>
+                              <w:rPr>
+                                <w:rFonts w:ascii="Consolas" w:hAnsi="Consolas" w:cs="Consolas"/>
+                                <w:color w:val="0000FF"/>
+                                <w:sz w:val="19"/>
+                                <w:szCs w:val="19"/>
+                                <w:highlight w:val="white"/>
+                              </w:rPr>
+                              <w:t xml:space="preserve">          &lt;</w:t>
+                            </w:r>
+                            <w:r>
+                              <w:rPr>
+                                <w:rFonts w:ascii="Consolas" w:hAnsi="Consolas" w:cs="Consolas"/>
+                                <w:color w:val="A31515"/>
+                                <w:sz w:val="19"/>
+                                <w:szCs w:val="19"/>
+                                <w:highlight w:val="white"/>
+                              </w:rPr>
+                              <w:t>Value</w:t>
+                            </w:r>
+                            <w:r>
+                              <w:rPr>
+                                <w:rFonts w:ascii="Consolas" w:hAnsi="Consolas" w:cs="Consolas"/>
+                                <w:color w:val="0000FF"/>
+                                <w:sz w:val="19"/>
+                                <w:szCs w:val="19"/>
+                                <w:highlight w:val="white"/>
+                              </w:rPr>
+                              <w:t>&gt;</w:t>
+                            </w:r>
+                            <w:r>
+                              <w:rPr>
+                                <w:rFonts w:ascii="Consolas" w:hAnsi="Consolas" w:cs="Consolas"/>
+                                <w:color w:val="000000"/>
+                                <w:sz w:val="19"/>
+                                <w:szCs w:val="19"/>
+                                <w:highlight w:val="white"/>
+                              </w:rPr>
+                              <w:t>1</w:t>
+                            </w:r>
+                            <w:r>
+                              <w:rPr>
+                                <w:rFonts w:ascii="Consolas" w:hAnsi="Consolas" w:cs="Consolas"/>
+                                <w:color w:val="0000FF"/>
+                                <w:sz w:val="19"/>
+                                <w:szCs w:val="19"/>
+                                <w:highlight w:val="white"/>
+                              </w:rPr>
+                              <w:t>&lt;/</w:t>
+                            </w:r>
+                            <w:r>
+                              <w:rPr>
+                                <w:rFonts w:ascii="Consolas" w:hAnsi="Consolas" w:cs="Consolas"/>
+                                <w:color w:val="A31515"/>
+                                <w:sz w:val="19"/>
+                                <w:szCs w:val="19"/>
+                                <w:highlight w:val="white"/>
+                              </w:rPr>
+                              <w:t>Value</w:t>
+                            </w:r>
+                            <w:r>
+                              <w:rPr>
+                                <w:rFonts w:ascii="Consolas" w:hAnsi="Consolas" w:cs="Consolas"/>
+                                <w:color w:val="0000FF"/>
+                                <w:sz w:val="19"/>
+                                <w:szCs w:val="19"/>
+                                <w:highlight w:val="white"/>
+                              </w:rPr>
+                              <w:t>&gt;</w:t>
+                            </w:r>
+                          </w:p>
+                          <w:p>
+                            <w:pPr>
+                              <w:autoSpaceDE w:val="0"/>
+                              <w:autoSpaceDN w:val="0"/>
+                              <w:adjustRightInd w:val="0"/>
+                              <w:spacing w:after="0" w:line="240" w:lineRule="auto"/>
+                              <w:jc w:val="left"/>
+                              <w:rPr>
+                                <w:rFonts w:ascii="Consolas" w:hAnsi="Consolas" w:cs="Consolas"/>
+                                <w:color w:val="000000"/>
+                                <w:sz w:val="19"/>
+                                <w:szCs w:val="19"/>
+                                <w:highlight w:val="white"/>
+                              </w:rPr>
+                            </w:pPr>
+                            <w:r>
+                              <w:rPr>
+                                <w:rFonts w:ascii="Consolas" w:hAnsi="Consolas" w:cs="Consolas"/>
+                                <w:color w:val="0000FF"/>
+                                <w:sz w:val="19"/>
+                                <w:szCs w:val="19"/>
+                                <w:highlight w:val="white"/>
+                              </w:rPr>
+                              <w:t xml:space="preserve">        &lt;/</w:t>
+                            </w:r>
+                            <w:r>
+                              <w:rPr>
+                                <w:rFonts w:ascii="Consolas" w:hAnsi="Consolas" w:cs="Consolas"/>
+                                <w:color w:val="A31515"/>
+                                <w:sz w:val="19"/>
+                                <w:szCs w:val="19"/>
+                                <w:highlight w:val="white"/>
+                              </w:rPr>
+                              <w:t>Attribute</w:t>
+                            </w:r>
+                            <w:r>
+                              <w:rPr>
+                                <w:rFonts w:ascii="Consolas" w:hAnsi="Consolas" w:cs="Consolas"/>
+                                <w:color w:val="0000FF"/>
+                                <w:sz w:val="19"/>
+                                <w:szCs w:val="19"/>
+                                <w:highlight w:val="white"/>
+                              </w:rPr>
+                              <w:t>&gt;</w:t>
+                            </w:r>
+                          </w:p>
+                          <w:p>
+                            <w:pPr>
+                              <w:autoSpaceDE w:val="0"/>
+                              <w:autoSpaceDN w:val="0"/>
+                              <w:adjustRightInd w:val="0"/>
+                              <w:spacing w:after="0" w:line="240" w:lineRule="auto"/>
+                              <w:jc w:val="left"/>
+                              <w:rPr>
+                                <w:rFonts w:ascii="Consolas" w:hAnsi="Consolas" w:cs="Consolas"/>
+                                <w:color w:val="000000"/>
+                                <w:sz w:val="19"/>
+                                <w:szCs w:val="19"/>
+                                <w:highlight w:val="white"/>
+                              </w:rPr>
+                            </w:pPr>
+                            <w:r>
+                              <w:rPr>
+                                <w:rFonts w:ascii="Consolas" w:hAnsi="Consolas" w:cs="Consolas"/>
+                                <w:color w:val="0000FF"/>
+                                <w:sz w:val="19"/>
+                                <w:szCs w:val="19"/>
+                                <w:highlight w:val="white"/>
+                              </w:rPr>
+                              <w:t xml:space="preserve">        &lt;</w:t>
+                            </w:r>
+                            <w:r>
+                              <w:rPr>
+                                <w:rFonts w:ascii="Consolas" w:hAnsi="Consolas" w:cs="Consolas"/>
+                                <w:color w:val="A31515"/>
+                                <w:sz w:val="19"/>
+                                <w:szCs w:val="19"/>
+                                <w:highlight w:val="white"/>
+                              </w:rPr>
+                              <w:t>Attribute</w:t>
+                            </w:r>
+                            <w:r>
+                              <w:rPr>
+                                <w:rFonts w:ascii="Consolas" w:hAnsi="Consolas" w:cs="Consolas"/>
+                                <w:color w:val="0000FF"/>
+                                <w:sz w:val="19"/>
+                                <w:szCs w:val="19"/>
+                                <w:highlight w:val="white"/>
+                              </w:rPr>
+                              <w:t xml:space="preserve"> </w:t>
+                            </w:r>
+                            <w:proofErr w:type="spellStart"/>
+                            <w:r>
+                              <w:rPr>
+                                <w:rFonts w:ascii="Consolas" w:hAnsi="Consolas" w:cs="Consolas"/>
+                                <w:color w:val="FF0000"/>
+                                <w:sz w:val="19"/>
+                                <w:szCs w:val="19"/>
+                                <w:highlight w:val="white"/>
+                              </w:rPr>
+                              <w:t>keyType</w:t>
+                            </w:r>
+                            <w:proofErr w:type="spellEnd"/>
+                            <w:r>
+                              <w:rPr>
+                                <w:rFonts w:ascii="Consolas" w:hAnsi="Consolas" w:cs="Consolas"/>
+                                <w:color w:val="0000FF"/>
+                                <w:sz w:val="19"/>
+                                <w:szCs w:val="19"/>
+                                <w:highlight w:val="white"/>
+                              </w:rPr>
+                              <w:t>=</w:t>
+                            </w:r>
+                            <w:r>
+                              <w:rPr>
+                                <w:rFonts w:ascii="Consolas" w:hAnsi="Consolas" w:cs="Consolas"/>
+                                <w:color w:val="000000"/>
+                                <w:sz w:val="19"/>
+                                <w:szCs w:val="19"/>
+                                <w:highlight w:val="white"/>
+                              </w:rPr>
+                              <w:t>"</w:t>
+                            </w:r>
+                            <w:proofErr w:type="spellStart"/>
+                            <w:r>
+                              <w:rPr>
+                                <w:rFonts w:ascii="Consolas" w:hAnsi="Consolas" w:cs="Consolas"/>
+                                <w:color w:val="0000FF"/>
+                                <w:sz w:val="19"/>
+                                <w:szCs w:val="19"/>
+                                <w:highlight w:val="white"/>
+                              </w:rPr>
+                              <w:t>System.String</w:t>
+                            </w:r>
+                            <w:proofErr w:type="spellEnd"/>
+                            <w:r>
+                              <w:rPr>
+                                <w:rFonts w:ascii="Consolas" w:hAnsi="Consolas" w:cs="Consolas"/>
+                                <w:color w:val="000000"/>
+                                <w:sz w:val="19"/>
+                                <w:szCs w:val="19"/>
+                                <w:highlight w:val="white"/>
+                              </w:rPr>
+                              <w:t>"</w:t>
+                            </w:r>
+                            <w:r>
+                              <w:rPr>
+                                <w:rFonts w:ascii="Consolas" w:hAnsi="Consolas" w:cs="Consolas"/>
+                                <w:color w:val="0000FF"/>
+                                <w:sz w:val="19"/>
+                                <w:szCs w:val="19"/>
+                                <w:highlight w:val="white"/>
+                              </w:rPr>
+                              <w:t xml:space="preserve"> </w:t>
+                            </w:r>
+                            <w:proofErr w:type="spellStart"/>
+                            <w:r>
+                              <w:rPr>
+                                <w:rFonts w:ascii="Consolas" w:hAnsi="Consolas" w:cs="Consolas"/>
+                                <w:color w:val="FF0000"/>
+                                <w:sz w:val="19"/>
+                                <w:szCs w:val="19"/>
+                                <w:highlight w:val="white"/>
+                              </w:rPr>
+                              <w:t>valueType</w:t>
+                            </w:r>
+                            <w:proofErr w:type="spellEnd"/>
+                            <w:r>
+                              <w:rPr>
+                                <w:rFonts w:ascii="Consolas" w:hAnsi="Consolas" w:cs="Consolas"/>
+                                <w:color w:val="0000FF"/>
+                                <w:sz w:val="19"/>
+                                <w:szCs w:val="19"/>
+                                <w:highlight w:val="white"/>
+                              </w:rPr>
+                              <w:t>=</w:t>
+                            </w:r>
+                            <w:r>
+                              <w:rPr>
+                                <w:rFonts w:ascii="Consolas" w:hAnsi="Consolas" w:cs="Consolas"/>
+                                <w:color w:val="000000"/>
+                                <w:sz w:val="19"/>
+                                <w:szCs w:val="19"/>
+                                <w:highlight w:val="white"/>
+                              </w:rPr>
+                              <w:t>"</w:t>
+                            </w:r>
+                            <w:r>
+                              <w:rPr>
+                                <w:rFonts w:ascii="Consolas" w:hAnsi="Consolas" w:cs="Consolas"/>
+                                <w:color w:val="0000FF"/>
+                                <w:sz w:val="19"/>
+                                <w:szCs w:val="19"/>
+                                <w:highlight w:val="white"/>
+                              </w:rPr>
+                              <w:t>System.Int32</w:t>
+                            </w:r>
+                            <w:r>
+                              <w:rPr>
+                                <w:rFonts w:ascii="Consolas" w:hAnsi="Consolas" w:cs="Consolas"/>
+                                <w:color w:val="000000"/>
+                                <w:sz w:val="19"/>
+                                <w:szCs w:val="19"/>
+                                <w:highlight w:val="white"/>
+                              </w:rPr>
+                              <w:t>"</w:t>
+                            </w:r>
+                            <w:r>
+                              <w:rPr>
+                                <w:rFonts w:ascii="Consolas" w:hAnsi="Consolas" w:cs="Consolas"/>
+                                <w:color w:val="0000FF"/>
+                                <w:sz w:val="19"/>
+                                <w:szCs w:val="19"/>
+                                <w:highlight w:val="white"/>
+                              </w:rPr>
+                              <w:t>&gt;</w:t>
+                            </w:r>
+                          </w:p>
+                          <w:p>
+                            <w:pPr>
+                              <w:autoSpaceDE w:val="0"/>
+                              <w:autoSpaceDN w:val="0"/>
+                              <w:adjustRightInd w:val="0"/>
+                              <w:spacing w:after="0" w:line="240" w:lineRule="auto"/>
+                              <w:jc w:val="left"/>
+                              <w:rPr>
+                                <w:rFonts w:ascii="Consolas" w:hAnsi="Consolas" w:cs="Consolas"/>
+                                <w:color w:val="000000"/>
+                                <w:sz w:val="19"/>
+                                <w:szCs w:val="19"/>
+                                <w:highlight w:val="white"/>
+                              </w:rPr>
+                            </w:pPr>
+                            <w:r>
+                              <w:rPr>
+                                <w:rFonts w:ascii="Consolas" w:hAnsi="Consolas" w:cs="Consolas"/>
+                                <w:color w:val="0000FF"/>
+                                <w:sz w:val="19"/>
+                                <w:szCs w:val="19"/>
+                                <w:highlight w:val="white"/>
+                              </w:rPr>
+                              <w:t xml:space="preserve">          &lt;</w:t>
+                            </w:r>
+                            <w:r>
+                              <w:rPr>
+                                <w:rFonts w:ascii="Consolas" w:hAnsi="Consolas" w:cs="Consolas"/>
+                                <w:color w:val="A31515"/>
+                                <w:sz w:val="19"/>
+                                <w:szCs w:val="19"/>
+                                <w:highlight w:val="white"/>
+                              </w:rPr>
+                              <w:t>Key</w:t>
+                            </w:r>
+                            <w:r>
+                              <w:rPr>
+                                <w:rFonts w:ascii="Consolas" w:hAnsi="Consolas" w:cs="Consolas"/>
+                                <w:color w:val="0000FF"/>
+                                <w:sz w:val="19"/>
+                                <w:szCs w:val="19"/>
+                                <w:highlight w:val="white"/>
+                              </w:rPr>
+                              <w:t>&gt;</w:t>
+                            </w:r>
+                            <w:proofErr w:type="spellStart"/>
+                            <w:r>
+                              <w:rPr>
+                                <w:rFonts w:ascii="Consolas" w:hAnsi="Consolas" w:cs="Consolas"/>
+                                <w:color w:val="000000"/>
+                                <w:sz w:val="19"/>
+                                <w:szCs w:val="19"/>
+                                <w:highlight w:val="white"/>
+                              </w:rPr>
+                              <w:t>AttackComponent.Damage</w:t>
+                            </w:r>
+                            <w:proofErr w:type="spellEnd"/>
+                            <w:r>
+                              <w:rPr>
+                                <w:rFonts w:ascii="Consolas" w:hAnsi="Consolas" w:cs="Consolas"/>
+                                <w:color w:val="0000FF"/>
+                                <w:sz w:val="19"/>
+                                <w:szCs w:val="19"/>
+                                <w:highlight w:val="white"/>
+                              </w:rPr>
+                              <w:t>&lt;/</w:t>
+                            </w:r>
+                            <w:r>
+                              <w:rPr>
+                                <w:rFonts w:ascii="Consolas" w:hAnsi="Consolas" w:cs="Consolas"/>
+                                <w:color w:val="A31515"/>
+                                <w:sz w:val="19"/>
+                                <w:szCs w:val="19"/>
+                                <w:highlight w:val="white"/>
+                              </w:rPr>
+                              <w:t>Key</w:t>
+                            </w:r>
+                            <w:r>
+                              <w:rPr>
+                                <w:rFonts w:ascii="Consolas" w:hAnsi="Consolas" w:cs="Consolas"/>
+                                <w:color w:val="0000FF"/>
+                                <w:sz w:val="19"/>
+                                <w:szCs w:val="19"/>
+                                <w:highlight w:val="white"/>
+                              </w:rPr>
+                              <w:t>&gt;</w:t>
+                            </w:r>
+                          </w:p>
+                          <w:p>
+                            <w:pPr>
+                              <w:autoSpaceDE w:val="0"/>
+                              <w:autoSpaceDN w:val="0"/>
+                              <w:adjustRightInd w:val="0"/>
+                              <w:spacing w:after="0" w:line="240" w:lineRule="auto"/>
+                              <w:jc w:val="left"/>
+                              <w:rPr>
+                                <w:rFonts w:ascii="Consolas" w:hAnsi="Consolas" w:cs="Consolas"/>
+                                <w:color w:val="000000"/>
+                                <w:sz w:val="19"/>
+                                <w:szCs w:val="19"/>
+                                <w:highlight w:val="white"/>
+                              </w:rPr>
+                            </w:pPr>
+                            <w:r>
+                              <w:rPr>
+                                <w:rFonts w:ascii="Consolas" w:hAnsi="Consolas" w:cs="Consolas"/>
+                                <w:color w:val="0000FF"/>
+                                <w:sz w:val="19"/>
+                                <w:szCs w:val="19"/>
+                                <w:highlight w:val="white"/>
+                              </w:rPr>
+                              <w:t xml:space="preserve">          &lt;</w:t>
+                            </w:r>
+                            <w:r>
+                              <w:rPr>
+                                <w:rFonts w:ascii="Consolas" w:hAnsi="Consolas" w:cs="Consolas"/>
+                                <w:color w:val="A31515"/>
+                                <w:sz w:val="19"/>
+                                <w:szCs w:val="19"/>
+                                <w:highlight w:val="white"/>
+                              </w:rPr>
+                              <w:t>Value</w:t>
+                            </w:r>
+                            <w:r>
+                              <w:rPr>
+                                <w:rFonts w:ascii="Consolas" w:hAnsi="Consolas" w:cs="Consolas"/>
+                                <w:color w:val="0000FF"/>
+                                <w:sz w:val="19"/>
+                                <w:szCs w:val="19"/>
+                                <w:highlight w:val="white"/>
+                              </w:rPr>
+                              <w:t>&gt;</w:t>
+                            </w:r>
+                            <w:r>
+                              <w:rPr>
+                                <w:rFonts w:ascii="Consolas" w:hAnsi="Consolas" w:cs="Consolas"/>
+                                <w:color w:val="000000"/>
+                                <w:sz w:val="19"/>
+                                <w:szCs w:val="19"/>
+                                <w:highlight w:val="white"/>
+                              </w:rPr>
+                              <w:t>12</w:t>
+                            </w:r>
+                            <w:r>
+                              <w:rPr>
+                                <w:rFonts w:ascii="Consolas" w:hAnsi="Consolas" w:cs="Consolas"/>
+                                <w:color w:val="0000FF"/>
+                                <w:sz w:val="19"/>
+                                <w:szCs w:val="19"/>
+                                <w:highlight w:val="white"/>
+                              </w:rPr>
+                              <w:t>&lt;/</w:t>
+                            </w:r>
+                            <w:r>
+                              <w:rPr>
+                                <w:rFonts w:ascii="Consolas" w:hAnsi="Consolas" w:cs="Consolas"/>
+                                <w:color w:val="A31515"/>
+                                <w:sz w:val="19"/>
+                                <w:szCs w:val="19"/>
+                                <w:highlight w:val="white"/>
+                              </w:rPr>
+                              <w:t>Value</w:t>
+                            </w:r>
+                            <w:r>
+                              <w:rPr>
+                                <w:rFonts w:ascii="Consolas" w:hAnsi="Consolas" w:cs="Consolas"/>
+                                <w:color w:val="0000FF"/>
+                                <w:sz w:val="19"/>
+                                <w:szCs w:val="19"/>
+                                <w:highlight w:val="white"/>
+                              </w:rPr>
+                              <w:t>&gt;</w:t>
+                            </w:r>
+                          </w:p>
+                          <w:p>
+                            <w:pPr>
+                              <w:autoSpaceDE w:val="0"/>
+                              <w:autoSpaceDN w:val="0"/>
+                              <w:adjustRightInd w:val="0"/>
+                              <w:spacing w:after="0" w:line="240" w:lineRule="auto"/>
+                              <w:jc w:val="left"/>
+                              <w:rPr>
+                                <w:rFonts w:ascii="Consolas" w:hAnsi="Consolas" w:cs="Consolas"/>
+                                <w:color w:val="000000"/>
+                                <w:sz w:val="19"/>
+                                <w:szCs w:val="19"/>
+                                <w:highlight w:val="white"/>
+                              </w:rPr>
+                            </w:pPr>
+                            <w:r>
+                              <w:rPr>
+                                <w:rFonts w:ascii="Consolas" w:hAnsi="Consolas" w:cs="Consolas"/>
+                                <w:color w:val="0000FF"/>
+                                <w:sz w:val="19"/>
+                                <w:szCs w:val="19"/>
+                                <w:highlight w:val="white"/>
+                              </w:rPr>
+                              <w:t xml:space="preserve">        &lt;/</w:t>
+                            </w:r>
+                            <w:r>
+                              <w:rPr>
+                                <w:rFonts w:ascii="Consolas" w:hAnsi="Consolas" w:cs="Consolas"/>
+                                <w:color w:val="A31515"/>
+                                <w:sz w:val="19"/>
+                                <w:szCs w:val="19"/>
+                                <w:highlight w:val="white"/>
+                              </w:rPr>
+                              <w:t>Attribute</w:t>
+                            </w:r>
+                            <w:r>
+                              <w:rPr>
+                                <w:rFonts w:ascii="Consolas" w:hAnsi="Consolas" w:cs="Consolas"/>
+                                <w:color w:val="0000FF"/>
+                                <w:sz w:val="19"/>
+                                <w:szCs w:val="19"/>
+                                <w:highlight w:val="white"/>
+                              </w:rPr>
+                              <w:t>&gt;</w:t>
+                            </w:r>
+                          </w:p>
+                          <w:p>
+                            <w:pPr>
+                              <w:autoSpaceDE w:val="0"/>
+                              <w:autoSpaceDN w:val="0"/>
+                              <w:adjustRightInd w:val="0"/>
+                              <w:spacing w:after="0" w:line="240" w:lineRule="auto"/>
+                              <w:jc w:val="left"/>
+                              <w:rPr>
+                                <w:rFonts w:ascii="Consolas" w:hAnsi="Consolas" w:cs="Consolas"/>
+                                <w:color w:val="000000"/>
+                                <w:sz w:val="19"/>
+                                <w:szCs w:val="19"/>
+                                <w:highlight w:val="white"/>
+                              </w:rPr>
+                            </w:pPr>
+                            <w:r>
+                              <w:rPr>
+                                <w:rFonts w:ascii="Consolas" w:hAnsi="Consolas" w:cs="Consolas"/>
+                                <w:color w:val="0000FF"/>
+                                <w:sz w:val="19"/>
+                                <w:szCs w:val="19"/>
+                                <w:highlight w:val="white"/>
+                              </w:rPr>
+                              <w:t xml:space="preserve">        &lt;</w:t>
+                            </w:r>
+                            <w:r>
+                              <w:rPr>
+                                <w:rFonts w:ascii="Consolas" w:hAnsi="Consolas" w:cs="Consolas"/>
+                                <w:color w:val="A31515"/>
+                                <w:sz w:val="19"/>
+                                <w:szCs w:val="19"/>
+                                <w:highlight w:val="white"/>
+                              </w:rPr>
+                              <w:t>Attribute</w:t>
+                            </w:r>
+                            <w:r>
+                              <w:rPr>
+                                <w:rFonts w:ascii="Consolas" w:hAnsi="Consolas" w:cs="Consolas"/>
+                                <w:color w:val="0000FF"/>
+                                <w:sz w:val="19"/>
+                                <w:szCs w:val="19"/>
+                                <w:highlight w:val="white"/>
+                              </w:rPr>
+                              <w:t xml:space="preserve"> </w:t>
+                            </w:r>
+                            <w:proofErr w:type="spellStart"/>
+                            <w:r>
+                              <w:rPr>
+                                <w:rFonts w:ascii="Consolas" w:hAnsi="Consolas" w:cs="Consolas"/>
+                                <w:color w:val="FF0000"/>
+                                <w:sz w:val="19"/>
+                                <w:szCs w:val="19"/>
+                                <w:highlight w:val="white"/>
+                              </w:rPr>
+                              <w:t>keyType</w:t>
+                            </w:r>
+                            <w:proofErr w:type="spellEnd"/>
+                            <w:r>
+                              <w:rPr>
+                                <w:rFonts w:ascii="Consolas" w:hAnsi="Consolas" w:cs="Consolas"/>
+                                <w:color w:val="0000FF"/>
+                                <w:sz w:val="19"/>
+                                <w:szCs w:val="19"/>
+                                <w:highlight w:val="white"/>
+                              </w:rPr>
+                              <w:t>=</w:t>
+                            </w:r>
+                            <w:r>
+                              <w:rPr>
+                                <w:rFonts w:ascii="Consolas" w:hAnsi="Consolas" w:cs="Consolas"/>
+                                <w:color w:val="000000"/>
+                                <w:sz w:val="19"/>
+                                <w:szCs w:val="19"/>
+                                <w:highlight w:val="white"/>
+                              </w:rPr>
+                              <w:t>"</w:t>
+                            </w:r>
+                            <w:proofErr w:type="spellStart"/>
+                            <w:r>
+                              <w:rPr>
+                                <w:rFonts w:ascii="Consolas" w:hAnsi="Consolas" w:cs="Consolas"/>
+                                <w:color w:val="0000FF"/>
+                                <w:sz w:val="19"/>
+                                <w:szCs w:val="19"/>
+                                <w:highlight w:val="white"/>
+                              </w:rPr>
+                              <w:t>System.String</w:t>
+                            </w:r>
+                            <w:proofErr w:type="spellEnd"/>
+                            <w:r>
+                              <w:rPr>
+                                <w:rFonts w:ascii="Consolas" w:hAnsi="Consolas" w:cs="Consolas"/>
+                                <w:color w:val="000000"/>
+                                <w:sz w:val="19"/>
+                                <w:szCs w:val="19"/>
+                                <w:highlight w:val="white"/>
+                              </w:rPr>
+                              <w:t>"</w:t>
+                            </w:r>
+                            <w:r>
+                              <w:rPr>
+                                <w:rFonts w:ascii="Consolas" w:hAnsi="Consolas" w:cs="Consolas"/>
+                                <w:color w:val="0000FF"/>
+                                <w:sz w:val="19"/>
+                                <w:szCs w:val="19"/>
+                                <w:highlight w:val="white"/>
+                              </w:rPr>
+                              <w:t xml:space="preserve"> </w:t>
+                            </w:r>
+                            <w:proofErr w:type="spellStart"/>
+                            <w:r>
+                              <w:rPr>
+                                <w:rFonts w:ascii="Consolas" w:hAnsi="Consolas" w:cs="Consolas"/>
+                                <w:color w:val="FF0000"/>
+                                <w:sz w:val="19"/>
+                                <w:szCs w:val="19"/>
+                                <w:highlight w:val="white"/>
+                              </w:rPr>
+                              <w:t>valueType</w:t>
+                            </w:r>
+                            <w:proofErr w:type="spellEnd"/>
+                            <w:r>
+                              <w:rPr>
+                                <w:rFonts w:ascii="Consolas" w:hAnsi="Consolas" w:cs="Consolas"/>
+                                <w:color w:val="0000FF"/>
+                                <w:sz w:val="19"/>
+                                <w:szCs w:val="19"/>
+                                <w:highlight w:val="white"/>
+                              </w:rPr>
+                              <w:t>=</w:t>
+                            </w:r>
+                            <w:r>
+                              <w:rPr>
+                                <w:rFonts w:ascii="Consolas" w:hAnsi="Consolas" w:cs="Consolas"/>
+                                <w:color w:val="000000"/>
+                                <w:sz w:val="19"/>
+                                <w:szCs w:val="19"/>
+                                <w:highlight w:val="white"/>
+                              </w:rPr>
+                              <w:t>"</w:t>
+                            </w:r>
+                            <w:r>
+                              <w:rPr>
+                                <w:rFonts w:ascii="Consolas" w:hAnsi="Consolas" w:cs="Consolas"/>
+                                <w:color w:val="0000FF"/>
+                                <w:sz w:val="19"/>
+                                <w:szCs w:val="19"/>
+                                <w:highlight w:val="white"/>
+                              </w:rPr>
+                              <w:t>System.Int32</w:t>
+                            </w:r>
+                            <w:r>
+                              <w:rPr>
+                                <w:rFonts w:ascii="Consolas" w:hAnsi="Consolas" w:cs="Consolas"/>
+                                <w:color w:val="000000"/>
+                                <w:sz w:val="19"/>
+                                <w:szCs w:val="19"/>
+                                <w:highlight w:val="white"/>
+                              </w:rPr>
+                              <w:t>"</w:t>
+                            </w:r>
+                            <w:r>
+                              <w:rPr>
+                                <w:rFonts w:ascii="Consolas" w:hAnsi="Consolas" w:cs="Consolas"/>
+                                <w:color w:val="0000FF"/>
+                                <w:sz w:val="19"/>
+                                <w:szCs w:val="19"/>
+                                <w:highlight w:val="white"/>
+                              </w:rPr>
+                              <w:t>&gt;</w:t>
+                            </w:r>
+                          </w:p>
+                          <w:p>
+                            <w:pPr>
+                              <w:autoSpaceDE w:val="0"/>
+                              <w:autoSpaceDN w:val="0"/>
+                              <w:adjustRightInd w:val="0"/>
+                              <w:spacing w:after="0" w:line="240" w:lineRule="auto"/>
+                              <w:jc w:val="left"/>
+                              <w:rPr>
+                                <w:rFonts w:ascii="Consolas" w:hAnsi="Consolas" w:cs="Consolas"/>
+                                <w:color w:val="000000"/>
+                                <w:sz w:val="19"/>
+                                <w:szCs w:val="19"/>
+                                <w:highlight w:val="white"/>
+                              </w:rPr>
+                            </w:pPr>
+                            <w:r>
+                              <w:rPr>
+                                <w:rFonts w:ascii="Consolas" w:hAnsi="Consolas" w:cs="Consolas"/>
+                                <w:color w:val="0000FF"/>
+                                <w:sz w:val="19"/>
+                                <w:szCs w:val="19"/>
+                                <w:highlight w:val="white"/>
+                              </w:rPr>
+                              <w:t xml:space="preserve">          &lt;</w:t>
+                            </w:r>
+                            <w:r>
+                              <w:rPr>
+                                <w:rFonts w:ascii="Consolas" w:hAnsi="Consolas" w:cs="Consolas"/>
+                                <w:color w:val="A31515"/>
+                                <w:sz w:val="19"/>
+                                <w:szCs w:val="19"/>
+                                <w:highlight w:val="white"/>
+                              </w:rPr>
+                              <w:t>Key</w:t>
+                            </w:r>
+                            <w:r>
+                              <w:rPr>
+                                <w:rFonts w:ascii="Consolas" w:hAnsi="Consolas" w:cs="Consolas"/>
+                                <w:color w:val="0000FF"/>
+                                <w:sz w:val="19"/>
+                                <w:szCs w:val="19"/>
+                                <w:highlight w:val="white"/>
+                              </w:rPr>
+                              <w:t>&gt;</w:t>
+                            </w:r>
+                            <w:proofErr w:type="spellStart"/>
+                            <w:r>
+                              <w:rPr>
+                                <w:rFonts w:ascii="Consolas" w:hAnsi="Consolas" w:cs="Consolas"/>
+                                <w:color w:val="000000"/>
+                                <w:sz w:val="19"/>
+                                <w:szCs w:val="19"/>
+                                <w:highlight w:val="white"/>
+                              </w:rPr>
+                              <w:t>HealthComponent.Health</w:t>
+                            </w:r>
+                            <w:proofErr w:type="spellEnd"/>
+                            <w:r>
+                              <w:rPr>
+                                <w:rFonts w:ascii="Consolas" w:hAnsi="Consolas" w:cs="Consolas"/>
+                                <w:color w:val="0000FF"/>
+                                <w:sz w:val="19"/>
+                                <w:szCs w:val="19"/>
+                                <w:highlight w:val="white"/>
+                              </w:rPr>
+                              <w:t>&lt;/</w:t>
+                            </w:r>
+                            <w:r>
+                              <w:rPr>
+                                <w:rFonts w:ascii="Consolas" w:hAnsi="Consolas" w:cs="Consolas"/>
+                                <w:color w:val="A31515"/>
+                                <w:sz w:val="19"/>
+                                <w:szCs w:val="19"/>
+                                <w:highlight w:val="white"/>
+                              </w:rPr>
+                              <w:t>Key</w:t>
+                            </w:r>
+                            <w:r>
+                              <w:rPr>
+                                <w:rFonts w:ascii="Consolas" w:hAnsi="Consolas" w:cs="Consolas"/>
+                                <w:color w:val="0000FF"/>
+                                <w:sz w:val="19"/>
+                                <w:szCs w:val="19"/>
+                                <w:highlight w:val="white"/>
+                              </w:rPr>
+                              <w:t>&gt;</w:t>
+                            </w:r>
+                          </w:p>
+                          <w:p>
+                            <w:pPr>
+                              <w:autoSpaceDE w:val="0"/>
+                              <w:autoSpaceDN w:val="0"/>
+                              <w:adjustRightInd w:val="0"/>
+                              <w:spacing w:after="0" w:line="240" w:lineRule="auto"/>
+                              <w:jc w:val="left"/>
+                              <w:rPr>
+                                <w:rFonts w:ascii="Consolas" w:hAnsi="Consolas" w:cs="Consolas"/>
+                                <w:color w:val="000000"/>
+                                <w:sz w:val="19"/>
+                                <w:szCs w:val="19"/>
+                                <w:highlight w:val="white"/>
+                              </w:rPr>
+                            </w:pPr>
+                            <w:r>
+                              <w:rPr>
+                                <w:rFonts w:ascii="Consolas" w:hAnsi="Consolas" w:cs="Consolas"/>
+                                <w:color w:val="0000FF"/>
+                                <w:sz w:val="19"/>
+                                <w:szCs w:val="19"/>
+                                <w:highlight w:val="white"/>
+                              </w:rPr>
+                              <w:t xml:space="preserve">          &lt;</w:t>
+                            </w:r>
+                            <w:r>
+                              <w:rPr>
+                                <w:rFonts w:ascii="Consolas" w:hAnsi="Consolas" w:cs="Consolas"/>
+                                <w:color w:val="A31515"/>
+                                <w:sz w:val="19"/>
+                                <w:szCs w:val="19"/>
+                                <w:highlight w:val="white"/>
+                              </w:rPr>
+                              <w:t>Value</w:t>
+                            </w:r>
+                            <w:r>
+                              <w:rPr>
+                                <w:rFonts w:ascii="Consolas" w:hAnsi="Consolas" w:cs="Consolas"/>
+                                <w:color w:val="0000FF"/>
+                                <w:sz w:val="19"/>
+                                <w:szCs w:val="19"/>
+                                <w:highlight w:val="white"/>
+                              </w:rPr>
+                              <w:t>&gt;</w:t>
+                            </w:r>
+                            <w:r>
+                              <w:rPr>
+                                <w:rFonts w:ascii="Consolas" w:hAnsi="Consolas" w:cs="Consolas"/>
+                                <w:color w:val="000000"/>
+                                <w:sz w:val="19"/>
+                                <w:szCs w:val="19"/>
+                                <w:highlight w:val="white"/>
+                              </w:rPr>
+                              <w:t>40</w:t>
+                            </w:r>
+                            <w:r>
+                              <w:rPr>
+                                <w:rFonts w:ascii="Consolas" w:hAnsi="Consolas" w:cs="Consolas"/>
+                                <w:color w:val="0000FF"/>
+                                <w:sz w:val="19"/>
+                                <w:szCs w:val="19"/>
+                                <w:highlight w:val="white"/>
+                              </w:rPr>
+                              <w:t>&lt;/</w:t>
+                            </w:r>
+                            <w:r>
+                              <w:rPr>
+                                <w:rFonts w:ascii="Consolas" w:hAnsi="Consolas" w:cs="Consolas"/>
+                                <w:color w:val="A31515"/>
+                                <w:sz w:val="19"/>
+                                <w:szCs w:val="19"/>
+                                <w:highlight w:val="white"/>
+                              </w:rPr>
+                              <w:t>Value</w:t>
+                            </w:r>
+                            <w:r>
+                              <w:rPr>
+                                <w:rFonts w:ascii="Consolas" w:hAnsi="Consolas" w:cs="Consolas"/>
+                                <w:color w:val="0000FF"/>
+                                <w:sz w:val="19"/>
+                                <w:szCs w:val="19"/>
+                                <w:highlight w:val="white"/>
+                              </w:rPr>
+                              <w:t>&gt;</w:t>
+                            </w:r>
+                          </w:p>
+                          <w:p>
+                            <w:pPr>
+                              <w:autoSpaceDE w:val="0"/>
+                              <w:autoSpaceDN w:val="0"/>
+                              <w:adjustRightInd w:val="0"/>
+                              <w:spacing w:after="0" w:line="240" w:lineRule="auto"/>
+                              <w:jc w:val="left"/>
+                              <w:rPr>
+                                <w:rFonts w:ascii="Consolas" w:hAnsi="Consolas" w:cs="Consolas"/>
+                                <w:color w:val="000000"/>
+                                <w:sz w:val="19"/>
+                                <w:szCs w:val="19"/>
+                                <w:highlight w:val="white"/>
+                              </w:rPr>
+                            </w:pPr>
+                            <w:r>
+                              <w:rPr>
+                                <w:rFonts w:ascii="Consolas" w:hAnsi="Consolas" w:cs="Consolas"/>
+                                <w:color w:val="0000FF"/>
+                                <w:sz w:val="19"/>
+                                <w:szCs w:val="19"/>
+                                <w:highlight w:val="white"/>
+                              </w:rPr>
+                              <w:t xml:space="preserve">        &lt;/</w:t>
+                            </w:r>
+                            <w:r>
+                              <w:rPr>
+                                <w:rFonts w:ascii="Consolas" w:hAnsi="Consolas" w:cs="Consolas"/>
+                                <w:color w:val="A31515"/>
+                                <w:sz w:val="19"/>
+                                <w:szCs w:val="19"/>
+                                <w:highlight w:val="white"/>
+                              </w:rPr>
+                              <w:t>Attribute</w:t>
+                            </w:r>
+                            <w:r>
+                              <w:rPr>
+                                <w:rFonts w:ascii="Consolas" w:hAnsi="Consolas" w:cs="Consolas"/>
+                                <w:color w:val="0000FF"/>
+                                <w:sz w:val="19"/>
+                                <w:szCs w:val="19"/>
+                                <w:highlight w:val="white"/>
+                              </w:rPr>
+                              <w:t>&gt;</w:t>
+                            </w:r>
+                          </w:p>
+                          <w:p>
+                            <w:pPr>
+                              <w:autoSpaceDE w:val="0"/>
+                              <w:autoSpaceDN w:val="0"/>
+                              <w:adjustRightInd w:val="0"/>
+                              <w:spacing w:after="0" w:line="240" w:lineRule="auto"/>
+                              <w:jc w:val="left"/>
+                              <w:rPr>
+                                <w:rFonts w:ascii="Consolas" w:hAnsi="Consolas" w:cs="Consolas"/>
+                                <w:color w:val="000000"/>
+                                <w:sz w:val="19"/>
+                                <w:szCs w:val="19"/>
+                                <w:highlight w:val="white"/>
+                              </w:rPr>
+                            </w:pPr>
+                            <w:r>
+                              <w:rPr>
+                                <w:rFonts w:ascii="Consolas" w:hAnsi="Consolas" w:cs="Consolas"/>
+                                <w:color w:val="0000FF"/>
+                                <w:sz w:val="19"/>
+                                <w:szCs w:val="19"/>
+                                <w:highlight w:val="white"/>
+                              </w:rPr>
+                              <w:t xml:space="preserve">        &lt;</w:t>
+                            </w:r>
+                            <w:r>
+                              <w:rPr>
+                                <w:rFonts w:ascii="Consolas" w:hAnsi="Consolas" w:cs="Consolas"/>
+                                <w:color w:val="A31515"/>
+                                <w:sz w:val="19"/>
+                                <w:szCs w:val="19"/>
+                                <w:highlight w:val="white"/>
+                              </w:rPr>
+                              <w:t>Attribute</w:t>
+                            </w:r>
+                            <w:r>
+                              <w:rPr>
+                                <w:rFonts w:ascii="Consolas" w:hAnsi="Consolas" w:cs="Consolas"/>
+                                <w:color w:val="0000FF"/>
+                                <w:sz w:val="19"/>
+                                <w:szCs w:val="19"/>
+                                <w:highlight w:val="white"/>
+                              </w:rPr>
+                              <w:t xml:space="preserve"> </w:t>
+                            </w:r>
+                            <w:proofErr w:type="spellStart"/>
+                            <w:r>
+                              <w:rPr>
+                                <w:rFonts w:ascii="Consolas" w:hAnsi="Consolas" w:cs="Consolas"/>
+                                <w:color w:val="FF0000"/>
+                                <w:sz w:val="19"/>
+                                <w:szCs w:val="19"/>
+                                <w:highlight w:val="white"/>
+                              </w:rPr>
+                              <w:t>keyType</w:t>
+                            </w:r>
+                            <w:proofErr w:type="spellEnd"/>
+                            <w:r>
+                              <w:rPr>
+                                <w:rFonts w:ascii="Consolas" w:hAnsi="Consolas" w:cs="Consolas"/>
+                                <w:color w:val="0000FF"/>
+                                <w:sz w:val="19"/>
+                                <w:szCs w:val="19"/>
+                                <w:highlight w:val="white"/>
+                              </w:rPr>
+                              <w:t>=</w:t>
+                            </w:r>
+                            <w:r>
+                              <w:rPr>
+                                <w:rFonts w:ascii="Consolas" w:hAnsi="Consolas" w:cs="Consolas"/>
+                                <w:color w:val="000000"/>
+                                <w:sz w:val="19"/>
+                                <w:szCs w:val="19"/>
+                                <w:highlight w:val="white"/>
+                              </w:rPr>
+                              <w:t>"</w:t>
+                            </w:r>
+                            <w:proofErr w:type="spellStart"/>
+                            <w:r>
+                              <w:rPr>
+                                <w:rFonts w:ascii="Consolas" w:hAnsi="Consolas" w:cs="Consolas"/>
+                                <w:color w:val="0000FF"/>
+                                <w:sz w:val="19"/>
+                                <w:szCs w:val="19"/>
+                                <w:highlight w:val="white"/>
+                              </w:rPr>
+                              <w:t>System.String</w:t>
+                            </w:r>
+                            <w:proofErr w:type="spellEnd"/>
+                            <w:r>
+                              <w:rPr>
+                                <w:rFonts w:ascii="Consolas" w:hAnsi="Consolas" w:cs="Consolas"/>
+                                <w:color w:val="000000"/>
+                                <w:sz w:val="19"/>
+                                <w:szCs w:val="19"/>
+                                <w:highlight w:val="white"/>
+                              </w:rPr>
+                              <w:t>"</w:t>
+                            </w:r>
+                            <w:r>
+                              <w:rPr>
+                                <w:rFonts w:ascii="Consolas" w:hAnsi="Consolas" w:cs="Consolas"/>
+                                <w:color w:val="0000FF"/>
+                                <w:sz w:val="19"/>
+                                <w:szCs w:val="19"/>
+                                <w:highlight w:val="white"/>
+                              </w:rPr>
+                              <w:t xml:space="preserve"> </w:t>
+                            </w:r>
+                            <w:proofErr w:type="spellStart"/>
+                            <w:r>
+                              <w:rPr>
+                                <w:rFonts w:ascii="Consolas" w:hAnsi="Consolas" w:cs="Consolas"/>
+                                <w:color w:val="FF0000"/>
+                                <w:sz w:val="19"/>
+                                <w:szCs w:val="19"/>
+                                <w:highlight w:val="white"/>
+                              </w:rPr>
+                              <w:t>valueType</w:t>
+                            </w:r>
+                            <w:proofErr w:type="spellEnd"/>
+                            <w:r>
+                              <w:rPr>
+                                <w:rFonts w:ascii="Consolas" w:hAnsi="Consolas" w:cs="Consolas"/>
+                                <w:color w:val="0000FF"/>
+                                <w:sz w:val="19"/>
+                                <w:szCs w:val="19"/>
+                                <w:highlight w:val="white"/>
+                              </w:rPr>
+                              <w:t>=</w:t>
+                            </w:r>
+                            <w:r>
+                              <w:rPr>
+                                <w:rFonts w:ascii="Consolas" w:hAnsi="Consolas" w:cs="Consolas"/>
+                                <w:color w:val="000000"/>
+                                <w:sz w:val="19"/>
+                                <w:szCs w:val="19"/>
+                                <w:highlight w:val="white"/>
+                              </w:rPr>
+                              <w:t>"</w:t>
+                            </w:r>
+                            <w:r>
+                              <w:rPr>
+                                <w:rFonts w:ascii="Consolas" w:hAnsi="Consolas" w:cs="Consolas"/>
+                                <w:color w:val="0000FF"/>
+                                <w:sz w:val="19"/>
+                                <w:szCs w:val="19"/>
+                                <w:highlight w:val="white"/>
+                              </w:rPr>
+                              <w:t>System.Int32</w:t>
+                            </w:r>
+                            <w:r>
+                              <w:rPr>
+                                <w:rFonts w:ascii="Consolas" w:hAnsi="Consolas" w:cs="Consolas"/>
+                                <w:color w:val="000000"/>
+                                <w:sz w:val="19"/>
+                                <w:szCs w:val="19"/>
+                                <w:highlight w:val="white"/>
+                              </w:rPr>
+                              <w:t>"</w:t>
+                            </w:r>
+                            <w:r>
+                              <w:rPr>
+                                <w:rFonts w:ascii="Consolas" w:hAnsi="Consolas" w:cs="Consolas"/>
+                                <w:color w:val="0000FF"/>
+                                <w:sz w:val="19"/>
+                                <w:szCs w:val="19"/>
+                                <w:highlight w:val="white"/>
+                              </w:rPr>
+                              <w:t>&gt;</w:t>
+                            </w:r>
+                          </w:p>
+                          <w:p>
+                            <w:pPr>
+                              <w:autoSpaceDE w:val="0"/>
+                              <w:autoSpaceDN w:val="0"/>
+                              <w:adjustRightInd w:val="0"/>
+                              <w:spacing w:after="0" w:line="240" w:lineRule="auto"/>
+                              <w:jc w:val="left"/>
+                              <w:rPr>
+                                <w:rFonts w:ascii="Consolas" w:hAnsi="Consolas" w:cs="Consolas"/>
+                                <w:color w:val="000000"/>
+                                <w:sz w:val="19"/>
+                                <w:szCs w:val="19"/>
+                                <w:highlight w:val="white"/>
+                              </w:rPr>
+                            </w:pPr>
+                            <w:r>
+                              <w:rPr>
+                                <w:rFonts w:ascii="Consolas" w:hAnsi="Consolas" w:cs="Consolas"/>
+                                <w:color w:val="0000FF"/>
+                                <w:sz w:val="19"/>
+                                <w:szCs w:val="19"/>
+                                <w:highlight w:val="white"/>
+                              </w:rPr>
+                              <w:t xml:space="preserve">          &lt;</w:t>
+                            </w:r>
+                            <w:r>
+                              <w:rPr>
+                                <w:rFonts w:ascii="Consolas" w:hAnsi="Consolas" w:cs="Consolas"/>
+                                <w:color w:val="A31515"/>
+                                <w:sz w:val="19"/>
+                                <w:szCs w:val="19"/>
+                                <w:highlight w:val="white"/>
+                              </w:rPr>
+                              <w:t>Key</w:t>
+                            </w:r>
+                            <w:r>
+                              <w:rPr>
+                                <w:rFonts w:ascii="Consolas" w:hAnsi="Consolas" w:cs="Consolas"/>
+                                <w:color w:val="0000FF"/>
+                                <w:sz w:val="19"/>
+                                <w:szCs w:val="19"/>
+                                <w:highlight w:val="white"/>
+                              </w:rPr>
+                              <w:t>&gt;</w:t>
+                            </w:r>
+                            <w:proofErr w:type="spellStart"/>
+                            <w:r>
+                              <w:rPr>
+                                <w:rFonts w:ascii="Consolas" w:hAnsi="Consolas" w:cs="Consolas"/>
+                                <w:color w:val="000000"/>
+                                <w:sz w:val="19"/>
+                                <w:szCs w:val="19"/>
+                                <w:highlight w:val="white"/>
+                              </w:rPr>
+                              <w:t>MovementComponent.Speed</w:t>
+                            </w:r>
+                            <w:proofErr w:type="spellEnd"/>
+                            <w:r>
+                              <w:rPr>
+                                <w:rFonts w:ascii="Consolas" w:hAnsi="Consolas" w:cs="Consolas"/>
+                                <w:color w:val="0000FF"/>
+                                <w:sz w:val="19"/>
+                                <w:szCs w:val="19"/>
+                                <w:highlight w:val="white"/>
+                              </w:rPr>
+                              <w:t>&lt;/</w:t>
+                            </w:r>
+                            <w:r>
+                              <w:rPr>
+                                <w:rFonts w:ascii="Consolas" w:hAnsi="Consolas" w:cs="Consolas"/>
+                                <w:color w:val="A31515"/>
+                                <w:sz w:val="19"/>
+                                <w:szCs w:val="19"/>
+                                <w:highlight w:val="white"/>
+                              </w:rPr>
+                              <w:t>Key</w:t>
+                            </w:r>
+                            <w:r>
+                              <w:rPr>
+                                <w:rFonts w:ascii="Consolas" w:hAnsi="Consolas" w:cs="Consolas"/>
+                                <w:color w:val="0000FF"/>
+                                <w:sz w:val="19"/>
+                                <w:szCs w:val="19"/>
+                                <w:highlight w:val="white"/>
+                              </w:rPr>
+                              <w:t>&gt;</w:t>
+                            </w:r>
+                          </w:p>
+                          <w:p>
+                            <w:pPr>
+                              <w:autoSpaceDE w:val="0"/>
+                              <w:autoSpaceDN w:val="0"/>
+                              <w:adjustRightInd w:val="0"/>
+                              <w:spacing w:after="0" w:line="240" w:lineRule="auto"/>
+                              <w:jc w:val="left"/>
+                              <w:rPr>
+                                <w:rFonts w:ascii="Consolas" w:hAnsi="Consolas" w:cs="Consolas"/>
+                                <w:color w:val="000000"/>
+                                <w:sz w:val="19"/>
+                                <w:szCs w:val="19"/>
+                                <w:highlight w:val="white"/>
+                              </w:rPr>
+                            </w:pPr>
+                            <w:r>
+                              <w:rPr>
+                                <w:rFonts w:ascii="Consolas" w:hAnsi="Consolas" w:cs="Consolas"/>
+                                <w:color w:val="0000FF"/>
+                                <w:sz w:val="19"/>
+                                <w:szCs w:val="19"/>
+                                <w:highlight w:val="white"/>
+                              </w:rPr>
+                              <w:t xml:space="preserve">          &lt;</w:t>
+                            </w:r>
+                            <w:r>
+                              <w:rPr>
+                                <w:rFonts w:ascii="Consolas" w:hAnsi="Consolas" w:cs="Consolas"/>
+                                <w:color w:val="A31515"/>
+                                <w:sz w:val="19"/>
+                                <w:szCs w:val="19"/>
+                                <w:highlight w:val="white"/>
+                              </w:rPr>
+                              <w:t>Value</w:t>
+                            </w:r>
+                            <w:r>
+                              <w:rPr>
+                                <w:rFonts w:ascii="Consolas" w:hAnsi="Consolas" w:cs="Consolas"/>
+                                <w:color w:val="0000FF"/>
+                                <w:sz w:val="19"/>
+                                <w:szCs w:val="19"/>
+                                <w:highlight w:val="white"/>
+                              </w:rPr>
+                              <w:t>&gt;</w:t>
+                            </w:r>
+                            <w:r>
+                              <w:rPr>
+                                <w:rFonts w:ascii="Consolas" w:hAnsi="Consolas" w:cs="Consolas"/>
+                                <w:color w:val="000000"/>
+                                <w:sz w:val="19"/>
+                                <w:szCs w:val="19"/>
+                                <w:highlight w:val="white"/>
+                              </w:rPr>
+                              <w:t>35</w:t>
+                            </w:r>
+                            <w:r>
+                              <w:rPr>
+                                <w:rFonts w:ascii="Consolas" w:hAnsi="Consolas" w:cs="Consolas"/>
+                                <w:color w:val="0000FF"/>
+                                <w:sz w:val="19"/>
+                                <w:szCs w:val="19"/>
+                                <w:highlight w:val="white"/>
+                              </w:rPr>
+                              <w:t>&lt;/</w:t>
+                            </w:r>
+                            <w:r>
+                              <w:rPr>
+                                <w:rFonts w:ascii="Consolas" w:hAnsi="Consolas" w:cs="Consolas"/>
+                                <w:color w:val="A31515"/>
+                                <w:sz w:val="19"/>
+                                <w:szCs w:val="19"/>
+                                <w:highlight w:val="white"/>
+                              </w:rPr>
+                              <w:t>Value</w:t>
+                            </w:r>
+                            <w:r>
+                              <w:rPr>
+                                <w:rFonts w:ascii="Consolas" w:hAnsi="Consolas" w:cs="Consolas"/>
+                                <w:color w:val="0000FF"/>
+                                <w:sz w:val="19"/>
+                                <w:szCs w:val="19"/>
+                                <w:highlight w:val="white"/>
+                              </w:rPr>
+                              <w:t>&gt;</w:t>
+                            </w:r>
+                          </w:p>
+                          <w:p>
+                            <w:pPr>
+                              <w:autoSpaceDE w:val="0"/>
+                              <w:autoSpaceDN w:val="0"/>
+                              <w:adjustRightInd w:val="0"/>
+                              <w:spacing w:after="0" w:line="240" w:lineRule="auto"/>
+                              <w:jc w:val="left"/>
+                              <w:rPr>
+                                <w:rFonts w:ascii="Consolas" w:hAnsi="Consolas" w:cs="Consolas"/>
+                                <w:color w:val="000000"/>
+                                <w:sz w:val="19"/>
+                                <w:szCs w:val="19"/>
+                                <w:highlight w:val="white"/>
+                              </w:rPr>
+                            </w:pPr>
+                            <w:r>
+                              <w:rPr>
+                                <w:rFonts w:ascii="Consolas" w:hAnsi="Consolas" w:cs="Consolas"/>
+                                <w:color w:val="0000FF"/>
+                                <w:sz w:val="19"/>
+                                <w:szCs w:val="19"/>
+                                <w:highlight w:val="white"/>
+                              </w:rPr>
+                              <w:t xml:space="preserve">        &lt;/</w:t>
+                            </w:r>
+                            <w:r>
+                              <w:rPr>
+                                <w:rFonts w:ascii="Consolas" w:hAnsi="Consolas" w:cs="Consolas"/>
+                                <w:color w:val="A31515"/>
+                                <w:sz w:val="19"/>
+                                <w:szCs w:val="19"/>
+                                <w:highlight w:val="white"/>
+                              </w:rPr>
+                              <w:t>Attribute</w:t>
+                            </w:r>
+                            <w:r>
+                              <w:rPr>
+                                <w:rFonts w:ascii="Consolas" w:hAnsi="Consolas" w:cs="Consolas"/>
+                                <w:color w:val="0000FF"/>
+                                <w:sz w:val="19"/>
+                                <w:szCs w:val="19"/>
+                                <w:highlight w:val="white"/>
+                              </w:rPr>
+                              <w:t>&gt;</w:t>
+                            </w:r>
+                          </w:p>
+                          <w:p>
+                            <w:pPr>
+                              <w:autoSpaceDE w:val="0"/>
+                              <w:autoSpaceDN w:val="0"/>
+                              <w:adjustRightInd w:val="0"/>
+                              <w:spacing w:after="0" w:line="240" w:lineRule="auto"/>
+                              <w:jc w:val="left"/>
+                              <w:rPr>
+                                <w:rFonts w:ascii="Consolas" w:hAnsi="Consolas" w:cs="Consolas"/>
+                                <w:color w:val="000000"/>
+                                <w:sz w:val="19"/>
+                                <w:szCs w:val="19"/>
+                                <w:highlight w:val="white"/>
+                              </w:rPr>
+                            </w:pPr>
+                            <w:r>
+                              <w:rPr>
+                                <w:rFonts w:ascii="Consolas" w:hAnsi="Consolas" w:cs="Consolas"/>
+                                <w:color w:val="0000FF"/>
+                                <w:sz w:val="19"/>
+                                <w:szCs w:val="19"/>
+                                <w:highlight w:val="white"/>
+                              </w:rPr>
+                              <w:t xml:space="preserve">      &lt;/</w:t>
+                            </w:r>
+                            <w:proofErr w:type="spellStart"/>
+                            <w:r>
+                              <w:rPr>
+                                <w:rFonts w:ascii="Consolas" w:hAnsi="Consolas" w:cs="Consolas"/>
+                                <w:color w:val="A31515"/>
+                                <w:sz w:val="19"/>
+                                <w:szCs w:val="19"/>
+                                <w:highlight w:val="white"/>
+                              </w:rPr>
+                              <w:t>AttributeTable</w:t>
+                            </w:r>
+                            <w:proofErr w:type="spellEnd"/>
+                            <w:r>
+                              <w:rPr>
+                                <w:rFonts w:ascii="Consolas" w:hAnsi="Consolas" w:cs="Consolas"/>
+                                <w:color w:val="0000FF"/>
+                                <w:sz w:val="19"/>
+                                <w:szCs w:val="19"/>
+                                <w:highlight w:val="white"/>
+                              </w:rPr>
+                              <w:t>&gt;</w:t>
+                            </w:r>
+                          </w:p>
+                          <w:p>
+                            <w:pPr>
+                              <w:autoSpaceDE w:val="0"/>
+                              <w:autoSpaceDN w:val="0"/>
+                              <w:adjustRightInd w:val="0"/>
+                              <w:spacing w:after="0" w:line="240" w:lineRule="auto"/>
+                              <w:jc w:val="left"/>
+                              <w:rPr>
+                                <w:rFonts w:ascii="Consolas" w:hAnsi="Consolas" w:cs="Consolas"/>
+                                <w:color w:val="000000"/>
+                                <w:sz w:val="19"/>
+                                <w:szCs w:val="19"/>
+                                <w:highlight w:val="white"/>
+                              </w:rPr>
+                            </w:pPr>
+                            <w:r>
+                              <w:rPr>
+                                <w:rFonts w:ascii="Consolas" w:hAnsi="Consolas" w:cs="Consolas"/>
+                                <w:color w:val="0000FF"/>
+                                <w:sz w:val="19"/>
+                                <w:szCs w:val="19"/>
+                                <w:highlight w:val="white"/>
+                              </w:rPr>
+                              <w:t xml:space="preserve">      &lt;</w:t>
+                            </w:r>
+                            <w:proofErr w:type="spellStart"/>
+                            <w:r>
+                              <w:rPr>
+                                <w:rFonts w:ascii="Consolas" w:hAnsi="Consolas" w:cs="Consolas"/>
+                                <w:color w:val="A31515"/>
+                                <w:sz w:val="19"/>
+                                <w:szCs w:val="19"/>
+                                <w:highlight w:val="white"/>
+                              </w:rPr>
+                              <w:t>ComponentTypes</w:t>
+                            </w:r>
+                            <w:proofErr w:type="spellEnd"/>
+                            <w:r>
+                              <w:rPr>
+                                <w:rFonts w:ascii="Consolas" w:hAnsi="Consolas" w:cs="Consolas"/>
+                                <w:color w:val="0000FF"/>
+                                <w:sz w:val="19"/>
+                                <w:szCs w:val="19"/>
+                                <w:highlight w:val="white"/>
+                              </w:rPr>
+                              <w:t>&gt;</w:t>
+                            </w:r>
+                          </w:p>
+                          <w:p>
+                            <w:pPr>
+                              <w:autoSpaceDE w:val="0"/>
+                              <w:autoSpaceDN w:val="0"/>
+                              <w:adjustRightInd w:val="0"/>
+                              <w:spacing w:after="0" w:line="240" w:lineRule="auto"/>
+                              <w:jc w:val="left"/>
+                              <w:rPr>
+                                <w:rFonts w:ascii="Consolas" w:hAnsi="Consolas" w:cs="Consolas"/>
+                                <w:color w:val="000000"/>
+                                <w:sz w:val="19"/>
+                                <w:szCs w:val="19"/>
+                                <w:highlight w:val="white"/>
+                              </w:rPr>
+                            </w:pPr>
+                            <w:r>
+                              <w:rPr>
+                                <w:rFonts w:ascii="Consolas" w:hAnsi="Consolas" w:cs="Consolas"/>
+                                <w:color w:val="0000FF"/>
+                                <w:sz w:val="19"/>
+                                <w:szCs w:val="19"/>
+                                <w:highlight w:val="white"/>
+                              </w:rPr>
+                              <w:t xml:space="preserve">        &lt;</w:t>
+                            </w:r>
+                            <w:proofErr w:type="spellStart"/>
+                            <w:r>
+                              <w:rPr>
+                                <w:rFonts w:ascii="Consolas" w:hAnsi="Consolas" w:cs="Consolas"/>
+                                <w:color w:val="A31515"/>
+                                <w:sz w:val="19"/>
+                                <w:szCs w:val="19"/>
+                                <w:highlight w:val="white"/>
+                              </w:rPr>
+                              <w:t>ComponentType</w:t>
+                            </w:r>
+                            <w:proofErr w:type="spellEnd"/>
+                            <w:r>
+                              <w:rPr>
+                                <w:rFonts w:ascii="Consolas" w:hAnsi="Consolas" w:cs="Consolas"/>
+                                <w:color w:val="0000FF"/>
+                                <w:sz w:val="19"/>
+                                <w:szCs w:val="19"/>
+                                <w:highlight w:val="white"/>
+                              </w:rPr>
+                              <w:t>&gt;</w:t>
+                            </w:r>
+                            <w:proofErr w:type="spellStart"/>
+                            <w:r>
+                              <w:rPr>
+                                <w:rFonts w:ascii="Consolas" w:hAnsi="Consolas" w:cs="Consolas"/>
+                                <w:color w:val="000000"/>
+                                <w:sz w:val="19"/>
+                                <w:szCs w:val="19"/>
+                                <w:highlight w:val="white"/>
+                              </w:rPr>
+                              <w:t>Logic.Components.ArmorComponent</w:t>
+                            </w:r>
+                            <w:proofErr w:type="spellEnd"/>
+                            <w:r>
+                              <w:rPr>
+                                <w:rFonts w:ascii="Consolas" w:hAnsi="Consolas" w:cs="Consolas"/>
+                                <w:color w:val="0000FF"/>
+                                <w:sz w:val="19"/>
+                                <w:szCs w:val="19"/>
+                                <w:highlight w:val="white"/>
+                              </w:rPr>
+                              <w:t>&lt;/</w:t>
+                            </w:r>
+                            <w:proofErr w:type="spellStart"/>
+                            <w:r>
+                              <w:rPr>
+                                <w:rFonts w:ascii="Consolas" w:hAnsi="Consolas" w:cs="Consolas"/>
+                                <w:color w:val="A31515"/>
+                                <w:sz w:val="19"/>
+                                <w:szCs w:val="19"/>
+                                <w:highlight w:val="white"/>
+                              </w:rPr>
+                              <w:t>ComponentType</w:t>
+                            </w:r>
+                            <w:proofErr w:type="spellEnd"/>
+                            <w:r>
+                              <w:rPr>
+                                <w:rFonts w:ascii="Consolas" w:hAnsi="Consolas" w:cs="Consolas"/>
+                                <w:color w:val="0000FF"/>
+                                <w:sz w:val="19"/>
+                                <w:szCs w:val="19"/>
+                                <w:highlight w:val="white"/>
+                              </w:rPr>
+                              <w:t>&gt;</w:t>
+                            </w:r>
+                          </w:p>
+                          <w:p>
+                            <w:pPr>
+                              <w:autoSpaceDE w:val="0"/>
+                              <w:autoSpaceDN w:val="0"/>
+                              <w:adjustRightInd w:val="0"/>
+                              <w:spacing w:after="0" w:line="240" w:lineRule="auto"/>
+                              <w:jc w:val="left"/>
+                              <w:rPr>
+                                <w:rFonts w:ascii="Consolas" w:hAnsi="Consolas" w:cs="Consolas"/>
+                                <w:color w:val="000000"/>
+                                <w:sz w:val="19"/>
+                                <w:szCs w:val="19"/>
+                                <w:highlight w:val="white"/>
+                              </w:rPr>
+                            </w:pPr>
+                            <w:r>
+                              <w:rPr>
+                                <w:rFonts w:ascii="Consolas" w:hAnsi="Consolas" w:cs="Consolas"/>
+                                <w:color w:val="0000FF"/>
+                                <w:sz w:val="19"/>
+                                <w:szCs w:val="19"/>
+                                <w:highlight w:val="white"/>
+                              </w:rPr>
+                              <w:t xml:space="preserve">        &lt;</w:t>
+                            </w:r>
+                            <w:proofErr w:type="spellStart"/>
+                            <w:r>
+                              <w:rPr>
+                                <w:rFonts w:ascii="Consolas" w:hAnsi="Consolas" w:cs="Consolas"/>
+                                <w:color w:val="A31515"/>
+                                <w:sz w:val="19"/>
+                                <w:szCs w:val="19"/>
+                                <w:highlight w:val="white"/>
+                              </w:rPr>
+                              <w:t>ComponentType</w:t>
+                            </w:r>
+                            <w:proofErr w:type="spellEnd"/>
+                            <w:r>
+                              <w:rPr>
+                                <w:rFonts w:ascii="Consolas" w:hAnsi="Consolas" w:cs="Consolas"/>
+                                <w:color w:val="0000FF"/>
+                                <w:sz w:val="19"/>
+                                <w:szCs w:val="19"/>
+                                <w:highlight w:val="white"/>
+                              </w:rPr>
+                              <w:t>&gt;</w:t>
+                            </w:r>
+                            <w:proofErr w:type="spellStart"/>
+                            <w:r>
+                              <w:rPr>
+                                <w:rFonts w:ascii="Consolas" w:hAnsi="Consolas" w:cs="Consolas"/>
+                                <w:color w:val="000000"/>
+                                <w:sz w:val="19"/>
+                                <w:szCs w:val="19"/>
+                                <w:highlight w:val="white"/>
+                              </w:rPr>
+                              <w:t>Logic.Components.AttackComponent</w:t>
+                            </w:r>
+                            <w:proofErr w:type="spellEnd"/>
+                            <w:r>
+                              <w:rPr>
+                                <w:rFonts w:ascii="Consolas" w:hAnsi="Consolas" w:cs="Consolas"/>
+                                <w:color w:val="0000FF"/>
+                                <w:sz w:val="19"/>
+                                <w:szCs w:val="19"/>
+                                <w:highlight w:val="white"/>
+                              </w:rPr>
+                              <w:t>&lt;/</w:t>
+                            </w:r>
+                            <w:proofErr w:type="spellStart"/>
+                            <w:r>
+                              <w:rPr>
+                                <w:rFonts w:ascii="Consolas" w:hAnsi="Consolas" w:cs="Consolas"/>
+                                <w:color w:val="A31515"/>
+                                <w:sz w:val="19"/>
+                                <w:szCs w:val="19"/>
+                                <w:highlight w:val="white"/>
+                              </w:rPr>
+                              <w:t>ComponentType</w:t>
+                            </w:r>
+                            <w:proofErr w:type="spellEnd"/>
+                            <w:r>
+                              <w:rPr>
+                                <w:rFonts w:ascii="Consolas" w:hAnsi="Consolas" w:cs="Consolas"/>
+                                <w:color w:val="0000FF"/>
+                                <w:sz w:val="19"/>
+                                <w:szCs w:val="19"/>
+                                <w:highlight w:val="white"/>
+                              </w:rPr>
+                              <w:t>&gt;</w:t>
+                            </w:r>
+                          </w:p>
+                          <w:p>
+                            <w:pPr>
+                              <w:autoSpaceDE w:val="0"/>
+                              <w:autoSpaceDN w:val="0"/>
+                              <w:adjustRightInd w:val="0"/>
+                              <w:spacing w:after="0" w:line="240" w:lineRule="auto"/>
+                              <w:jc w:val="left"/>
+                              <w:rPr>
+                                <w:rFonts w:ascii="Consolas" w:hAnsi="Consolas" w:cs="Consolas"/>
+                                <w:color w:val="000000"/>
+                                <w:sz w:val="19"/>
+                                <w:szCs w:val="19"/>
+                                <w:highlight w:val="white"/>
+                              </w:rPr>
+                            </w:pPr>
+                            <w:r>
+                              <w:rPr>
+                                <w:rFonts w:ascii="Consolas" w:hAnsi="Consolas" w:cs="Consolas"/>
+                                <w:color w:val="0000FF"/>
+                                <w:sz w:val="19"/>
+                                <w:szCs w:val="19"/>
+                                <w:highlight w:val="white"/>
+                              </w:rPr>
+                              <w:t xml:space="preserve">        &lt;</w:t>
+                            </w:r>
+                            <w:proofErr w:type="spellStart"/>
+                            <w:r>
+                              <w:rPr>
+                                <w:rFonts w:ascii="Consolas" w:hAnsi="Consolas" w:cs="Consolas"/>
+                                <w:color w:val="A31515"/>
+                                <w:sz w:val="19"/>
+                                <w:szCs w:val="19"/>
+                                <w:highlight w:val="white"/>
+                              </w:rPr>
+                              <w:t>ComponentType</w:t>
+                            </w:r>
+                            <w:proofErr w:type="spellEnd"/>
+                            <w:r>
+                              <w:rPr>
+                                <w:rFonts w:ascii="Consolas" w:hAnsi="Consolas" w:cs="Consolas"/>
+                                <w:color w:val="0000FF"/>
+                                <w:sz w:val="19"/>
+                                <w:szCs w:val="19"/>
+                                <w:highlight w:val="white"/>
+                              </w:rPr>
+                              <w:t>&gt;</w:t>
+                            </w:r>
+                            <w:proofErr w:type="spellStart"/>
+                            <w:r>
+                              <w:rPr>
+                                <w:rFonts w:ascii="Consolas" w:hAnsi="Consolas" w:cs="Consolas"/>
+                                <w:color w:val="000000"/>
+                                <w:sz w:val="19"/>
+                                <w:szCs w:val="19"/>
+                                <w:highlight w:val="white"/>
+                              </w:rPr>
+                              <w:t>Logic.Components.HealthComponent</w:t>
+                            </w:r>
+                            <w:proofErr w:type="spellEnd"/>
+                            <w:r>
+                              <w:rPr>
+                                <w:rFonts w:ascii="Consolas" w:hAnsi="Consolas" w:cs="Consolas"/>
+                                <w:color w:val="0000FF"/>
+                                <w:sz w:val="19"/>
+                                <w:szCs w:val="19"/>
+                                <w:highlight w:val="white"/>
+                              </w:rPr>
+                              <w:t>&lt;/</w:t>
+                            </w:r>
+                            <w:proofErr w:type="spellStart"/>
+                            <w:r>
+                              <w:rPr>
+                                <w:rFonts w:ascii="Consolas" w:hAnsi="Consolas" w:cs="Consolas"/>
+                                <w:color w:val="A31515"/>
+                                <w:sz w:val="19"/>
+                                <w:szCs w:val="19"/>
+                                <w:highlight w:val="white"/>
+                              </w:rPr>
+                              <w:t>ComponentType</w:t>
+                            </w:r>
+                            <w:proofErr w:type="spellEnd"/>
+                            <w:r>
+                              <w:rPr>
+                                <w:rFonts w:ascii="Consolas" w:hAnsi="Consolas" w:cs="Consolas"/>
+                                <w:color w:val="0000FF"/>
+                                <w:sz w:val="19"/>
+                                <w:szCs w:val="19"/>
+                                <w:highlight w:val="white"/>
+                              </w:rPr>
+                              <w:t>&gt;</w:t>
+                            </w:r>
+                          </w:p>
+                          <w:p>
+                            <w:pPr>
+                              <w:autoSpaceDE w:val="0"/>
+                              <w:autoSpaceDN w:val="0"/>
+                              <w:adjustRightInd w:val="0"/>
+                              <w:spacing w:after="0" w:line="240" w:lineRule="auto"/>
+                              <w:jc w:val="left"/>
+                              <w:rPr>
+                                <w:rFonts w:ascii="Consolas" w:hAnsi="Consolas" w:cs="Consolas"/>
+                                <w:color w:val="000000"/>
+                                <w:sz w:val="19"/>
+                                <w:szCs w:val="19"/>
+                                <w:highlight w:val="white"/>
+                              </w:rPr>
+                            </w:pPr>
+                            <w:r>
+                              <w:rPr>
+                                <w:rFonts w:ascii="Consolas" w:hAnsi="Consolas" w:cs="Consolas"/>
+                                <w:color w:val="0000FF"/>
+                                <w:sz w:val="19"/>
+                                <w:szCs w:val="19"/>
+                                <w:highlight w:val="white"/>
+                              </w:rPr>
+                              <w:t xml:space="preserve">        &lt;</w:t>
+                            </w:r>
+                            <w:r>
+                              <w:rPr>
+                                <w:rFonts w:ascii="Consolas" w:hAnsi="Consolas" w:cs="Consolas"/>
+                                <w:color w:val="A31515"/>
+                                <w:sz w:val="19"/>
+                                <w:szCs w:val="19"/>
+                                <w:highlight w:val="white"/>
+                              </w:rPr>
+                              <w:t>ComponentType</w:t>
+                            </w:r>
+                            <w:r>
+                              <w:rPr>
+                                <w:rFonts w:ascii="Consolas" w:hAnsi="Consolas" w:cs="Consolas"/>
+                                <w:color w:val="0000FF"/>
+                                <w:sz w:val="19"/>
+                                <w:szCs w:val="19"/>
+                                <w:highlight w:val="white"/>
+                              </w:rPr>
+                              <w:t>&gt;</w:t>
+                            </w:r>
+                            <w:r>
+                              <w:rPr>
+                                <w:rFonts w:ascii="Consolas" w:hAnsi="Consolas" w:cs="Consolas"/>
+                                <w:color w:val="000000"/>
+                                <w:sz w:val="19"/>
+                                <w:szCs w:val="19"/>
+                                <w:highlight w:val="white"/>
+                              </w:rPr>
+                              <w:t>Logic.Components.MovementComponent</w:t>
+                            </w:r>
+                            <w:r>
+                              <w:rPr>
+                                <w:rFonts w:ascii="Consolas" w:hAnsi="Consolas" w:cs="Consolas"/>
+                                <w:color w:val="0000FF"/>
+                                <w:sz w:val="19"/>
+                                <w:szCs w:val="19"/>
+                                <w:highlight w:val="white"/>
+                              </w:rPr>
+                              <w:t>&lt;/</w:t>
+                            </w:r>
+                            <w:r>
+                              <w:rPr>
+                                <w:rFonts w:ascii="Consolas" w:hAnsi="Consolas" w:cs="Consolas"/>
+                                <w:color w:val="A31515"/>
+                                <w:sz w:val="19"/>
+                                <w:szCs w:val="19"/>
+                                <w:highlight w:val="white"/>
+                              </w:rPr>
+                              <w:t>ComponentType</w:t>
+                            </w:r>
+                            <w:r>
+                              <w:rPr>
+                                <w:rFonts w:ascii="Consolas" w:hAnsi="Consolas" w:cs="Consolas"/>
+                                <w:color w:val="0000FF"/>
+                                <w:sz w:val="19"/>
+                                <w:szCs w:val="19"/>
+                                <w:highlight w:val="white"/>
+                              </w:rPr>
+                              <w:t>&gt;</w:t>
+                            </w:r>
+                          </w:p>
+                          <w:p>
+                            <w:pPr>
+                              <w:autoSpaceDE w:val="0"/>
+                              <w:autoSpaceDN w:val="0"/>
+                              <w:adjustRightInd w:val="0"/>
+                              <w:spacing w:after="0" w:line="240" w:lineRule="auto"/>
+                              <w:jc w:val="left"/>
+                              <w:rPr>
+                                <w:rFonts w:ascii="Consolas" w:hAnsi="Consolas" w:cs="Consolas"/>
+                                <w:color w:val="000000"/>
+                                <w:sz w:val="19"/>
+                                <w:szCs w:val="19"/>
+                                <w:highlight w:val="white"/>
+                              </w:rPr>
+                            </w:pPr>
+                            <w:r>
+                              <w:rPr>
+                                <w:rFonts w:ascii="Consolas" w:hAnsi="Consolas" w:cs="Consolas"/>
+                                <w:color w:val="0000FF"/>
+                                <w:sz w:val="19"/>
+                                <w:szCs w:val="19"/>
+                                <w:highlight w:val="white"/>
+                              </w:rPr>
+                              <w:t xml:space="preserve">      &lt;/</w:t>
+                            </w:r>
+                            <w:proofErr w:type="spellStart"/>
+                            <w:r>
+                              <w:rPr>
+                                <w:rFonts w:ascii="Consolas" w:hAnsi="Consolas" w:cs="Consolas"/>
+                                <w:color w:val="A31515"/>
+                                <w:sz w:val="19"/>
+                                <w:szCs w:val="19"/>
+                                <w:highlight w:val="white"/>
+                              </w:rPr>
+                              <w:t>ComponentTypes</w:t>
+                            </w:r>
+                            <w:proofErr w:type="spellEnd"/>
+                            <w:r>
+                              <w:rPr>
+                                <w:rFonts w:ascii="Consolas" w:hAnsi="Consolas" w:cs="Consolas"/>
+                                <w:color w:val="0000FF"/>
+                                <w:sz w:val="19"/>
+                                <w:szCs w:val="19"/>
+                                <w:highlight w:val="white"/>
+                              </w:rPr>
+                              <w:t>&gt;</w:t>
+                            </w:r>
+                          </w:p>
+                          <w:p>
+                            <w:pPr>
+                              <w:autoSpaceDE w:val="0"/>
+                              <w:autoSpaceDN w:val="0"/>
+                              <w:adjustRightInd w:val="0"/>
+                              <w:spacing w:after="0" w:line="240" w:lineRule="auto"/>
+                              <w:jc w:val="left"/>
+                              <w:rPr>
+                                <w:rFonts w:ascii="Consolas" w:hAnsi="Consolas" w:cs="Consolas"/>
+                                <w:color w:val="000000"/>
+                                <w:sz w:val="19"/>
+                                <w:szCs w:val="19"/>
+                                <w:highlight w:val="white"/>
+                              </w:rPr>
+                            </w:pPr>
+                            <w:r>
+                              <w:rPr>
+                                <w:rFonts w:ascii="Consolas" w:hAnsi="Consolas" w:cs="Consolas"/>
+                                <w:color w:val="0000FF"/>
+                                <w:sz w:val="19"/>
+                                <w:szCs w:val="19"/>
+                                <w:highlight w:val="white"/>
+                              </w:rPr>
+                              <w:t xml:space="preserve">    &lt;/</w:t>
+                            </w:r>
+                            <w:r>
+                              <w:rPr>
+                                <w:rFonts w:ascii="Consolas" w:hAnsi="Consolas" w:cs="Consolas"/>
+                                <w:color w:val="A31515"/>
+                                <w:sz w:val="19"/>
+                                <w:szCs w:val="19"/>
+                                <w:highlight w:val="white"/>
+                              </w:rPr>
+                              <w:t>Blueprint</w:t>
+                            </w:r>
+                            <w:r>
+                              <w:rPr>
+                                <w:rFonts w:ascii="Consolas" w:hAnsi="Consolas" w:cs="Consolas"/>
+                                <w:color w:val="0000FF"/>
+                                <w:sz w:val="19"/>
+                                <w:szCs w:val="19"/>
+                                <w:highlight w:val="white"/>
+                              </w:rPr>
+                              <w:t>&gt;</w:t>
+                            </w:r>
+                          </w:p>
+                          <w:p>
+                            <w:pPr>
+                              <w:autoSpaceDE w:val="0"/>
+                              <w:autoSpaceDN w:val="0"/>
+                              <w:adjustRightInd w:val="0"/>
+                              <w:spacing w:after="0" w:line="240" w:lineRule="auto"/>
+                              <w:jc w:val="left"/>
+                              <w:rPr>
+                                <w:rFonts w:ascii="Consolas" w:hAnsi="Consolas" w:cs="Consolas"/>
+                                <w:color w:val="000000"/>
+                                <w:sz w:val="19"/>
+                                <w:szCs w:val="19"/>
+                                <w:highlight w:val="white"/>
+                              </w:rPr>
+                            </w:pPr>
+                            <w:r>
+                              <w:rPr>
+                                <w:rFonts w:ascii="Consolas" w:hAnsi="Consolas" w:cs="Consolas"/>
+                                <w:color w:val="0000FF"/>
+                                <w:sz w:val="19"/>
+                                <w:szCs w:val="19"/>
+                                <w:highlight w:val="white"/>
+                              </w:rPr>
+                              <w:t xml:space="preserve">  &lt;/</w:t>
+                            </w:r>
+                            <w:r>
+                              <w:rPr>
+                                <w:rFonts w:ascii="Consolas" w:hAnsi="Consolas" w:cs="Consolas"/>
+                                <w:color w:val="A31515"/>
+                                <w:sz w:val="19"/>
+                                <w:szCs w:val="19"/>
+                                <w:highlight w:val="white"/>
+                              </w:rPr>
+                              <w:t>Entry</w:t>
+                            </w:r>
+                            <w:r>
+                              <w:rPr>
+                                <w:rFonts w:ascii="Consolas" w:hAnsi="Consolas" w:cs="Consolas"/>
+                                <w:color w:val="0000FF"/>
+                                <w:sz w:val="19"/>
+                                <w:szCs w:val="19"/>
+                                <w:highlight w:val="white"/>
+                              </w:rPr>
+                              <w:t>&gt;</w:t>
+                            </w:r>
+                          </w:p>
+                          <w:p>
+                            <w:pPr>
+                              <w:jc w:val="left"/>
+                              <w:rPr>
+                                <w:rFonts w:ascii="Consolas" w:hAnsi="Consolas" w:cs="Consolas"/>
+                                <w:color w:val="000000"/>
+                                <w:sz w:val="19"/>
+                                <w:szCs w:val="19"/>
+                              </w:rPr>
+                            </w:pPr>
+                            <w:r>
+                              <w:rPr>
+                                <w:rFonts w:ascii="Consolas" w:hAnsi="Consolas" w:cs="Consolas"/>
+                                <w:color w:val="0000FF"/>
+                                <w:sz w:val="19"/>
+                                <w:szCs w:val="19"/>
+                                <w:highlight w:val="white"/>
+                              </w:rPr>
+                              <w:t>&lt;/</w:t>
+                            </w:r>
+                            <w:proofErr w:type="spellStart"/>
+                            <w:r>
+                              <w:rPr>
+                                <w:rFonts w:ascii="Consolas" w:hAnsi="Consolas" w:cs="Consolas"/>
+                                <w:color w:val="A31515"/>
+                                <w:sz w:val="19"/>
+                                <w:szCs w:val="19"/>
+                                <w:highlight w:val="white"/>
+                              </w:rPr>
+                              <w:t>BlueprintManager</w:t>
+                            </w:r>
+                            <w:proofErr w:type="spellEnd"/>
+                            <w:r>
+                              <w:rPr>
+                                <w:rFonts w:ascii="Consolas" w:hAnsi="Consolas" w:cs="Consolas"/>
+                                <w:color w:val="0000FF"/>
+                                <w:sz w:val="19"/>
+                                <w:szCs w:val="19"/>
+                                <w:highlight w:val="white"/>
+                              </w:rPr>
+                              <w:t>&gt;</w:t>
+                            </w:r>
+                          </w:p>
+                        </w:txbxContent>
+                      </wps:txbx>
+                      <wps:bodyPr rot="0" vert="horz" wrap="square" lIns="91440" tIns="45720" rIns="91440" bIns="45720" anchor="t" anchorCtr="0">
+                        <a:spAutoFit/>
+                      </wps:bodyPr>
+                    </wps:wsp>
+                  </a:graphicData>
+                </a:graphic>
+              </wp:inline>
+            </w:drawing>
+          </mc:Choice>
+          <mc:Fallback>
+            <w:pict>
+              <v:shapetype w14:anchorId="2A0637E9" id="_x0000_t202" coordsize="21600,21600" o:spt="202" path="m,l,21600r21600,l21600,xe">
+                <v:stroke joinstyle="miter"/>
+                <v:path gradientshapeok="t" o:connecttype="rect"/>
+              </v:shapetype>
+              <v:shape id="Text Box 8" o:spid="_x0000_s1034" type="#_x0000_t202" style="width:459.75pt;height:110.6pt;visibility:visible;mso-wrap-style:square;mso-left-percent:-10001;mso-top-percent:-10001;mso-position-horizontal:absolute;mso-position-horizontal-relative:char;mso-position-vertical:absolute;mso-position-vertical-relative:line;mso-left-percent:-10001;mso-top-percent:-10001;v-text-anchor:top" o:gfxdata="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">
+                <v:textbox style="mso-fit-shape-to-text:t">
+                  <w:txbxContent>
+                    <w:p>
+                      <w:pPr>
+                        <w:autoSpaceDE w:val="0"/>
+                        <w:autoSpaceDN w:val="0"/>
+                        <w:adjustRightInd w:val="0"/>
+                        <w:spacing w:after="0" w:line="240" w:lineRule="auto"/>
+                        <w:jc w:val="left"/>
+                        <w:rPr>
+                          <w:rFonts w:ascii="Consolas" w:hAnsi="Consolas" w:cs="Consolas"/>
+                          <w:color w:val="000000"/>
+                          <w:sz w:val="19"/>
+                          <w:szCs w:val="19"/>
+                          <w:highlight w:val="white"/>
+                        </w:rPr>
+                      </w:pPr>
+                      <w:r>
+                        <w:rPr>
+                          <w:rFonts w:ascii="Consolas" w:hAnsi="Consolas" w:cs="Consolas"/>
+                          <w:color w:val="0000FF"/>
+                          <w:sz w:val="19"/>
+                          <w:szCs w:val="19"/>
+                          <w:highlight w:val="white"/>
+                        </w:rPr>
+                        <w:t>&lt;</w:t>
+                      </w:r>
+                      <w:proofErr w:type="spellStart"/>
+                      <w:r>
+                        <w:rPr>
+                          <w:rFonts w:ascii="Consolas" w:hAnsi="Consolas" w:cs="Consolas"/>
+                          <w:color w:val="A31515"/>
+                          <w:sz w:val="19"/>
+                          <w:szCs w:val="19"/>
+                          <w:highlight w:val="white"/>
+                        </w:rPr>
+                        <w:t>BlueprintManager</w:t>
+                      </w:r>
+                      <w:proofErr w:type="spellEnd"/>
+                      <w:r>
+                        <w:rPr>
+                          <w:rFonts w:ascii="Consolas" w:hAnsi="Consolas" w:cs="Consolas"/>
+                          <w:color w:val="0000FF"/>
+                          <w:sz w:val="19"/>
+                          <w:szCs w:val="19"/>
+                          <w:highlight w:val="white"/>
+                        </w:rPr>
+                        <w:t>&gt;</w:t>
+                      </w:r>
+                    </w:p>
+                    <w:p>
+                      <w:pPr>
+                        <w:autoSpaceDE w:val="0"/>
+                        <w:autoSpaceDN w:val="0"/>
+                        <w:adjustRightInd w:val="0"/>
+                        <w:spacing w:after="0" w:line="240" w:lineRule="auto"/>
+                        <w:jc w:val="left"/>
+                        <w:rPr>
+                          <w:rFonts w:ascii="Consolas" w:hAnsi="Consolas" w:cs="Consolas"/>
+                          <w:color w:val="000000"/>
+                          <w:sz w:val="19"/>
+                          <w:szCs w:val="19"/>
+                          <w:highlight w:val="white"/>
+                        </w:rPr>
+                      </w:pPr>
+                      <w:r>
+                        <w:rPr>
+                          <w:rFonts w:ascii="Consolas" w:hAnsi="Consolas" w:cs="Consolas"/>
+                          <w:color w:val="0000FF"/>
+                          <w:sz w:val="19"/>
+                          <w:szCs w:val="19"/>
+                          <w:highlight w:val="white"/>
+                        </w:rPr>
+                        <w:t xml:space="preserve">  &lt;</w:t>
+                      </w:r>
+                      <w:r>
+                        <w:rPr>
+                          <w:rFonts w:ascii="Consolas" w:hAnsi="Consolas" w:cs="Consolas"/>
+                          <w:color w:val="A31515"/>
+                          <w:sz w:val="19"/>
+                          <w:szCs w:val="19"/>
+                          <w:highlight w:val="white"/>
+                        </w:rPr>
+                        <w:t>Entry</w:t>
+                      </w:r>
+                      <w:r>
+                        <w:rPr>
+                          <w:rFonts w:ascii="Consolas" w:hAnsi="Consolas" w:cs="Consolas"/>
+                          <w:color w:val="0000FF"/>
+                          <w:sz w:val="19"/>
+                          <w:szCs w:val="19"/>
+                          <w:highlight w:val="white"/>
+                        </w:rPr>
+                        <w:t>&gt;</w:t>
+                      </w:r>
+                    </w:p>
+                    <w:p>
+                      <w:pPr>
+                        <w:autoSpaceDE w:val="0"/>
+                        <w:autoSpaceDN w:val="0"/>
+                        <w:adjustRightInd w:val="0"/>
+                        <w:spacing w:after="0" w:line="240" w:lineRule="auto"/>
+                        <w:jc w:val="left"/>
+                        <w:rPr>
+                          <w:rFonts w:ascii="Consolas" w:hAnsi="Consolas" w:cs="Consolas"/>
+                          <w:color w:val="000000"/>
+                          <w:sz w:val="19"/>
+                          <w:szCs w:val="19"/>
+                          <w:highlight w:val="white"/>
+                        </w:rPr>
+                      </w:pPr>
+                      <w:r>
+                        <w:rPr>
+                          <w:rFonts w:ascii="Consolas" w:hAnsi="Consolas" w:cs="Consolas"/>
+                          <w:color w:val="0000FF"/>
+                          <w:sz w:val="19"/>
+                          <w:szCs w:val="19"/>
+                          <w:highlight w:val="white"/>
+                        </w:rPr>
+                        <w:t xml:space="preserve">    &lt;</w:t>
+                      </w:r>
+                      <w:r>
+                        <w:rPr>
+                          <w:rFonts w:ascii="Consolas" w:hAnsi="Consolas" w:cs="Consolas"/>
+                          <w:color w:val="A31515"/>
+                          <w:sz w:val="19"/>
+                          <w:szCs w:val="19"/>
+                          <w:highlight w:val="white"/>
+                        </w:rPr>
+                        <w:t>Id</w:t>
+                      </w:r>
+                      <w:r>
+                        <w:rPr>
+                          <w:rFonts w:ascii="Consolas" w:hAnsi="Consolas" w:cs="Consolas"/>
+                          <w:color w:val="0000FF"/>
+                          <w:sz w:val="19"/>
+                          <w:szCs w:val="19"/>
+                          <w:highlight w:val="white"/>
+                        </w:rPr>
+                        <w:t>&gt;</w:t>
+                      </w:r>
+                      <w:r>
+                        <w:rPr>
+                          <w:rFonts w:ascii="Consolas" w:hAnsi="Consolas" w:cs="Consolas"/>
+                          <w:color w:val="000000"/>
+                          <w:sz w:val="19"/>
+                          <w:szCs w:val="19"/>
+                          <w:highlight w:val="white"/>
+                        </w:rPr>
+                        <w:t>Knight</w:t>
+                      </w:r>
+                      <w:r>
+                        <w:rPr>
+                          <w:rFonts w:ascii="Consolas" w:hAnsi="Consolas" w:cs="Consolas"/>
+                          <w:color w:val="0000FF"/>
+                          <w:sz w:val="19"/>
+                          <w:szCs w:val="19"/>
+                          <w:highlight w:val="white"/>
+                        </w:rPr>
+                        <w:t>&lt;/</w:t>
+                      </w:r>
+                      <w:r>
+                        <w:rPr>
+                          <w:rFonts w:ascii="Consolas" w:hAnsi="Consolas" w:cs="Consolas"/>
+                          <w:color w:val="A31515"/>
+                          <w:sz w:val="19"/>
+                          <w:szCs w:val="19"/>
+                          <w:highlight w:val="white"/>
+                        </w:rPr>
+                        <w:t>Id</w:t>
+                      </w:r>
+                      <w:r>
+                        <w:rPr>
+                          <w:rFonts w:ascii="Consolas" w:hAnsi="Consolas" w:cs="Consolas"/>
+                          <w:color w:val="0000FF"/>
+                          <w:sz w:val="19"/>
+                          <w:szCs w:val="19"/>
+                          <w:highlight w:val="white"/>
+                        </w:rPr>
+                        <w:t>&gt;</w:t>
+                      </w:r>
+                    </w:p>
+                    <w:p>
+                      <w:pPr>
+                        <w:autoSpaceDE w:val="0"/>
+                        <w:autoSpaceDN w:val="0"/>
+                        <w:adjustRightInd w:val="0"/>
+                        <w:spacing w:after="0" w:line="240" w:lineRule="auto"/>
+                        <w:jc w:val="left"/>
+                        <w:rPr>
+                          <w:rFonts w:ascii="Consolas" w:hAnsi="Consolas" w:cs="Consolas"/>
+                          <w:color w:val="000000"/>
+                          <w:sz w:val="19"/>
+                          <w:szCs w:val="19"/>
+                          <w:highlight w:val="white"/>
+                        </w:rPr>
+                      </w:pPr>
+                      <w:r>
+                        <w:rPr>
+                          <w:rFonts w:ascii="Consolas" w:hAnsi="Consolas" w:cs="Consolas"/>
+                          <w:color w:val="0000FF"/>
+                          <w:sz w:val="19"/>
+                          <w:szCs w:val="19"/>
+                          <w:highlight w:val="white"/>
+                        </w:rPr>
+                        <w:t xml:space="preserve">    &lt;</w:t>
+                      </w:r>
+                      <w:r>
+                        <w:rPr>
+                          <w:rFonts w:ascii="Consolas" w:hAnsi="Consolas" w:cs="Consolas"/>
+                          <w:color w:val="A31515"/>
+                          <w:sz w:val="19"/>
+                          <w:szCs w:val="19"/>
+                          <w:highlight w:val="white"/>
+                        </w:rPr>
+                        <w:t>Blueprint</w:t>
+                      </w:r>
+                      <w:r>
+                        <w:rPr>
+                          <w:rFonts w:ascii="Consolas" w:hAnsi="Consolas" w:cs="Consolas"/>
+                          <w:color w:val="0000FF"/>
+                          <w:sz w:val="19"/>
+                          <w:szCs w:val="19"/>
+                          <w:highlight w:val="white"/>
+                        </w:rPr>
+                        <w:t>&gt;</w:t>
+                      </w:r>
+                    </w:p>
+                    <w:p>
+                      <w:pPr>
+                        <w:autoSpaceDE w:val="0"/>
+                        <w:autoSpaceDN w:val="0"/>
+                        <w:adjustRightInd w:val="0"/>
+                        <w:spacing w:after="0" w:line="240" w:lineRule="auto"/>
+                        <w:jc w:val="left"/>
+                        <w:rPr>
+                          <w:rFonts w:ascii="Consolas" w:hAnsi="Consolas" w:cs="Consolas"/>
+                          <w:color w:val="000000"/>
+                          <w:sz w:val="19"/>
+                          <w:szCs w:val="19"/>
+                          <w:highlight w:val="white"/>
+                        </w:rPr>
+                      </w:pPr>
+                      <w:r>
+                        <w:rPr>
+                          <w:rFonts w:ascii="Consolas" w:hAnsi="Consolas" w:cs="Consolas"/>
+                          <w:color w:val="0000FF"/>
+                          <w:sz w:val="19"/>
+                          <w:szCs w:val="19"/>
+                          <w:highlight w:val="white"/>
+                        </w:rPr>
+                        <w:t xml:space="preserve">      &lt;</w:t>
+                      </w:r>
+                      <w:proofErr w:type="spellStart"/>
+                      <w:r>
+                        <w:rPr>
+                          <w:rFonts w:ascii="Consolas" w:hAnsi="Consolas" w:cs="Consolas"/>
+                          <w:color w:val="A31515"/>
+                          <w:sz w:val="19"/>
+                          <w:szCs w:val="19"/>
+                          <w:highlight w:val="white"/>
+                        </w:rPr>
+                        <w:t>AttributeTable</w:t>
+                      </w:r>
+                      <w:proofErr w:type="spellEnd"/>
+                      <w:r>
+                        <w:rPr>
+                          <w:rFonts w:ascii="Consolas" w:hAnsi="Consolas" w:cs="Consolas"/>
+                          <w:color w:val="0000FF"/>
+                          <w:sz w:val="19"/>
+                          <w:szCs w:val="19"/>
+                          <w:highlight w:val="white"/>
+                        </w:rPr>
+                        <w:t>&gt;</w:t>
+                      </w:r>
+                    </w:p>
+                    <w:p>
+                      <w:pPr>
+                        <w:autoSpaceDE w:val="0"/>
+                        <w:autoSpaceDN w:val="0"/>
+                        <w:adjustRightInd w:val="0"/>
+                        <w:spacing w:after="0" w:line="240" w:lineRule="auto"/>
+                        <w:jc w:val="left"/>
+                        <w:rPr>
+                          <w:rFonts w:ascii="Consolas" w:hAnsi="Consolas" w:cs="Consolas"/>
+                          <w:color w:val="000000"/>
+                          <w:sz w:val="19"/>
+                          <w:szCs w:val="19"/>
+                          <w:highlight w:val="white"/>
+                        </w:rPr>
+                      </w:pPr>
+                      <w:r>
+                        <w:rPr>
+                          <w:rFonts w:ascii="Consolas" w:hAnsi="Consolas" w:cs="Consolas"/>
+                          <w:color w:val="0000FF"/>
+                          <w:sz w:val="19"/>
+                          <w:szCs w:val="19"/>
+                          <w:highlight w:val="white"/>
+                        </w:rPr>
+                        <w:t xml:space="preserve">        &lt;</w:t>
+                      </w:r>
+                      <w:r>
+                        <w:rPr>
+                          <w:rFonts w:ascii="Consolas" w:hAnsi="Consolas" w:cs="Consolas"/>
+                          <w:color w:val="A31515"/>
+                          <w:sz w:val="19"/>
+                          <w:szCs w:val="19"/>
+                          <w:highlight w:val="white"/>
+                        </w:rPr>
+                        <w:t>Attribute</w:t>
+                      </w:r>
+                      <w:r>
+                        <w:rPr>
+                          <w:rFonts w:ascii="Consolas" w:hAnsi="Consolas" w:cs="Consolas"/>
+                          <w:color w:val="0000FF"/>
+                          <w:sz w:val="19"/>
+                          <w:szCs w:val="19"/>
+                          <w:highlight w:val="white"/>
+                        </w:rPr>
+                        <w:t xml:space="preserve"> </w:t>
+                      </w:r>
+                      <w:proofErr w:type="spellStart"/>
+                      <w:r>
+                        <w:rPr>
+                          <w:rFonts w:ascii="Consolas" w:hAnsi="Consolas" w:cs="Consolas"/>
+                          <w:color w:val="FF0000"/>
+                          <w:sz w:val="19"/>
+                          <w:szCs w:val="19"/>
+                          <w:highlight w:val="white"/>
+                        </w:rPr>
+                        <w:t>keyType</w:t>
+                      </w:r>
+                      <w:proofErr w:type="spellEnd"/>
+                      <w:r>
+                        <w:rPr>
+                          <w:rFonts w:ascii="Consolas" w:hAnsi="Consolas" w:cs="Consolas"/>
+                          <w:color w:val="0000FF"/>
+                          <w:sz w:val="19"/>
+                          <w:szCs w:val="19"/>
+                          <w:highlight w:val="white"/>
+                        </w:rPr>
+                        <w:t>=</w:t>
+                      </w:r>
+                      <w:r>
+                        <w:rPr>
+                          <w:rFonts w:ascii="Consolas" w:hAnsi="Consolas" w:cs="Consolas"/>
+                          <w:color w:val="000000"/>
+                          <w:sz w:val="19"/>
+                          <w:szCs w:val="19"/>
+                          <w:highlight w:val="white"/>
+                        </w:rPr>
+                        <w:t>"</w:t>
+                      </w:r>
+                      <w:proofErr w:type="spellStart"/>
+                      <w:r>
+                        <w:rPr>
+                          <w:rFonts w:ascii="Consolas" w:hAnsi="Consolas" w:cs="Consolas"/>
+                          <w:color w:val="0000FF"/>
+                          <w:sz w:val="19"/>
+                          <w:szCs w:val="19"/>
+                          <w:highlight w:val="white"/>
+                        </w:rPr>
+                        <w:t>System.String</w:t>
+                      </w:r>
+                      <w:proofErr w:type="spellEnd"/>
+                      <w:r>
+                        <w:rPr>
+                          <w:rFonts w:ascii="Consolas" w:hAnsi="Consolas" w:cs="Consolas"/>
+                          <w:color w:val="000000"/>
+                          <w:sz w:val="19"/>
+                          <w:szCs w:val="19"/>
+                          <w:highlight w:val="white"/>
+                        </w:rPr>
+                        <w:t>"</w:t>
+                      </w:r>
+                      <w:r>
+                        <w:rPr>
+                          <w:rFonts w:ascii="Consolas" w:hAnsi="Consolas" w:cs="Consolas"/>
+                          <w:color w:val="0000FF"/>
+                          <w:sz w:val="19"/>
+                          <w:szCs w:val="19"/>
+                          <w:highlight w:val="white"/>
+                        </w:rPr>
+                        <w:t xml:space="preserve"> </w:t>
+                      </w:r>
+                      <w:proofErr w:type="spellStart"/>
+                      <w:r>
+                        <w:rPr>
+                          <w:rFonts w:ascii="Consolas" w:hAnsi="Consolas" w:cs="Consolas"/>
+                          <w:color w:val="FF0000"/>
+                          <w:sz w:val="19"/>
+                          <w:szCs w:val="19"/>
+                          <w:highlight w:val="white"/>
+                        </w:rPr>
+                        <w:t>valueType</w:t>
+                      </w:r>
+                      <w:proofErr w:type="spellEnd"/>
+                      <w:r>
+                        <w:rPr>
+                          <w:rFonts w:ascii="Consolas" w:hAnsi="Consolas" w:cs="Consolas"/>
+                          <w:color w:val="0000FF"/>
+                          <w:sz w:val="19"/>
+                          <w:szCs w:val="19"/>
+                          <w:highlight w:val="white"/>
+                        </w:rPr>
+                        <w:t>=</w:t>
+                      </w:r>
+                      <w:r>
+                        <w:rPr>
+                          <w:rFonts w:ascii="Consolas" w:hAnsi="Consolas" w:cs="Consolas"/>
+                          <w:color w:val="000000"/>
+                          <w:sz w:val="19"/>
+                          <w:szCs w:val="19"/>
+                          <w:highlight w:val="white"/>
+                        </w:rPr>
+                        <w:t>"</w:t>
+                      </w:r>
+                      <w:r>
+                        <w:rPr>
+                          <w:rFonts w:ascii="Consolas" w:hAnsi="Consolas" w:cs="Consolas"/>
+                          <w:color w:val="0000FF"/>
+                          <w:sz w:val="19"/>
+                          <w:szCs w:val="19"/>
+                          <w:highlight w:val="white"/>
+                        </w:rPr>
+                        <w:t>System.Int32</w:t>
+                      </w:r>
+                      <w:r>
+                        <w:rPr>
+                          <w:rFonts w:ascii="Consolas" w:hAnsi="Consolas" w:cs="Consolas"/>
+                          <w:color w:val="000000"/>
+                          <w:sz w:val="19"/>
+                          <w:szCs w:val="19"/>
+                          <w:highlight w:val="white"/>
+                        </w:rPr>
+                        <w:t>"</w:t>
+                      </w:r>
+                      <w:r>
+                        <w:rPr>
+                          <w:rFonts w:ascii="Consolas" w:hAnsi="Consolas" w:cs="Consolas"/>
+                          <w:color w:val="0000FF"/>
+                          <w:sz w:val="19"/>
+                          <w:szCs w:val="19"/>
+                          <w:highlight w:val="white"/>
+                        </w:rPr>
+                        <w:t>&gt;</w:t>
+                      </w:r>
+                    </w:p>
+                    <w:p>
+                      <w:pPr>
+                        <w:autoSpaceDE w:val="0"/>
+                        <w:autoSpaceDN w:val="0"/>
+                        <w:adjustRightInd w:val="0"/>
+                        <w:spacing w:after="0" w:line="240" w:lineRule="auto"/>
+                        <w:jc w:val="left"/>
+                        <w:rPr>
+                          <w:rFonts w:ascii="Consolas" w:hAnsi="Consolas" w:cs="Consolas"/>
+                          <w:color w:val="000000"/>
+                          <w:sz w:val="19"/>
+                          <w:szCs w:val="19"/>
+                          <w:highlight w:val="white"/>
+                        </w:rPr>
+                      </w:pPr>
+                      <w:r>
+                        <w:rPr>
+                          <w:rFonts w:ascii="Consolas" w:hAnsi="Consolas" w:cs="Consolas"/>
+                          <w:color w:val="0000FF"/>
+                          <w:sz w:val="19"/>
+                          <w:szCs w:val="19"/>
+                          <w:highlight w:val="white"/>
+                        </w:rPr>
+                        <w:t xml:space="preserve">          &lt;</w:t>
+                      </w:r>
+                      <w:r>
+                        <w:rPr>
+                          <w:rFonts w:ascii="Consolas" w:hAnsi="Consolas" w:cs="Consolas"/>
+                          <w:color w:val="A31515"/>
+                          <w:sz w:val="19"/>
+                          <w:szCs w:val="19"/>
+                          <w:highlight w:val="white"/>
+                        </w:rPr>
+                        <w:t>Key</w:t>
+                      </w:r>
+                      <w:r>
+                        <w:rPr>
+                          <w:rFonts w:ascii="Consolas" w:hAnsi="Consolas" w:cs="Consolas"/>
+                          <w:color w:val="0000FF"/>
+                          <w:sz w:val="19"/>
+                          <w:szCs w:val="19"/>
+                          <w:highlight w:val="white"/>
+                        </w:rPr>
+                        <w:t>&gt;</w:t>
+                      </w:r>
+                      <w:proofErr w:type="spellStart"/>
+                      <w:r>
+                        <w:rPr>
+                          <w:rFonts w:ascii="Consolas" w:hAnsi="Consolas" w:cs="Consolas"/>
+                          <w:color w:val="000000"/>
+                          <w:sz w:val="19"/>
+                          <w:szCs w:val="19"/>
+                          <w:highlight w:val="white"/>
+                        </w:rPr>
+                        <w:t>ArmorComponent.Armor</w:t>
+                      </w:r>
+                      <w:proofErr w:type="spellEnd"/>
+                      <w:r>
+                        <w:rPr>
+                          <w:rFonts w:ascii="Consolas" w:hAnsi="Consolas" w:cs="Consolas"/>
+                          <w:color w:val="0000FF"/>
+                          <w:sz w:val="19"/>
+                          <w:szCs w:val="19"/>
+                          <w:highlight w:val="white"/>
+                        </w:rPr>
+                        <w:t>&lt;/</w:t>
+                      </w:r>
+                      <w:r>
+                        <w:rPr>
+                          <w:rFonts w:ascii="Consolas" w:hAnsi="Consolas" w:cs="Consolas"/>
+                          <w:color w:val="A31515"/>
+                          <w:sz w:val="19"/>
+                          <w:szCs w:val="19"/>
+                          <w:highlight w:val="white"/>
+                        </w:rPr>
+                        <w:t>Key</w:t>
+                      </w:r>
+                      <w:r>
+                        <w:rPr>
+                          <w:rFonts w:ascii="Consolas" w:hAnsi="Consolas" w:cs="Consolas"/>
+                          <w:color w:val="0000FF"/>
+                          <w:sz w:val="19"/>
+                          <w:szCs w:val="19"/>
+                          <w:highlight w:val="white"/>
+                        </w:rPr>
+                        <w:t>&gt;</w:t>
+                      </w:r>
+                    </w:p>
+                    <w:p>
+                      <w:pPr>
+                        <w:autoSpaceDE w:val="0"/>
+                        <w:autoSpaceDN w:val="0"/>
+                        <w:adjustRightInd w:val="0"/>
+                        <w:spacing w:after="0" w:line="240" w:lineRule="auto"/>
+                        <w:jc w:val="left"/>
+                        <w:rPr>
+                          <w:rFonts w:ascii="Consolas" w:hAnsi="Consolas" w:cs="Consolas"/>
+                          <w:color w:val="000000"/>
+                          <w:sz w:val="19"/>
+                          <w:szCs w:val="19"/>
+                          <w:highlight w:val="white"/>
+                        </w:rPr>
+                      </w:pPr>
+                      <w:r>
+                        <w:rPr>
+                          <w:rFonts w:ascii="Consolas" w:hAnsi="Consolas" w:cs="Consolas"/>
+                          <w:color w:val="0000FF"/>
+                          <w:sz w:val="19"/>
+                          <w:szCs w:val="19"/>
+                          <w:highlight w:val="white"/>
+                        </w:rPr>
+                        <w:t xml:space="preserve">          &lt;</w:t>
+                      </w:r>
+                      <w:r>
+                        <w:rPr>
+                          <w:rFonts w:ascii="Consolas" w:hAnsi="Consolas" w:cs="Consolas"/>
+                          <w:color w:val="A31515"/>
+                          <w:sz w:val="19"/>
+                          <w:szCs w:val="19"/>
+                          <w:highlight w:val="white"/>
+                        </w:rPr>
+                        <w:t>Value</w:t>
+                      </w:r>
+                      <w:r>
+                        <w:rPr>
+                          <w:rFonts w:ascii="Consolas" w:hAnsi="Consolas" w:cs="Consolas"/>
+                          <w:color w:val="0000FF"/>
+                          <w:sz w:val="19"/>
+                          <w:szCs w:val="19"/>
+                          <w:highlight w:val="white"/>
+                        </w:rPr>
+                        <w:t>&gt;</w:t>
+                      </w:r>
+                      <w:r>
+                        <w:rPr>
+                          <w:rFonts w:ascii="Consolas" w:hAnsi="Consolas" w:cs="Consolas"/>
+                          <w:color w:val="000000"/>
+                          <w:sz w:val="19"/>
+                          <w:szCs w:val="19"/>
+                          <w:highlight w:val="white"/>
+                        </w:rPr>
+                        <w:t>1</w:t>
+                      </w:r>
+                      <w:r>
+                        <w:rPr>
+                          <w:rFonts w:ascii="Consolas" w:hAnsi="Consolas" w:cs="Consolas"/>
+                          <w:color w:val="0000FF"/>
+                          <w:sz w:val="19"/>
+                          <w:szCs w:val="19"/>
+                          <w:highlight w:val="white"/>
+                        </w:rPr>
+                        <w:t>&lt;/</w:t>
+                      </w:r>
+                      <w:r>
+                        <w:rPr>
+                          <w:rFonts w:ascii="Consolas" w:hAnsi="Consolas" w:cs="Consolas"/>
+                          <w:color w:val="A31515"/>
+                          <w:sz w:val="19"/>
+                          <w:szCs w:val="19"/>
+                          <w:highlight w:val="white"/>
+                        </w:rPr>
+                        <w:t>Value</w:t>
+                      </w:r>
+                      <w:r>
+                        <w:rPr>
+                          <w:rFonts w:ascii="Consolas" w:hAnsi="Consolas" w:cs="Consolas"/>
+                          <w:color w:val="0000FF"/>
+                          <w:sz w:val="19"/>
+                          <w:szCs w:val="19"/>
+                          <w:highlight w:val="white"/>
+                        </w:rPr>
+                        <w:t>&gt;</w:t>
+                      </w:r>
+                    </w:p>
+                    <w:p>
+                      <w:pPr>
+                        <w:autoSpaceDE w:val="0"/>
+                        <w:autoSpaceDN w:val="0"/>
+                        <w:adjustRightInd w:val="0"/>
+                        <w:spacing w:after="0" w:line="240" w:lineRule="auto"/>
+                        <w:jc w:val="left"/>
+                        <w:rPr>
+                          <w:rFonts w:ascii="Consolas" w:hAnsi="Consolas" w:cs="Consolas"/>
+                          <w:color w:val="000000"/>
+                          <w:sz w:val="19"/>
+                          <w:szCs w:val="19"/>
+                          <w:highlight w:val="white"/>
+                        </w:rPr>
+                      </w:pPr>
+                      <w:r>
+                        <w:rPr>
+                          <w:rFonts w:ascii="Consolas" w:hAnsi="Consolas" w:cs="Consolas"/>
+                          <w:color w:val="0000FF"/>
+                          <w:sz w:val="19"/>
+                          <w:szCs w:val="19"/>
+                          <w:highlight w:val="white"/>
+                        </w:rPr>
+                        <w:t xml:space="preserve">        &lt;/</w:t>
+                      </w:r>
+                      <w:r>
+                        <w:rPr>
+                          <w:rFonts w:ascii="Consolas" w:hAnsi="Consolas" w:cs="Consolas"/>
+                          <w:color w:val="A31515"/>
+                          <w:sz w:val="19"/>
+                          <w:szCs w:val="19"/>
+                          <w:highlight w:val="white"/>
+                        </w:rPr>
+                        <w:t>Attribute</w:t>
+                      </w:r>
+                      <w:r>
+                        <w:rPr>
+                          <w:rFonts w:ascii="Consolas" w:hAnsi="Consolas" w:cs="Consolas"/>
+                          <w:color w:val="0000FF"/>
+                          <w:sz w:val="19"/>
+                          <w:szCs w:val="19"/>
+                          <w:highlight w:val="white"/>
+                        </w:rPr>
+                        <w:t>&gt;</w:t>
+                      </w:r>
+                    </w:p>
+                    <w:p>
+                      <w:pPr>
+                        <w:autoSpaceDE w:val="0"/>
+                        <w:autoSpaceDN w:val="0"/>
+                        <w:adjustRightInd w:val="0"/>
+                        <w:spacing w:after="0" w:line="240" w:lineRule="auto"/>
+                        <w:jc w:val="left"/>
+                        <w:rPr>
+                          <w:rFonts w:ascii="Consolas" w:hAnsi="Consolas" w:cs="Consolas"/>
+                          <w:color w:val="000000"/>
+                          <w:sz w:val="19"/>
+                          <w:szCs w:val="19"/>
+                          <w:highlight w:val="white"/>
+                        </w:rPr>
+                      </w:pPr>
+                      <w:r>
+                        <w:rPr>
+                          <w:rFonts w:ascii="Consolas" w:hAnsi="Consolas" w:cs="Consolas"/>
+                          <w:color w:val="0000FF"/>
+                          <w:sz w:val="19"/>
+                          <w:szCs w:val="19"/>
+                          <w:highlight w:val="white"/>
+                        </w:rPr>
+                        <w:t xml:space="preserve">        &lt;</w:t>
+                      </w:r>
+                      <w:r>
+                        <w:rPr>
+                          <w:rFonts w:ascii="Consolas" w:hAnsi="Consolas" w:cs="Consolas"/>
+                          <w:color w:val="A31515"/>
+                          <w:sz w:val="19"/>
+                          <w:szCs w:val="19"/>
+                          <w:highlight w:val="white"/>
+                        </w:rPr>
+                        <w:t>Attribute</w:t>
+                      </w:r>
+                      <w:r>
+                        <w:rPr>
+                          <w:rFonts w:ascii="Consolas" w:hAnsi="Consolas" w:cs="Consolas"/>
+                          <w:color w:val="0000FF"/>
+                          <w:sz w:val="19"/>
+                          <w:szCs w:val="19"/>
+                          <w:highlight w:val="white"/>
+                        </w:rPr>
+                        <w:t xml:space="preserve"> </w:t>
+                      </w:r>
+                      <w:proofErr w:type="spellStart"/>
+                      <w:r>
+                        <w:rPr>
+                          <w:rFonts w:ascii="Consolas" w:hAnsi="Consolas" w:cs="Consolas"/>
+                          <w:color w:val="FF0000"/>
+                          <w:sz w:val="19"/>
+                          <w:szCs w:val="19"/>
+                          <w:highlight w:val="white"/>
+                        </w:rPr>
+                        <w:t>keyType</w:t>
+                      </w:r>
+                      <w:proofErr w:type="spellEnd"/>
+                      <w:r>
+                        <w:rPr>
+                          <w:rFonts w:ascii="Consolas" w:hAnsi="Consolas" w:cs="Consolas"/>
+                          <w:color w:val="0000FF"/>
+                          <w:sz w:val="19"/>
+                          <w:szCs w:val="19"/>
+                          <w:highlight w:val="white"/>
+                        </w:rPr>
+                        <w:t>=</w:t>
+                      </w:r>
+                      <w:r>
+                        <w:rPr>
+                          <w:rFonts w:ascii="Consolas" w:hAnsi="Consolas" w:cs="Consolas"/>
+                          <w:color w:val="000000"/>
+                          <w:sz w:val="19"/>
+                          <w:szCs w:val="19"/>
+                          <w:highlight w:val="white"/>
+                        </w:rPr>
+                        <w:t>"</w:t>
+                      </w:r>
+                      <w:proofErr w:type="spellStart"/>
+                      <w:r>
+                        <w:rPr>
+                          <w:rFonts w:ascii="Consolas" w:hAnsi="Consolas" w:cs="Consolas"/>
+                          <w:color w:val="0000FF"/>
+                          <w:sz w:val="19"/>
+                          <w:szCs w:val="19"/>
+                          <w:highlight w:val="white"/>
+                        </w:rPr>
+                        <w:t>System.String</w:t>
+                      </w:r>
+                      <w:proofErr w:type="spellEnd"/>
+                      <w:r>
+                        <w:rPr>
+                          <w:rFonts w:ascii="Consolas" w:hAnsi="Consolas" w:cs="Consolas"/>
+                          <w:color w:val="000000"/>
+                          <w:sz w:val="19"/>
+                          <w:szCs w:val="19"/>
+                          <w:highlight w:val="white"/>
+                        </w:rPr>
+                        <w:t>"</w:t>
+                      </w:r>
+                      <w:r>
+                        <w:rPr>
+                          <w:rFonts w:ascii="Consolas" w:hAnsi="Consolas" w:cs="Consolas"/>
+                          <w:color w:val="0000FF"/>
+                          <w:sz w:val="19"/>
+                          <w:szCs w:val="19"/>
+                          <w:highlight w:val="white"/>
+                        </w:rPr>
+                        <w:t xml:space="preserve"> </w:t>
+                      </w:r>
+                      <w:proofErr w:type="spellStart"/>
+                      <w:r>
+                        <w:rPr>
+                          <w:rFonts w:ascii="Consolas" w:hAnsi="Consolas" w:cs="Consolas"/>
+                          <w:color w:val="FF0000"/>
+                          <w:sz w:val="19"/>
+                          <w:szCs w:val="19"/>
+                          <w:highlight w:val="white"/>
+                        </w:rPr>
+                        <w:t>valueType</w:t>
+                      </w:r>
+                      <w:proofErr w:type="spellEnd"/>
+                      <w:r>
+                        <w:rPr>
+                          <w:rFonts w:ascii="Consolas" w:hAnsi="Consolas" w:cs="Consolas"/>
+                          <w:color w:val="0000FF"/>
+                          <w:sz w:val="19"/>
+                          <w:szCs w:val="19"/>
+                          <w:highlight w:val="white"/>
+                        </w:rPr>
+                        <w:t>=</w:t>
+                      </w:r>
+                      <w:r>
+                        <w:rPr>
+                          <w:rFonts w:ascii="Consolas" w:hAnsi="Consolas" w:cs="Consolas"/>
+                          <w:color w:val="000000"/>
+                          <w:sz w:val="19"/>
+                          <w:szCs w:val="19"/>
+                          <w:highlight w:val="white"/>
+                        </w:rPr>
+                        <w:t>"</w:t>
+                      </w:r>
+                      <w:r>
+                        <w:rPr>
+                          <w:rFonts w:ascii="Consolas" w:hAnsi="Consolas" w:cs="Consolas"/>
+                          <w:color w:val="0000FF"/>
+                          <w:sz w:val="19"/>
+                          <w:szCs w:val="19"/>
+                          <w:highlight w:val="white"/>
+                        </w:rPr>
+                        <w:t>System.Int32</w:t>
+                      </w:r>
+                      <w:r>
+                        <w:rPr>
+                          <w:rFonts w:ascii="Consolas" w:hAnsi="Consolas" w:cs="Consolas"/>
+                          <w:color w:val="000000"/>
+                          <w:sz w:val="19"/>
+                          <w:szCs w:val="19"/>
+                          <w:highlight w:val="white"/>
+                        </w:rPr>
+                        <w:t>"</w:t>
+                      </w:r>
+                      <w:r>
+                        <w:rPr>
+                          <w:rFonts w:ascii="Consolas" w:hAnsi="Consolas" w:cs="Consolas"/>
+                          <w:color w:val="0000FF"/>
+                          <w:sz w:val="19"/>
+                          <w:szCs w:val="19"/>
+                          <w:highlight w:val="white"/>
+                        </w:rPr>
+                        <w:t>&gt;</w:t>
+                      </w:r>
+                    </w:p>
+                    <w:p>
+                      <w:pPr>
+                        <w:autoSpaceDE w:val="0"/>
+                        <w:autoSpaceDN w:val="0"/>
+                        <w:adjustRightInd w:val="0"/>
+                        <w:spacing w:after="0" w:line="240" w:lineRule="auto"/>
+                        <w:jc w:val="left"/>
+                        <w:rPr>
+                          <w:rFonts w:ascii="Consolas" w:hAnsi="Consolas" w:cs="Consolas"/>
+                          <w:color w:val="000000"/>
+                          <w:sz w:val="19"/>
+                          <w:szCs w:val="19"/>
+                          <w:highlight w:val="white"/>
+                        </w:rPr>
+                      </w:pPr>
+                      <w:r>
+                        <w:rPr>
+                          <w:rFonts w:ascii="Consolas" w:hAnsi="Consolas" w:cs="Consolas"/>
+                          <w:color w:val="0000FF"/>
+                          <w:sz w:val="19"/>
+                          <w:szCs w:val="19"/>
+                          <w:highlight w:val="white"/>
+                        </w:rPr>
+                        <w:t xml:space="preserve">          &lt;</w:t>
+                      </w:r>
+                      <w:r>
+                        <w:rPr>
+                          <w:rFonts w:ascii="Consolas" w:hAnsi="Consolas" w:cs="Consolas"/>
+                          <w:color w:val="A31515"/>
+                          <w:sz w:val="19"/>
+                          <w:szCs w:val="19"/>
+                          <w:highlight w:val="white"/>
+                        </w:rPr>
+                        <w:t>Key</w:t>
+                      </w:r>
+                      <w:r>
+                        <w:rPr>
+                          <w:rFonts w:ascii="Consolas" w:hAnsi="Consolas" w:cs="Consolas"/>
+                          <w:color w:val="0000FF"/>
+                          <w:sz w:val="19"/>
+                          <w:szCs w:val="19"/>
+                          <w:highlight w:val="white"/>
+                        </w:rPr>
+                        <w:t>&gt;</w:t>
+                      </w:r>
+                      <w:proofErr w:type="spellStart"/>
+                      <w:r>
+                        <w:rPr>
+                          <w:rFonts w:ascii="Consolas" w:hAnsi="Consolas" w:cs="Consolas"/>
+                          <w:color w:val="000000"/>
+                          <w:sz w:val="19"/>
+                          <w:szCs w:val="19"/>
+                          <w:highlight w:val="white"/>
+                        </w:rPr>
+                        <w:t>AttackComponent.Damage</w:t>
+                      </w:r>
+                      <w:proofErr w:type="spellEnd"/>
+                      <w:r>
+                        <w:rPr>
+                          <w:rFonts w:ascii="Consolas" w:hAnsi="Consolas" w:cs="Consolas"/>
+                          <w:color w:val="0000FF"/>
+                          <w:sz w:val="19"/>
+                          <w:szCs w:val="19"/>
+                          <w:highlight w:val="white"/>
+                        </w:rPr>
+                        <w:t>&lt;/</w:t>
+                      </w:r>
+                      <w:r>
+                        <w:rPr>
+                          <w:rFonts w:ascii="Consolas" w:hAnsi="Consolas" w:cs="Consolas"/>
+                          <w:color w:val="A31515"/>
+                          <w:sz w:val="19"/>
+                          <w:szCs w:val="19"/>
+                          <w:highlight w:val="white"/>
+                        </w:rPr>
+                        <w:t>Key</w:t>
+                      </w:r>
+                      <w:r>
+                        <w:rPr>
+                          <w:rFonts w:ascii="Consolas" w:hAnsi="Consolas" w:cs="Consolas"/>
+                          <w:color w:val="0000FF"/>
+                          <w:sz w:val="19"/>
+                          <w:szCs w:val="19"/>
+                          <w:highlight w:val="white"/>
+                        </w:rPr>
+                        <w:t>&gt;</w:t>
+                      </w:r>
+                    </w:p>
+                    <w:p>
+                      <w:pPr>
+                        <w:autoSpaceDE w:val="0"/>
+                        <w:autoSpaceDN w:val="0"/>
+                        <w:adjustRightInd w:val="0"/>
+                        <w:spacing w:after="0" w:line="240" w:lineRule="auto"/>
+                        <w:jc w:val="left"/>
+                        <w:rPr>
+                          <w:rFonts w:ascii="Consolas" w:hAnsi="Consolas" w:cs="Consolas"/>
+                          <w:color w:val="000000"/>
+                          <w:sz w:val="19"/>
+                          <w:szCs w:val="19"/>
+                          <w:highlight w:val="white"/>
+                        </w:rPr>
+                      </w:pPr>
+                      <w:r>
+                        <w:rPr>
+                          <w:rFonts w:ascii="Consolas" w:hAnsi="Consolas" w:cs="Consolas"/>
+                          <w:color w:val="0000FF"/>
+                          <w:sz w:val="19"/>
+                          <w:szCs w:val="19"/>
+                          <w:highlight w:val="white"/>
+                        </w:rPr>
+                        <w:t xml:space="preserve">          &lt;</w:t>
+                      </w:r>
+                      <w:r>
+                        <w:rPr>
+                          <w:rFonts w:ascii="Consolas" w:hAnsi="Consolas" w:cs="Consolas"/>
+                          <w:color w:val="A31515"/>
+                          <w:sz w:val="19"/>
+                          <w:szCs w:val="19"/>
+                          <w:highlight w:val="white"/>
+                        </w:rPr>
+                        <w:t>Value</w:t>
+                      </w:r>
+                      <w:r>
+                        <w:rPr>
+                          <w:rFonts w:ascii="Consolas" w:hAnsi="Consolas" w:cs="Consolas"/>
+                          <w:color w:val="0000FF"/>
+                          <w:sz w:val="19"/>
+                          <w:szCs w:val="19"/>
+                          <w:highlight w:val="white"/>
+                        </w:rPr>
+                        <w:t>&gt;</w:t>
+                      </w:r>
+                      <w:r>
+                        <w:rPr>
+                          <w:rFonts w:ascii="Consolas" w:hAnsi="Consolas" w:cs="Consolas"/>
+                          <w:color w:val="000000"/>
+                          <w:sz w:val="19"/>
+                          <w:szCs w:val="19"/>
+                          <w:highlight w:val="white"/>
+                        </w:rPr>
+                        <w:t>12</w:t>
+                      </w:r>
+                      <w:r>
+                        <w:rPr>
+                          <w:rFonts w:ascii="Consolas" w:hAnsi="Consolas" w:cs="Consolas"/>
+                          <w:color w:val="0000FF"/>
+                          <w:sz w:val="19"/>
+                          <w:szCs w:val="19"/>
+                          <w:highlight w:val="white"/>
+                        </w:rPr>
+                        <w:t>&lt;/</w:t>
+                      </w:r>
+                      <w:r>
+                        <w:rPr>
+                          <w:rFonts w:ascii="Consolas" w:hAnsi="Consolas" w:cs="Consolas"/>
+                          <w:color w:val="A31515"/>
+                          <w:sz w:val="19"/>
+                          <w:szCs w:val="19"/>
+                          <w:highlight w:val="white"/>
+                        </w:rPr>
+                        <w:t>Value</w:t>
+                      </w:r>
+                      <w:r>
+                        <w:rPr>
+                          <w:rFonts w:ascii="Consolas" w:hAnsi="Consolas" w:cs="Consolas"/>
+                          <w:color w:val="0000FF"/>
+                          <w:sz w:val="19"/>
+                          <w:szCs w:val="19"/>
+                          <w:highlight w:val="white"/>
+                        </w:rPr>
+                        <w:t>&gt;</w:t>
+                      </w:r>
+                    </w:p>
+                    <w:p>
+                      <w:pPr>
+                        <w:autoSpaceDE w:val="0"/>
+                        <w:autoSpaceDN w:val="0"/>
+                        <w:adjustRightInd w:val="0"/>
+                        <w:spacing w:after="0" w:line="240" w:lineRule="auto"/>
+                        <w:jc w:val="left"/>
+                        <w:rPr>
+                          <w:rFonts w:ascii="Consolas" w:hAnsi="Consolas" w:cs="Consolas"/>
+                          <w:color w:val="000000"/>
+                          <w:sz w:val="19"/>
+                          <w:szCs w:val="19"/>
+                          <w:highlight w:val="white"/>
+                        </w:rPr>
+                      </w:pPr>
+                      <w:r>
+                        <w:rPr>
+                          <w:rFonts w:ascii="Consolas" w:hAnsi="Consolas" w:cs="Consolas"/>
+                          <w:color w:val="0000FF"/>
+                          <w:sz w:val="19"/>
+                          <w:szCs w:val="19"/>
+                          <w:highlight w:val="white"/>
+                        </w:rPr>
+                        <w:t xml:space="preserve">        &lt;/</w:t>
+                      </w:r>
+                      <w:r>
+                        <w:rPr>
+                          <w:rFonts w:ascii="Consolas" w:hAnsi="Consolas" w:cs="Consolas"/>
+                          <w:color w:val="A31515"/>
+                          <w:sz w:val="19"/>
+                          <w:szCs w:val="19"/>
+                          <w:highlight w:val="white"/>
+                        </w:rPr>
+                        <w:t>Attribute</w:t>
+                      </w:r>
+                      <w:r>
+                        <w:rPr>
+                          <w:rFonts w:ascii="Consolas" w:hAnsi="Consolas" w:cs="Consolas"/>
+                          <w:color w:val="0000FF"/>
+                          <w:sz w:val="19"/>
+                          <w:szCs w:val="19"/>
+                          <w:highlight w:val="white"/>
+                        </w:rPr>
+                        <w:t>&gt;</w:t>
+                      </w:r>
+                    </w:p>
+                    <w:p>
+                      <w:pPr>
+                        <w:autoSpaceDE w:val="0"/>
+                        <w:autoSpaceDN w:val="0"/>
+                        <w:adjustRightInd w:val="0"/>
+                        <w:spacing w:after="0" w:line="240" w:lineRule="auto"/>
+                        <w:jc w:val="left"/>
+                        <w:rPr>
+                          <w:rFonts w:ascii="Consolas" w:hAnsi="Consolas" w:cs="Consolas"/>
+                          <w:color w:val="000000"/>
+                          <w:sz w:val="19"/>
+                          <w:szCs w:val="19"/>
+                          <w:highlight w:val="white"/>
+                        </w:rPr>
+                      </w:pPr>
+                      <w:r>
+                        <w:rPr>
+                          <w:rFonts w:ascii="Consolas" w:hAnsi="Consolas" w:cs="Consolas"/>
+                          <w:color w:val="0000FF"/>
+                          <w:sz w:val="19"/>
+                          <w:szCs w:val="19"/>
+                          <w:highlight w:val="white"/>
+                        </w:rPr>
+                        <w:t xml:space="preserve">        &lt;</w:t>
+                      </w:r>
+                      <w:r>
+                        <w:rPr>
+                          <w:rFonts w:ascii="Consolas" w:hAnsi="Consolas" w:cs="Consolas"/>
+                          <w:color w:val="A31515"/>
+                          <w:sz w:val="19"/>
+                          <w:szCs w:val="19"/>
+                          <w:highlight w:val="white"/>
+                        </w:rPr>
+                        <w:t>Attribute</w:t>
+                      </w:r>
+                      <w:r>
+                        <w:rPr>
+                          <w:rFonts w:ascii="Consolas" w:hAnsi="Consolas" w:cs="Consolas"/>
+                          <w:color w:val="0000FF"/>
+                          <w:sz w:val="19"/>
+                          <w:szCs w:val="19"/>
+                          <w:highlight w:val="white"/>
+                        </w:rPr>
+                        <w:t xml:space="preserve"> </w:t>
+                      </w:r>
+                      <w:proofErr w:type="spellStart"/>
+                      <w:r>
+                        <w:rPr>
+                          <w:rFonts w:ascii="Consolas" w:hAnsi="Consolas" w:cs="Consolas"/>
+                          <w:color w:val="FF0000"/>
+                          <w:sz w:val="19"/>
+                          <w:szCs w:val="19"/>
+                          <w:highlight w:val="white"/>
+                        </w:rPr>
+                        <w:t>keyType</w:t>
+                      </w:r>
+                      <w:proofErr w:type="spellEnd"/>
+                      <w:r>
+                        <w:rPr>
+                          <w:rFonts w:ascii="Consolas" w:hAnsi="Consolas" w:cs="Consolas"/>
+                          <w:color w:val="0000FF"/>
+                          <w:sz w:val="19"/>
+                          <w:szCs w:val="19"/>
+                          <w:highlight w:val="white"/>
+                        </w:rPr>
+                        <w:t>=</w:t>
+                      </w:r>
+                      <w:r>
+                        <w:rPr>
+                          <w:rFonts w:ascii="Consolas" w:hAnsi="Consolas" w:cs="Consolas"/>
+                          <w:color w:val="000000"/>
+                          <w:sz w:val="19"/>
+                          <w:szCs w:val="19"/>
+                          <w:highlight w:val="white"/>
+                        </w:rPr>
+                        <w:t>"</w:t>
+                      </w:r>
+                      <w:proofErr w:type="spellStart"/>
+                      <w:r>
+                        <w:rPr>
+                          <w:rFonts w:ascii="Consolas" w:hAnsi="Consolas" w:cs="Consolas"/>
+                          <w:color w:val="0000FF"/>
+                          <w:sz w:val="19"/>
+                          <w:szCs w:val="19"/>
+                          <w:highlight w:val="white"/>
+                        </w:rPr>
+                        <w:t>System.String</w:t>
+                      </w:r>
+                      <w:proofErr w:type="spellEnd"/>
+                      <w:r>
+                        <w:rPr>
+                          <w:rFonts w:ascii="Consolas" w:hAnsi="Consolas" w:cs="Consolas"/>
+                          <w:color w:val="000000"/>
+                          <w:sz w:val="19"/>
+                          <w:szCs w:val="19"/>
+                          <w:highlight w:val="white"/>
+                        </w:rPr>
+                        <w:t>"</w:t>
+                      </w:r>
+                      <w:r>
+                        <w:rPr>
+                          <w:rFonts w:ascii="Consolas" w:hAnsi="Consolas" w:cs="Consolas"/>
+                          <w:color w:val="0000FF"/>
+                          <w:sz w:val="19"/>
+                          <w:szCs w:val="19"/>
+                          <w:highlight w:val="white"/>
+                        </w:rPr>
+                        <w:t xml:space="preserve"> </w:t>
+                      </w:r>
+                      <w:proofErr w:type="spellStart"/>
+                      <w:r>
+                        <w:rPr>
+                          <w:rFonts w:ascii="Consolas" w:hAnsi="Consolas" w:cs="Consolas"/>
+                          <w:color w:val="FF0000"/>
+                          <w:sz w:val="19"/>
+                          <w:szCs w:val="19"/>
+                          <w:highlight w:val="white"/>
+                        </w:rPr>
+                        <w:t>valueType</w:t>
+                      </w:r>
+                      <w:proofErr w:type="spellEnd"/>
+                      <w:r>
+                        <w:rPr>
+                          <w:rFonts w:ascii="Consolas" w:hAnsi="Consolas" w:cs="Consolas"/>
+                          <w:color w:val="0000FF"/>
+                          <w:sz w:val="19"/>
+                          <w:szCs w:val="19"/>
+                          <w:highlight w:val="white"/>
+                        </w:rPr>
+                        <w:t>=</w:t>
+                      </w:r>
+                      <w:r>
+                        <w:rPr>
+                          <w:rFonts w:ascii="Consolas" w:hAnsi="Consolas" w:cs="Consolas"/>
+                          <w:color w:val="000000"/>
+                          <w:sz w:val="19"/>
+                          <w:szCs w:val="19"/>
+                          <w:highlight w:val="white"/>
+                        </w:rPr>
+                        <w:t>"</w:t>
+                      </w:r>
+                      <w:r>
+                        <w:rPr>
+                          <w:rFonts w:ascii="Consolas" w:hAnsi="Consolas" w:cs="Consolas"/>
+                          <w:color w:val="0000FF"/>
+                          <w:sz w:val="19"/>
+                          <w:szCs w:val="19"/>
+                          <w:highlight w:val="white"/>
+                        </w:rPr>
+                        <w:t>System.Int32</w:t>
+                      </w:r>
+                      <w:r>
+                        <w:rPr>
+                          <w:rFonts w:ascii="Consolas" w:hAnsi="Consolas" w:cs="Consolas"/>
+                          <w:color w:val="000000"/>
+                          <w:sz w:val="19"/>
+                          <w:szCs w:val="19"/>
+                          <w:highlight w:val="white"/>
+                        </w:rPr>
+                        <w:t>"</w:t>
+                      </w:r>
+                      <w:r>
+                        <w:rPr>
+                          <w:rFonts w:ascii="Consolas" w:hAnsi="Consolas" w:cs="Consolas"/>
+                          <w:color w:val="0000FF"/>
+                          <w:sz w:val="19"/>
+                          <w:szCs w:val="19"/>
+                          <w:highlight w:val="white"/>
+                        </w:rPr>
+                        <w:t>&gt;</w:t>
+                      </w:r>
+                    </w:p>
+                    <w:p>
+                      <w:pPr>
+                        <w:autoSpaceDE w:val="0"/>
+                        <w:autoSpaceDN w:val="0"/>
+                        <w:adjustRightInd w:val="0"/>
+                        <w:spacing w:after="0" w:line="240" w:lineRule="auto"/>
+                        <w:jc w:val="left"/>
+                        <w:rPr>
+                          <w:rFonts w:ascii="Consolas" w:hAnsi="Consolas" w:cs="Consolas"/>
+                          <w:color w:val="000000"/>
+                          <w:sz w:val="19"/>
+                          <w:szCs w:val="19"/>
+                          <w:highlight w:val="white"/>
+                        </w:rPr>
+                      </w:pPr>
+                      <w:r>
+                        <w:rPr>
+                          <w:rFonts w:ascii="Consolas" w:hAnsi="Consolas" w:cs="Consolas"/>
+                          <w:color w:val="0000FF"/>
+                          <w:sz w:val="19"/>
+                          <w:szCs w:val="19"/>
+                          <w:highlight w:val="white"/>
+                        </w:rPr>
+                        <w:t xml:space="preserve">          &lt;</w:t>
+                      </w:r>
+                      <w:r>
+                        <w:rPr>
+                          <w:rFonts w:ascii="Consolas" w:hAnsi="Consolas" w:cs="Consolas"/>
+                          <w:color w:val="A31515"/>
+                          <w:sz w:val="19"/>
+                          <w:szCs w:val="19"/>
+                          <w:highlight w:val="white"/>
+                        </w:rPr>
+                        <w:t>Key</w:t>
+                      </w:r>
+                      <w:r>
+                        <w:rPr>
+                          <w:rFonts w:ascii="Consolas" w:hAnsi="Consolas" w:cs="Consolas"/>
+                          <w:color w:val="0000FF"/>
+                          <w:sz w:val="19"/>
+                          <w:szCs w:val="19"/>
+                          <w:highlight w:val="white"/>
+                        </w:rPr>
+                        <w:t>&gt;</w:t>
+                      </w:r>
+                      <w:proofErr w:type="spellStart"/>
+                      <w:r>
+                        <w:rPr>
+                          <w:rFonts w:ascii="Consolas" w:hAnsi="Consolas" w:cs="Consolas"/>
+                          <w:color w:val="000000"/>
+                          <w:sz w:val="19"/>
+                          <w:szCs w:val="19"/>
+                          <w:highlight w:val="white"/>
+                        </w:rPr>
+                        <w:t>HealthComponent.Health</w:t>
+                      </w:r>
+                      <w:proofErr w:type="spellEnd"/>
+                      <w:r>
+                        <w:rPr>
+                          <w:rFonts w:ascii="Consolas" w:hAnsi="Consolas" w:cs="Consolas"/>
+                          <w:color w:val="0000FF"/>
+                          <w:sz w:val="19"/>
+                          <w:szCs w:val="19"/>
+                          <w:highlight w:val="white"/>
+                        </w:rPr>
+                        <w:t>&lt;/</w:t>
+                      </w:r>
+                      <w:r>
+                        <w:rPr>
+                          <w:rFonts w:ascii="Consolas" w:hAnsi="Consolas" w:cs="Consolas"/>
+                          <w:color w:val="A31515"/>
+                          <w:sz w:val="19"/>
+                          <w:szCs w:val="19"/>
+                          <w:highlight w:val="white"/>
+                        </w:rPr>
+                        <w:t>Key</w:t>
+                      </w:r>
+                      <w:r>
+                        <w:rPr>
+                          <w:rFonts w:ascii="Consolas" w:hAnsi="Consolas" w:cs="Consolas"/>
+                          <w:color w:val="0000FF"/>
+                          <w:sz w:val="19"/>
+                          <w:szCs w:val="19"/>
+                          <w:highlight w:val="white"/>
+                        </w:rPr>
+                        <w:t>&gt;</w:t>
+                      </w:r>
+                    </w:p>
+                    <w:p>
+                      <w:pPr>
+                        <w:autoSpaceDE w:val="0"/>
+                        <w:autoSpaceDN w:val="0"/>
+                        <w:adjustRightInd w:val="0"/>
+                        <w:spacing w:after="0" w:line="240" w:lineRule="auto"/>
+                        <w:jc w:val="left"/>
+                        <w:rPr>
+                          <w:rFonts w:ascii="Consolas" w:hAnsi="Consolas" w:cs="Consolas"/>
+                          <w:color w:val="000000"/>
+                          <w:sz w:val="19"/>
+                          <w:szCs w:val="19"/>
+                          <w:highlight w:val="white"/>
+                        </w:rPr>
+                      </w:pPr>
+                      <w:r>
+                        <w:rPr>
+                          <w:rFonts w:ascii="Consolas" w:hAnsi="Consolas" w:cs="Consolas"/>
+                          <w:color w:val="0000FF"/>
+                          <w:sz w:val="19"/>
+                          <w:szCs w:val="19"/>
+                          <w:highlight w:val="white"/>
+                        </w:rPr>
+                        <w:t xml:space="preserve">          &lt;</w:t>
+                      </w:r>
+                      <w:r>
+                        <w:rPr>
+                          <w:rFonts w:ascii="Consolas" w:hAnsi="Consolas" w:cs="Consolas"/>
+                          <w:color w:val="A31515"/>
+                          <w:sz w:val="19"/>
+                          <w:szCs w:val="19"/>
+                          <w:highlight w:val="white"/>
+                        </w:rPr>
+                        <w:t>Value</w:t>
+                      </w:r>
+                      <w:r>
+                        <w:rPr>
+                          <w:rFonts w:ascii="Consolas" w:hAnsi="Consolas" w:cs="Consolas"/>
+                          <w:color w:val="0000FF"/>
+                          <w:sz w:val="19"/>
+                          <w:szCs w:val="19"/>
+                          <w:highlight w:val="white"/>
+                        </w:rPr>
+                        <w:t>&gt;</w:t>
+                      </w:r>
+                      <w:r>
+                        <w:rPr>
+                          <w:rFonts w:ascii="Consolas" w:hAnsi="Consolas" w:cs="Consolas"/>
+                          <w:color w:val="000000"/>
+                          <w:sz w:val="19"/>
+                          <w:szCs w:val="19"/>
+                          <w:highlight w:val="white"/>
+                        </w:rPr>
+                        <w:t>40</w:t>
+                      </w:r>
+                      <w:r>
+                        <w:rPr>
+                          <w:rFonts w:ascii="Consolas" w:hAnsi="Consolas" w:cs="Consolas"/>
+                          <w:color w:val="0000FF"/>
+                          <w:sz w:val="19"/>
+                          <w:szCs w:val="19"/>
+                          <w:highlight w:val="white"/>
+                        </w:rPr>
+                        <w:t>&lt;/</w:t>
+                      </w:r>
+                      <w:r>
+                        <w:rPr>
+                          <w:rFonts w:ascii="Consolas" w:hAnsi="Consolas" w:cs="Consolas"/>
+                          <w:color w:val="A31515"/>
+                          <w:sz w:val="19"/>
+                          <w:szCs w:val="19"/>
+                          <w:highlight w:val="white"/>
+                        </w:rPr>
+                        <w:t>Value</w:t>
+                      </w:r>
+                      <w:r>
+                        <w:rPr>
+                          <w:rFonts w:ascii="Consolas" w:hAnsi="Consolas" w:cs="Consolas"/>
+                          <w:color w:val="0000FF"/>
+                          <w:sz w:val="19"/>
+                          <w:szCs w:val="19"/>
+                          <w:highlight w:val="white"/>
+                        </w:rPr>
+                        <w:t>&gt;</w:t>
+                      </w:r>
+                    </w:p>
+                    <w:p>
+                      <w:pPr>
+                        <w:autoSpaceDE w:val="0"/>
+                        <w:autoSpaceDN w:val="0"/>
+                        <w:adjustRightInd w:val="0"/>
+                        <w:spacing w:after="0" w:line="240" w:lineRule="auto"/>
+                        <w:jc w:val="left"/>
+                        <w:rPr>
+                          <w:rFonts w:ascii="Consolas" w:hAnsi="Consolas" w:cs="Consolas"/>
+                          <w:color w:val="000000"/>
+                          <w:sz w:val="19"/>
+                          <w:szCs w:val="19"/>
+                          <w:highlight w:val="white"/>
+                        </w:rPr>
+                      </w:pPr>
+                      <w:r>
+                        <w:rPr>
+                          <w:rFonts w:ascii="Consolas" w:hAnsi="Consolas" w:cs="Consolas"/>
+                          <w:color w:val="0000FF"/>
+                          <w:sz w:val="19"/>
+                          <w:szCs w:val="19"/>
+                          <w:highlight w:val="white"/>
+                        </w:rPr>
+                        <w:t xml:space="preserve">        &lt;/</w:t>
+                      </w:r>
+                      <w:r>
+                        <w:rPr>
+                          <w:rFonts w:ascii="Consolas" w:hAnsi="Consolas" w:cs="Consolas"/>
+                          <w:color w:val="A31515"/>
+                          <w:sz w:val="19"/>
+                          <w:szCs w:val="19"/>
+                          <w:highlight w:val="white"/>
+                        </w:rPr>
+                        <w:t>Attribute</w:t>
+                      </w:r>
+                      <w:r>
+                        <w:rPr>
+                          <w:rFonts w:ascii="Consolas" w:hAnsi="Consolas" w:cs="Consolas"/>
+                          <w:color w:val="0000FF"/>
+                          <w:sz w:val="19"/>
+                          <w:szCs w:val="19"/>
+                          <w:highlight w:val="white"/>
+                        </w:rPr>
+                        <w:t>&gt;</w:t>
+                      </w:r>
+                    </w:p>
+                    <w:p>
+                      <w:pPr>
+                        <w:autoSpaceDE w:val="0"/>
+                        <w:autoSpaceDN w:val="0"/>
+                        <w:adjustRightInd w:val="0"/>
+                        <w:spacing w:after="0" w:line="240" w:lineRule="auto"/>
+                        <w:jc w:val="left"/>
+                        <w:rPr>
+                          <w:rFonts w:ascii="Consolas" w:hAnsi="Consolas" w:cs="Consolas"/>
+                          <w:color w:val="000000"/>
+                          <w:sz w:val="19"/>
+                          <w:szCs w:val="19"/>
+                          <w:highlight w:val="white"/>
+                        </w:rPr>
+                      </w:pPr>
+                      <w:r>
+                        <w:rPr>
+                          <w:rFonts w:ascii="Consolas" w:hAnsi="Consolas" w:cs="Consolas"/>
+                          <w:color w:val="0000FF"/>
+                          <w:sz w:val="19"/>
+                          <w:szCs w:val="19"/>
+                          <w:highlight w:val="white"/>
+                        </w:rPr>
+                        <w:t xml:space="preserve">        &lt;</w:t>
+                      </w:r>
+                      <w:r>
+                        <w:rPr>
+                          <w:rFonts w:ascii="Consolas" w:hAnsi="Consolas" w:cs="Consolas"/>
+                          <w:color w:val="A31515"/>
+                          <w:sz w:val="19"/>
+                          <w:szCs w:val="19"/>
+                          <w:highlight w:val="white"/>
+                        </w:rPr>
+                        <w:t>Attribute</w:t>
+                      </w:r>
+                      <w:r>
+                        <w:rPr>
+                          <w:rFonts w:ascii="Consolas" w:hAnsi="Consolas" w:cs="Consolas"/>
+                          <w:color w:val="0000FF"/>
+                          <w:sz w:val="19"/>
+                          <w:szCs w:val="19"/>
+                          <w:highlight w:val="white"/>
+                        </w:rPr>
+                        <w:t xml:space="preserve"> </w:t>
+                      </w:r>
+                      <w:proofErr w:type="spellStart"/>
+                      <w:r>
+                        <w:rPr>
+                          <w:rFonts w:ascii="Consolas" w:hAnsi="Consolas" w:cs="Consolas"/>
+                          <w:color w:val="FF0000"/>
+                          <w:sz w:val="19"/>
+                          <w:szCs w:val="19"/>
+                          <w:highlight w:val="white"/>
+                        </w:rPr>
+                        <w:t>keyType</w:t>
+                      </w:r>
+                      <w:proofErr w:type="spellEnd"/>
+                      <w:r>
+                        <w:rPr>
+                          <w:rFonts w:ascii="Consolas" w:hAnsi="Consolas" w:cs="Consolas"/>
+                          <w:color w:val="0000FF"/>
+                          <w:sz w:val="19"/>
+                          <w:szCs w:val="19"/>
+                          <w:highlight w:val="white"/>
+                        </w:rPr>
+                        <w:t>=</w:t>
+                      </w:r>
+                      <w:r>
+                        <w:rPr>
+                          <w:rFonts w:ascii="Consolas" w:hAnsi="Consolas" w:cs="Consolas"/>
+                          <w:color w:val="000000"/>
+                          <w:sz w:val="19"/>
+                          <w:szCs w:val="19"/>
+                          <w:highlight w:val="white"/>
+                        </w:rPr>
+                        <w:t>"</w:t>
+                      </w:r>
+                      <w:proofErr w:type="spellStart"/>
+                      <w:r>
+                        <w:rPr>
+                          <w:rFonts w:ascii="Consolas" w:hAnsi="Consolas" w:cs="Consolas"/>
+                          <w:color w:val="0000FF"/>
+                          <w:sz w:val="19"/>
+                          <w:szCs w:val="19"/>
+                          <w:highlight w:val="white"/>
+                        </w:rPr>
+                        <w:t>System.String</w:t>
+                      </w:r>
+                      <w:proofErr w:type="spellEnd"/>
+                      <w:r>
+                        <w:rPr>
+                          <w:rFonts w:ascii="Consolas" w:hAnsi="Consolas" w:cs="Consolas"/>
+                          <w:color w:val="000000"/>
+                          <w:sz w:val="19"/>
+                          <w:szCs w:val="19"/>
+                          <w:highlight w:val="white"/>
+                        </w:rPr>
+                        <w:t>"</w:t>
+                      </w:r>
+                      <w:r>
+                        <w:rPr>
+                          <w:rFonts w:ascii="Consolas" w:hAnsi="Consolas" w:cs="Consolas"/>
+                          <w:color w:val="0000FF"/>
+                          <w:sz w:val="19"/>
+                          <w:szCs w:val="19"/>
+                          <w:highlight w:val="white"/>
+                        </w:rPr>
+                        <w:t xml:space="preserve"> </w:t>
+                      </w:r>
+                      <w:proofErr w:type="spellStart"/>
+                      <w:r>
+                        <w:rPr>
+                          <w:rFonts w:ascii="Consolas" w:hAnsi="Consolas" w:cs="Consolas"/>
+                          <w:color w:val="FF0000"/>
+                          <w:sz w:val="19"/>
+                          <w:szCs w:val="19"/>
+                          <w:highlight w:val="white"/>
+                        </w:rPr>
+                        <w:t>valueType</w:t>
+                      </w:r>
+                      <w:proofErr w:type="spellEnd"/>
+                      <w:r>
+                        <w:rPr>
+                          <w:rFonts w:ascii="Consolas" w:hAnsi="Consolas" w:cs="Consolas"/>
+                          <w:color w:val="0000FF"/>
+                          <w:sz w:val="19"/>
+                          <w:szCs w:val="19"/>
+                          <w:highlight w:val="white"/>
+                        </w:rPr>
+                        <w:t>=</w:t>
+                      </w:r>
+                      <w:r>
+                        <w:rPr>
+                          <w:rFonts w:ascii="Consolas" w:hAnsi="Consolas" w:cs="Consolas"/>
+                          <w:color w:val="000000"/>
+                          <w:sz w:val="19"/>
+                          <w:szCs w:val="19"/>
+                          <w:highlight w:val="white"/>
+                        </w:rPr>
+                        <w:t>"</w:t>
+                      </w:r>
+                      <w:r>
+                        <w:rPr>
+                          <w:rFonts w:ascii="Consolas" w:hAnsi="Consolas" w:cs="Consolas"/>
+                          <w:color w:val="0000FF"/>
+                          <w:sz w:val="19"/>
+                          <w:szCs w:val="19"/>
+                          <w:highlight w:val="white"/>
+                        </w:rPr>
+                        <w:t>System.Int32</w:t>
+                      </w:r>
+                      <w:r>
+                        <w:rPr>
+                          <w:rFonts w:ascii="Consolas" w:hAnsi="Consolas" w:cs="Consolas"/>
+                          <w:color w:val="000000"/>
+                          <w:sz w:val="19"/>
+                          <w:szCs w:val="19"/>
+                          <w:highlight w:val="white"/>
+                        </w:rPr>
+                        <w:t>"</w:t>
+                      </w:r>
+                      <w:r>
+                        <w:rPr>
+                          <w:rFonts w:ascii="Consolas" w:hAnsi="Consolas" w:cs="Consolas"/>
+                          <w:color w:val="0000FF"/>
+                          <w:sz w:val="19"/>
+                          <w:szCs w:val="19"/>
+                          <w:highlight w:val="white"/>
+                        </w:rPr>
+                        <w:t>&gt;</w:t>
+                      </w:r>
+                    </w:p>
+                    <w:p>
+                      <w:pPr>
+                        <w:autoSpaceDE w:val="0"/>
+                        <w:autoSpaceDN w:val="0"/>
+                        <w:adjustRightInd w:val="0"/>
+                        <w:spacing w:after="0" w:line="240" w:lineRule="auto"/>
+                        <w:jc w:val="left"/>
+                        <w:rPr>
+                          <w:rFonts w:ascii="Consolas" w:hAnsi="Consolas" w:cs="Consolas"/>
+                          <w:color w:val="000000"/>
+                          <w:sz w:val="19"/>
+                          <w:szCs w:val="19"/>
+                          <w:highlight w:val="white"/>
+                        </w:rPr>
+                      </w:pPr>
+                      <w:r>
+                        <w:rPr>
+                          <w:rFonts w:ascii="Consolas" w:hAnsi="Consolas" w:cs="Consolas"/>
+                          <w:color w:val="0000FF"/>
+                          <w:sz w:val="19"/>
+                          <w:szCs w:val="19"/>
+                          <w:highlight w:val="white"/>
+                        </w:rPr>
+                        <w:t xml:space="preserve">          &lt;</w:t>
+                      </w:r>
+                      <w:r>
+                        <w:rPr>
+                          <w:rFonts w:ascii="Consolas" w:hAnsi="Consolas" w:cs="Consolas"/>
+                          <w:color w:val="A31515"/>
+                          <w:sz w:val="19"/>
+                          <w:szCs w:val="19"/>
+                          <w:highlight w:val="white"/>
+                        </w:rPr>
+                        <w:t>Key</w:t>
+                      </w:r>
+                      <w:r>
+                        <w:rPr>
+                          <w:rFonts w:ascii="Consolas" w:hAnsi="Consolas" w:cs="Consolas"/>
+                          <w:color w:val="0000FF"/>
+                          <w:sz w:val="19"/>
+                          <w:szCs w:val="19"/>
+                          <w:highlight w:val="white"/>
+                        </w:rPr>
+                        <w:t>&gt;</w:t>
+                      </w:r>
+                      <w:proofErr w:type="spellStart"/>
+                      <w:r>
+                        <w:rPr>
+                          <w:rFonts w:ascii="Consolas" w:hAnsi="Consolas" w:cs="Consolas"/>
+                          <w:color w:val="000000"/>
+                          <w:sz w:val="19"/>
+                          <w:szCs w:val="19"/>
+                          <w:highlight w:val="white"/>
+                        </w:rPr>
+                        <w:t>MovementComponent.Speed</w:t>
+                      </w:r>
+                      <w:proofErr w:type="spellEnd"/>
+                      <w:r>
+                        <w:rPr>
+                          <w:rFonts w:ascii="Consolas" w:hAnsi="Consolas" w:cs="Consolas"/>
+                          <w:color w:val="0000FF"/>
+                          <w:sz w:val="19"/>
+                          <w:szCs w:val="19"/>
+                          <w:highlight w:val="white"/>
+                        </w:rPr>
+                        <w:t>&lt;/</w:t>
+                      </w:r>
+                      <w:r>
+                        <w:rPr>
+                          <w:rFonts w:ascii="Consolas" w:hAnsi="Consolas" w:cs="Consolas"/>
+                          <w:color w:val="A31515"/>
+                          <w:sz w:val="19"/>
+                          <w:szCs w:val="19"/>
+                          <w:highlight w:val="white"/>
+                        </w:rPr>
+                        <w:t>Key</w:t>
+                      </w:r>
+                      <w:r>
+                        <w:rPr>
+                          <w:rFonts w:ascii="Consolas" w:hAnsi="Consolas" w:cs="Consolas"/>
+                          <w:color w:val="0000FF"/>
+                          <w:sz w:val="19"/>
+                          <w:szCs w:val="19"/>
+                          <w:highlight w:val="white"/>
+                        </w:rPr>
+                        <w:t>&gt;</w:t>
+                      </w:r>
+                    </w:p>
+                    <w:p>
+                      <w:pPr>
+                        <w:autoSpaceDE w:val="0"/>
+                        <w:autoSpaceDN w:val="0"/>
+                        <w:adjustRightInd w:val="0"/>
+                        <w:spacing w:after="0" w:line="240" w:lineRule="auto"/>
+                        <w:jc w:val="left"/>
+                        <w:rPr>
+                          <w:rFonts w:ascii="Consolas" w:hAnsi="Consolas" w:cs="Consolas"/>
+                          <w:color w:val="000000"/>
+                          <w:sz w:val="19"/>
+                          <w:szCs w:val="19"/>
+                          <w:highlight w:val="white"/>
+                        </w:rPr>
+                      </w:pPr>
+                      <w:r>
+                        <w:rPr>
+                          <w:rFonts w:ascii="Consolas" w:hAnsi="Consolas" w:cs="Consolas"/>
+                          <w:color w:val="0000FF"/>
+                          <w:sz w:val="19"/>
+                          <w:szCs w:val="19"/>
+                          <w:highlight w:val="white"/>
+                        </w:rPr>
+                        <w:t xml:space="preserve">          &lt;</w:t>
+                      </w:r>
+                      <w:r>
+                        <w:rPr>
+                          <w:rFonts w:ascii="Consolas" w:hAnsi="Consolas" w:cs="Consolas"/>
+                          <w:color w:val="A31515"/>
+                          <w:sz w:val="19"/>
+                          <w:szCs w:val="19"/>
+                          <w:highlight w:val="white"/>
+                        </w:rPr>
+                        <w:t>Value</w:t>
+                      </w:r>
+                      <w:r>
+                        <w:rPr>
+                          <w:rFonts w:ascii="Consolas" w:hAnsi="Consolas" w:cs="Consolas"/>
+                          <w:color w:val="0000FF"/>
+                          <w:sz w:val="19"/>
+                          <w:szCs w:val="19"/>
+                          <w:highlight w:val="white"/>
+                        </w:rPr>
+                        <w:t>&gt;</w:t>
+                      </w:r>
+                      <w:r>
+                        <w:rPr>
+                          <w:rFonts w:ascii="Consolas" w:hAnsi="Consolas" w:cs="Consolas"/>
+                          <w:color w:val="000000"/>
+                          <w:sz w:val="19"/>
+                          <w:szCs w:val="19"/>
+                          <w:highlight w:val="white"/>
+                        </w:rPr>
+                        <w:t>35</w:t>
+                      </w:r>
+                      <w:r>
+                        <w:rPr>
+                          <w:rFonts w:ascii="Consolas" w:hAnsi="Consolas" w:cs="Consolas"/>
+                          <w:color w:val="0000FF"/>
+                          <w:sz w:val="19"/>
+                          <w:szCs w:val="19"/>
+                          <w:highlight w:val="white"/>
+                        </w:rPr>
+                        <w:t>&lt;/</w:t>
+                      </w:r>
+                      <w:r>
+                        <w:rPr>
+                          <w:rFonts w:ascii="Consolas" w:hAnsi="Consolas" w:cs="Consolas"/>
+                          <w:color w:val="A31515"/>
+                          <w:sz w:val="19"/>
+                          <w:szCs w:val="19"/>
+                          <w:highlight w:val="white"/>
+                        </w:rPr>
+                        <w:t>Value</w:t>
+                      </w:r>
+                      <w:r>
+                        <w:rPr>
+                          <w:rFonts w:ascii="Consolas" w:hAnsi="Consolas" w:cs="Consolas"/>
+                          <w:color w:val="0000FF"/>
+                          <w:sz w:val="19"/>
+                          <w:szCs w:val="19"/>
+                          <w:highlight w:val="white"/>
+                        </w:rPr>
+                        <w:t>&gt;</w:t>
+                      </w:r>
+                    </w:p>
+                    <w:p>
+                      <w:pPr>
+                        <w:autoSpaceDE w:val="0"/>
+                        <w:autoSpaceDN w:val="0"/>
+                        <w:adjustRightInd w:val="0"/>
+                        <w:spacing w:after="0" w:line="240" w:lineRule="auto"/>
+                        <w:jc w:val="left"/>
+                        <w:rPr>
+                          <w:rFonts w:ascii="Consolas" w:hAnsi="Consolas" w:cs="Consolas"/>
+                          <w:color w:val="000000"/>
+                          <w:sz w:val="19"/>
+                          <w:szCs w:val="19"/>
+                          <w:highlight w:val="white"/>
+                        </w:rPr>
+                      </w:pPr>
+                      <w:r>
+                        <w:rPr>
+                          <w:rFonts w:ascii="Consolas" w:hAnsi="Consolas" w:cs="Consolas"/>
+                          <w:color w:val="0000FF"/>
+                          <w:sz w:val="19"/>
+                          <w:szCs w:val="19"/>
+                          <w:highlight w:val="white"/>
+                        </w:rPr>
+                        <w:t xml:space="preserve">        &lt;/</w:t>
+                      </w:r>
+                      <w:r>
+                        <w:rPr>
+                          <w:rFonts w:ascii="Consolas" w:hAnsi="Consolas" w:cs="Consolas"/>
+                          <w:color w:val="A31515"/>
+                          <w:sz w:val="19"/>
+                          <w:szCs w:val="19"/>
+                          <w:highlight w:val="white"/>
+                        </w:rPr>
+                        <w:t>Attribute</w:t>
+                      </w:r>
+                      <w:r>
+                        <w:rPr>
+                          <w:rFonts w:ascii="Consolas" w:hAnsi="Consolas" w:cs="Consolas"/>
+                          <w:color w:val="0000FF"/>
+                          <w:sz w:val="19"/>
+                          <w:szCs w:val="19"/>
+                          <w:highlight w:val="white"/>
+                        </w:rPr>
+                        <w:t>&gt;</w:t>
+                      </w:r>
+                    </w:p>
+                    <w:p>
+                      <w:pPr>
+                        <w:autoSpaceDE w:val="0"/>
+                        <w:autoSpaceDN w:val="0"/>
+                        <w:adjustRightInd w:val="0"/>
+                        <w:spacing w:after="0" w:line="240" w:lineRule="auto"/>
+                        <w:jc w:val="left"/>
+                        <w:rPr>
+                          <w:rFonts w:ascii="Consolas" w:hAnsi="Consolas" w:cs="Consolas"/>
+                          <w:color w:val="000000"/>
+                          <w:sz w:val="19"/>
+                          <w:szCs w:val="19"/>
+                          <w:highlight w:val="white"/>
+                        </w:rPr>
+                      </w:pPr>
+                      <w:r>
+                        <w:rPr>
+                          <w:rFonts w:ascii="Consolas" w:hAnsi="Consolas" w:cs="Consolas"/>
+                          <w:color w:val="0000FF"/>
+                          <w:sz w:val="19"/>
+                          <w:szCs w:val="19"/>
+                          <w:highlight w:val="white"/>
+                        </w:rPr>
+                        <w:t xml:space="preserve">      &lt;/</w:t>
+                      </w:r>
+                      <w:proofErr w:type="spellStart"/>
+                      <w:r>
+                        <w:rPr>
+                          <w:rFonts w:ascii="Consolas" w:hAnsi="Consolas" w:cs="Consolas"/>
+                          <w:color w:val="A31515"/>
+                          <w:sz w:val="19"/>
+                          <w:szCs w:val="19"/>
+                          <w:highlight w:val="white"/>
+                        </w:rPr>
+                        <w:t>AttributeTable</w:t>
+                      </w:r>
+                      <w:proofErr w:type="spellEnd"/>
+                      <w:r>
+                        <w:rPr>
+                          <w:rFonts w:ascii="Consolas" w:hAnsi="Consolas" w:cs="Consolas"/>
+                          <w:color w:val="0000FF"/>
+                          <w:sz w:val="19"/>
+                          <w:szCs w:val="19"/>
+                          <w:highlight w:val="white"/>
+                        </w:rPr>
+                        <w:t>&gt;</w:t>
+                      </w:r>
+                    </w:p>
+                    <w:p>
+                      <w:pPr>
+                        <w:autoSpaceDE w:val="0"/>
+                        <w:autoSpaceDN w:val="0"/>
+                        <w:adjustRightInd w:val="0"/>
+                        <w:spacing w:after="0" w:line="240" w:lineRule="auto"/>
+                        <w:jc w:val="left"/>
+                        <w:rPr>
+                          <w:rFonts w:ascii="Consolas" w:hAnsi="Consolas" w:cs="Consolas"/>
+                          <w:color w:val="000000"/>
+                          <w:sz w:val="19"/>
+                          <w:szCs w:val="19"/>
+                          <w:highlight w:val="white"/>
+                        </w:rPr>
+                      </w:pPr>
+                      <w:r>
+                        <w:rPr>
+                          <w:rFonts w:ascii="Consolas" w:hAnsi="Consolas" w:cs="Consolas"/>
+                          <w:color w:val="0000FF"/>
+                          <w:sz w:val="19"/>
+                          <w:szCs w:val="19"/>
+                          <w:highlight w:val="white"/>
+                        </w:rPr>
+                        <w:t xml:space="preserve">      &lt;</w:t>
+                      </w:r>
+                      <w:proofErr w:type="spellStart"/>
+                      <w:r>
+                        <w:rPr>
+                          <w:rFonts w:ascii="Consolas" w:hAnsi="Consolas" w:cs="Consolas"/>
+                          <w:color w:val="A31515"/>
+                          <w:sz w:val="19"/>
+                          <w:szCs w:val="19"/>
+                          <w:highlight w:val="white"/>
+                        </w:rPr>
+                        <w:t>ComponentTypes</w:t>
+                      </w:r>
+                      <w:proofErr w:type="spellEnd"/>
+                      <w:r>
+                        <w:rPr>
+                          <w:rFonts w:ascii="Consolas" w:hAnsi="Consolas" w:cs="Consolas"/>
+                          <w:color w:val="0000FF"/>
+                          <w:sz w:val="19"/>
+                          <w:szCs w:val="19"/>
+                          <w:highlight w:val="white"/>
+                        </w:rPr>
+                        <w:t>&gt;</w:t>
+                      </w:r>
+                    </w:p>
+                    <w:p>
+                      <w:pPr>
+                        <w:autoSpaceDE w:val="0"/>
+                        <w:autoSpaceDN w:val="0"/>
+                        <w:adjustRightInd w:val="0"/>
+                        <w:spacing w:after="0" w:line="240" w:lineRule="auto"/>
+                        <w:jc w:val="left"/>
+                        <w:rPr>
+                          <w:rFonts w:ascii="Consolas" w:hAnsi="Consolas" w:cs="Consolas"/>
+                          <w:color w:val="000000"/>
+                          <w:sz w:val="19"/>
+                          <w:szCs w:val="19"/>
+                          <w:highlight w:val="white"/>
+                        </w:rPr>
+                      </w:pPr>
+                      <w:r>
+                        <w:rPr>
+                          <w:rFonts w:ascii="Consolas" w:hAnsi="Consolas" w:cs="Consolas"/>
+                          <w:color w:val="0000FF"/>
+                          <w:sz w:val="19"/>
+                          <w:szCs w:val="19"/>
+                          <w:highlight w:val="white"/>
+                        </w:rPr>
+                        <w:t xml:space="preserve">        &lt;</w:t>
+                      </w:r>
+                      <w:proofErr w:type="spellStart"/>
+                      <w:r>
+                        <w:rPr>
+                          <w:rFonts w:ascii="Consolas" w:hAnsi="Consolas" w:cs="Consolas"/>
+                          <w:color w:val="A31515"/>
+                          <w:sz w:val="19"/>
+                          <w:szCs w:val="19"/>
+                          <w:highlight w:val="white"/>
+                        </w:rPr>
+                        <w:t>ComponentType</w:t>
+                      </w:r>
+                      <w:proofErr w:type="spellEnd"/>
+                      <w:r>
+                        <w:rPr>
+                          <w:rFonts w:ascii="Consolas" w:hAnsi="Consolas" w:cs="Consolas"/>
+                          <w:color w:val="0000FF"/>
+                          <w:sz w:val="19"/>
+                          <w:szCs w:val="19"/>
+                          <w:highlight w:val="white"/>
+                        </w:rPr>
+                        <w:t>&gt;</w:t>
+                      </w:r>
+                      <w:proofErr w:type="spellStart"/>
+                      <w:r>
+                        <w:rPr>
+                          <w:rFonts w:ascii="Consolas" w:hAnsi="Consolas" w:cs="Consolas"/>
+                          <w:color w:val="000000"/>
+                          <w:sz w:val="19"/>
+                          <w:szCs w:val="19"/>
+                          <w:highlight w:val="white"/>
+                        </w:rPr>
+                        <w:t>Logic.Components.ArmorComponent</w:t>
+                      </w:r>
+                      <w:proofErr w:type="spellEnd"/>
+                      <w:r>
+                        <w:rPr>
+                          <w:rFonts w:ascii="Consolas" w:hAnsi="Consolas" w:cs="Consolas"/>
+                          <w:color w:val="0000FF"/>
+                          <w:sz w:val="19"/>
+                          <w:szCs w:val="19"/>
+                          <w:highlight w:val="white"/>
+                        </w:rPr>
+                        <w:t>&lt;/</w:t>
+                      </w:r>
+                      <w:proofErr w:type="spellStart"/>
+                      <w:r>
+                        <w:rPr>
+                          <w:rFonts w:ascii="Consolas" w:hAnsi="Consolas" w:cs="Consolas"/>
+                          <w:color w:val="A31515"/>
+                          <w:sz w:val="19"/>
+                          <w:szCs w:val="19"/>
+                          <w:highlight w:val="white"/>
+                        </w:rPr>
+                        <w:t>ComponentType</w:t>
+                      </w:r>
+                      <w:proofErr w:type="spellEnd"/>
+                      <w:r>
+                        <w:rPr>
+                          <w:rFonts w:ascii="Consolas" w:hAnsi="Consolas" w:cs="Consolas"/>
+                          <w:color w:val="0000FF"/>
+                          <w:sz w:val="19"/>
+                          <w:szCs w:val="19"/>
+                          <w:highlight w:val="white"/>
+                        </w:rPr>
+                        <w:t>&gt;</w:t>
+                      </w:r>
+                    </w:p>
+                    <w:p>
+                      <w:pPr>
+                        <w:autoSpaceDE w:val="0"/>
+                        <w:autoSpaceDN w:val="0"/>
+                        <w:adjustRightInd w:val="0"/>
+                        <w:spacing w:after="0" w:line="240" w:lineRule="auto"/>
+                        <w:jc w:val="left"/>
+                        <w:rPr>
+                          <w:rFonts w:ascii="Consolas" w:hAnsi="Consolas" w:cs="Consolas"/>
+                          <w:color w:val="000000"/>
+                          <w:sz w:val="19"/>
+                          <w:szCs w:val="19"/>
+                          <w:highlight w:val="white"/>
+                        </w:rPr>
+                      </w:pPr>
+                      <w:r>
+                        <w:rPr>
+                          <w:rFonts w:ascii="Consolas" w:hAnsi="Consolas" w:cs="Consolas"/>
+                          <w:color w:val="0000FF"/>
+                          <w:sz w:val="19"/>
+                          <w:szCs w:val="19"/>
+                          <w:highlight w:val="white"/>
+                        </w:rPr>
+                        <w:t xml:space="preserve">        &lt;</w:t>
+                      </w:r>
+                      <w:proofErr w:type="spellStart"/>
+                      <w:r>
+                        <w:rPr>
+                          <w:rFonts w:ascii="Consolas" w:hAnsi="Consolas" w:cs="Consolas"/>
+                          <w:color w:val="A31515"/>
+                          <w:sz w:val="19"/>
+                          <w:szCs w:val="19"/>
+                          <w:highlight w:val="white"/>
+                        </w:rPr>
+                        <w:t>ComponentType</w:t>
+                      </w:r>
+                      <w:proofErr w:type="spellEnd"/>
+                      <w:r>
+                        <w:rPr>
+                          <w:rFonts w:ascii="Consolas" w:hAnsi="Consolas" w:cs="Consolas"/>
+                          <w:color w:val="0000FF"/>
+                          <w:sz w:val="19"/>
+                          <w:szCs w:val="19"/>
+                          <w:highlight w:val="white"/>
+                        </w:rPr>
+                        <w:t>&gt;</w:t>
+                      </w:r>
+                      <w:proofErr w:type="spellStart"/>
+                      <w:r>
+                        <w:rPr>
+                          <w:rFonts w:ascii="Consolas" w:hAnsi="Consolas" w:cs="Consolas"/>
+                          <w:color w:val="000000"/>
+                          <w:sz w:val="19"/>
+                          <w:szCs w:val="19"/>
+                          <w:highlight w:val="white"/>
+                        </w:rPr>
+                        <w:t>Logic.Components.AttackComponent</w:t>
+                      </w:r>
+                      <w:proofErr w:type="spellEnd"/>
+                      <w:r>
+                        <w:rPr>
+                          <w:rFonts w:ascii="Consolas" w:hAnsi="Consolas" w:cs="Consolas"/>
+                          <w:color w:val="0000FF"/>
+                          <w:sz w:val="19"/>
+                          <w:szCs w:val="19"/>
+                          <w:highlight w:val="white"/>
+                        </w:rPr>
+                        <w:t>&lt;/</w:t>
+                      </w:r>
+                      <w:proofErr w:type="spellStart"/>
+                      <w:r>
+                        <w:rPr>
+                          <w:rFonts w:ascii="Consolas" w:hAnsi="Consolas" w:cs="Consolas"/>
+                          <w:color w:val="A31515"/>
+                          <w:sz w:val="19"/>
+                          <w:szCs w:val="19"/>
+                          <w:highlight w:val="white"/>
+                        </w:rPr>
+                        <w:t>ComponentType</w:t>
+                      </w:r>
+                      <w:proofErr w:type="spellEnd"/>
+                      <w:r>
+                        <w:rPr>
+                          <w:rFonts w:ascii="Consolas" w:hAnsi="Consolas" w:cs="Consolas"/>
+                          <w:color w:val="0000FF"/>
+                          <w:sz w:val="19"/>
+                          <w:szCs w:val="19"/>
+                          <w:highlight w:val="white"/>
+                        </w:rPr>
+                        <w:t>&gt;</w:t>
+                      </w:r>
+                    </w:p>
+                    <w:p>
+                      <w:pPr>
+                        <w:autoSpaceDE w:val="0"/>
+                        <w:autoSpaceDN w:val="0"/>
+                        <w:adjustRightInd w:val="0"/>
+                        <w:spacing w:after="0" w:line="240" w:lineRule="auto"/>
+                        <w:jc w:val="left"/>
+                        <w:rPr>
+                          <w:rFonts w:ascii="Consolas" w:hAnsi="Consolas" w:cs="Consolas"/>
+                          <w:color w:val="000000"/>
+                          <w:sz w:val="19"/>
+                          <w:szCs w:val="19"/>
+                          <w:highlight w:val="white"/>
+                        </w:rPr>
+                      </w:pPr>
+                      <w:r>
+                        <w:rPr>
+                          <w:rFonts w:ascii="Consolas" w:hAnsi="Consolas" w:cs="Consolas"/>
+                          <w:color w:val="0000FF"/>
+                          <w:sz w:val="19"/>
+                          <w:szCs w:val="19"/>
+                          <w:highlight w:val="white"/>
+                        </w:rPr>
+                        <w:t xml:space="preserve">        &lt;</w:t>
+                      </w:r>
+                      <w:proofErr w:type="spellStart"/>
+                      <w:r>
+                        <w:rPr>
+                          <w:rFonts w:ascii="Consolas" w:hAnsi="Consolas" w:cs="Consolas"/>
+                          <w:color w:val="A31515"/>
+                          <w:sz w:val="19"/>
+                          <w:szCs w:val="19"/>
+                          <w:highlight w:val="white"/>
+                        </w:rPr>
+                        <w:t>ComponentType</w:t>
+                      </w:r>
+                      <w:proofErr w:type="spellEnd"/>
+                      <w:r>
+                        <w:rPr>
+                          <w:rFonts w:ascii="Consolas" w:hAnsi="Consolas" w:cs="Consolas"/>
+                          <w:color w:val="0000FF"/>
+                          <w:sz w:val="19"/>
+                          <w:szCs w:val="19"/>
+                          <w:highlight w:val="white"/>
+                        </w:rPr>
+                        <w:t>&gt;</w:t>
+                      </w:r>
+                      <w:proofErr w:type="spellStart"/>
+                      <w:r>
+                        <w:rPr>
+                          <w:rFonts w:ascii="Consolas" w:hAnsi="Consolas" w:cs="Consolas"/>
+                          <w:color w:val="000000"/>
+                          <w:sz w:val="19"/>
+                          <w:szCs w:val="19"/>
+                          <w:highlight w:val="white"/>
+                        </w:rPr>
+                        <w:t>Logic.Components.HealthComponent</w:t>
+                      </w:r>
+                      <w:proofErr w:type="spellEnd"/>
+                      <w:r>
+                        <w:rPr>
+                          <w:rFonts w:ascii="Consolas" w:hAnsi="Consolas" w:cs="Consolas"/>
+                          <w:color w:val="0000FF"/>
+                          <w:sz w:val="19"/>
+                          <w:szCs w:val="19"/>
+                          <w:highlight w:val="white"/>
+                        </w:rPr>
+                        <w:t>&lt;/</w:t>
+                      </w:r>
+                      <w:proofErr w:type="spellStart"/>
+                      <w:r>
+                        <w:rPr>
+                          <w:rFonts w:ascii="Consolas" w:hAnsi="Consolas" w:cs="Consolas"/>
+                          <w:color w:val="A31515"/>
+                          <w:sz w:val="19"/>
+                          <w:szCs w:val="19"/>
+                          <w:highlight w:val="white"/>
+                        </w:rPr>
+                        <w:t>ComponentType</w:t>
+                      </w:r>
+                      <w:proofErr w:type="spellEnd"/>
+                      <w:r>
+                        <w:rPr>
+                          <w:rFonts w:ascii="Consolas" w:hAnsi="Consolas" w:cs="Consolas"/>
+                          <w:color w:val="0000FF"/>
+                          <w:sz w:val="19"/>
+                          <w:szCs w:val="19"/>
+                          <w:highlight w:val="white"/>
+                        </w:rPr>
+                        <w:t>&gt;</w:t>
+                      </w:r>
+                    </w:p>
+                    <w:p>
+                      <w:pPr>
+                        <w:autoSpaceDE w:val="0"/>
+                        <w:autoSpaceDN w:val="0"/>
+                        <w:adjustRightInd w:val="0"/>
+                        <w:spacing w:after="0" w:line="240" w:lineRule="auto"/>
+                        <w:jc w:val="left"/>
+                        <w:rPr>
+                          <w:rFonts w:ascii="Consolas" w:hAnsi="Consolas" w:cs="Consolas"/>
+                          <w:color w:val="000000"/>
+                          <w:sz w:val="19"/>
+                          <w:szCs w:val="19"/>
+                          <w:highlight w:val="white"/>
+                        </w:rPr>
+                      </w:pPr>
+                      <w:r>
+                        <w:rPr>
+                          <w:rFonts w:ascii="Consolas" w:hAnsi="Consolas" w:cs="Consolas"/>
+                          <w:color w:val="0000FF"/>
+                          <w:sz w:val="19"/>
+                          <w:szCs w:val="19"/>
+                          <w:highlight w:val="white"/>
+                        </w:rPr>
+                        <w:t xml:space="preserve">        &lt;</w:t>
+                      </w:r>
+                      <w:r>
+                        <w:rPr>
+                          <w:rFonts w:ascii="Consolas" w:hAnsi="Consolas" w:cs="Consolas"/>
+                          <w:color w:val="A31515"/>
+                          <w:sz w:val="19"/>
+                          <w:szCs w:val="19"/>
+                          <w:highlight w:val="white"/>
+                        </w:rPr>
+                        <w:t>ComponentType</w:t>
+                      </w:r>
+                      <w:r>
+                        <w:rPr>
+                          <w:rFonts w:ascii="Consolas" w:hAnsi="Consolas" w:cs="Consolas"/>
+                          <w:color w:val="0000FF"/>
+                          <w:sz w:val="19"/>
+                          <w:szCs w:val="19"/>
+                          <w:highlight w:val="white"/>
+                        </w:rPr>
+                        <w:t>&gt;</w:t>
+                      </w:r>
+                      <w:r>
+                        <w:rPr>
+                          <w:rFonts w:ascii="Consolas" w:hAnsi="Consolas" w:cs="Consolas"/>
+                          <w:color w:val="000000"/>
+                          <w:sz w:val="19"/>
+                          <w:szCs w:val="19"/>
+                          <w:highlight w:val="white"/>
+                        </w:rPr>
+                        <w:t>Logic.Components.MovementComponent</w:t>
+                      </w:r>
+                      <w:r>
+                        <w:rPr>
+                          <w:rFonts w:ascii="Consolas" w:hAnsi="Consolas" w:cs="Consolas"/>
+                          <w:color w:val="0000FF"/>
+                          <w:sz w:val="19"/>
+                          <w:szCs w:val="19"/>
+                          <w:highlight w:val="white"/>
+                        </w:rPr>
+                        <w:t>&lt;/</w:t>
+                      </w:r>
+                      <w:r>
+                        <w:rPr>
+                          <w:rFonts w:ascii="Consolas" w:hAnsi="Consolas" w:cs="Consolas"/>
+                          <w:color w:val="A31515"/>
+                          <w:sz w:val="19"/>
+                          <w:szCs w:val="19"/>
+                          <w:highlight w:val="white"/>
+                        </w:rPr>
+                        <w:t>ComponentType</w:t>
+                      </w:r>
+                      <w:r>
+                        <w:rPr>
+                          <w:rFonts w:ascii="Consolas" w:hAnsi="Consolas" w:cs="Consolas"/>
+                          <w:color w:val="0000FF"/>
+                          <w:sz w:val="19"/>
+                          <w:szCs w:val="19"/>
+                          <w:highlight w:val="white"/>
+                        </w:rPr>
+                        <w:t>&gt;</w:t>
+                      </w:r>
+                    </w:p>
+                    <w:p>
+                      <w:pPr>
+                        <w:autoSpaceDE w:val="0"/>
+                        <w:autoSpaceDN w:val="0"/>
+                        <w:adjustRightInd w:val="0"/>
+                        <w:spacing w:after="0" w:line="240" w:lineRule="auto"/>
+                        <w:jc w:val="left"/>
+                        <w:rPr>
+                          <w:rFonts w:ascii="Consolas" w:hAnsi="Consolas" w:cs="Consolas"/>
+                          <w:color w:val="000000"/>
+                          <w:sz w:val="19"/>
+                          <w:szCs w:val="19"/>
+                          <w:highlight w:val="white"/>
+                        </w:rPr>
+                      </w:pPr>
+                      <w:r>
+                        <w:rPr>
+                          <w:rFonts w:ascii="Consolas" w:hAnsi="Consolas" w:cs="Consolas"/>
+                          <w:color w:val="0000FF"/>
+                          <w:sz w:val="19"/>
+                          <w:szCs w:val="19"/>
+                          <w:highlight w:val="white"/>
+                        </w:rPr>
+                        <w:t xml:space="preserve">      &lt;/</w:t>
+                      </w:r>
+                      <w:proofErr w:type="spellStart"/>
+                      <w:r>
+                        <w:rPr>
+                          <w:rFonts w:ascii="Consolas" w:hAnsi="Consolas" w:cs="Consolas"/>
+                          <w:color w:val="A31515"/>
+                          <w:sz w:val="19"/>
+                          <w:szCs w:val="19"/>
+                          <w:highlight w:val="white"/>
+                        </w:rPr>
+                        <w:t>ComponentTypes</w:t>
+                      </w:r>
+                      <w:proofErr w:type="spellEnd"/>
+                      <w:r>
+                        <w:rPr>
+                          <w:rFonts w:ascii="Consolas" w:hAnsi="Consolas" w:cs="Consolas"/>
+                          <w:color w:val="0000FF"/>
+                          <w:sz w:val="19"/>
+                          <w:szCs w:val="19"/>
+                          <w:highlight w:val="white"/>
+                        </w:rPr>
+                        <w:t>&gt;</w:t>
+                      </w:r>
+                    </w:p>
+                    <w:p>
+                      <w:pPr>
+                        <w:autoSpaceDE w:val="0"/>
+                        <w:autoSpaceDN w:val="0"/>
+                        <w:adjustRightInd w:val="0"/>
+                        <w:spacing w:after="0" w:line="240" w:lineRule="auto"/>
+                        <w:jc w:val="left"/>
+                        <w:rPr>
+                          <w:rFonts w:ascii="Consolas" w:hAnsi="Consolas" w:cs="Consolas"/>
+                          <w:color w:val="000000"/>
+                          <w:sz w:val="19"/>
+                          <w:szCs w:val="19"/>
+                          <w:highlight w:val="white"/>
+                        </w:rPr>
+                      </w:pPr>
+                      <w:r>
+                        <w:rPr>
+                          <w:rFonts w:ascii="Consolas" w:hAnsi="Consolas" w:cs="Consolas"/>
+                          <w:color w:val="0000FF"/>
+                          <w:sz w:val="19"/>
+                          <w:szCs w:val="19"/>
+                          <w:highlight w:val="white"/>
+                        </w:rPr>
+                        <w:t xml:space="preserve">    &lt;/</w:t>
+                      </w:r>
+                      <w:r>
+                        <w:rPr>
+                          <w:rFonts w:ascii="Consolas" w:hAnsi="Consolas" w:cs="Consolas"/>
+                          <w:color w:val="A31515"/>
+                          <w:sz w:val="19"/>
+                          <w:szCs w:val="19"/>
+                          <w:highlight w:val="white"/>
+                        </w:rPr>
+                        <w:t>Blueprint</w:t>
+                      </w:r>
+                      <w:r>
+                        <w:rPr>
+                          <w:rFonts w:ascii="Consolas" w:hAnsi="Consolas" w:cs="Consolas"/>
+                          <w:color w:val="0000FF"/>
+                          <w:sz w:val="19"/>
+                          <w:szCs w:val="19"/>
+                          <w:highlight w:val="white"/>
+                        </w:rPr>
+                        <w:t>&gt;</w:t>
+                      </w:r>
+                    </w:p>
+                    <w:p>
+                      <w:pPr>
+                        <w:autoSpaceDE w:val="0"/>
+                        <w:autoSpaceDN w:val="0"/>
+                        <w:adjustRightInd w:val="0"/>
+                        <w:spacing w:after="0" w:line="240" w:lineRule="auto"/>
+                        <w:jc w:val="left"/>
+                        <w:rPr>
+                          <w:rFonts w:ascii="Consolas" w:hAnsi="Consolas" w:cs="Consolas"/>
+                          <w:color w:val="000000"/>
+                          <w:sz w:val="19"/>
+                          <w:szCs w:val="19"/>
+                          <w:highlight w:val="white"/>
+                        </w:rPr>
+                      </w:pPr>
+                      <w:r>
+                        <w:rPr>
+                          <w:rFonts w:ascii="Consolas" w:hAnsi="Consolas" w:cs="Consolas"/>
+                          <w:color w:val="0000FF"/>
+                          <w:sz w:val="19"/>
+                          <w:szCs w:val="19"/>
+                          <w:highlight w:val="white"/>
+                        </w:rPr>
+                        <w:t xml:space="preserve">  &lt;/</w:t>
+                      </w:r>
+                      <w:r>
+                        <w:rPr>
+                          <w:rFonts w:ascii="Consolas" w:hAnsi="Consolas" w:cs="Consolas"/>
+                          <w:color w:val="A31515"/>
+                          <w:sz w:val="19"/>
+                          <w:szCs w:val="19"/>
+                          <w:highlight w:val="white"/>
+                        </w:rPr>
+                        <w:t>Entry</w:t>
+                      </w:r>
+                      <w:r>
+                        <w:rPr>
+                          <w:rFonts w:ascii="Consolas" w:hAnsi="Consolas" w:cs="Consolas"/>
+                          <w:color w:val="0000FF"/>
+                          <w:sz w:val="19"/>
+                          <w:szCs w:val="19"/>
+                          <w:highlight w:val="white"/>
+                        </w:rPr>
+                        <w:t>&gt;</w:t>
+                      </w:r>
+                    </w:p>
+                    <w:p>
+                      <w:pPr>
+                        <w:jc w:val="left"/>
+                        <w:rPr>
+                          <w:rFonts w:ascii="Consolas" w:hAnsi="Consolas" w:cs="Consolas"/>
+                          <w:color w:val="000000"/>
+                          <w:sz w:val="19"/>
+                          <w:szCs w:val="19"/>
+                        </w:rPr>
+                      </w:pPr>
+                      <w:r>
+                        <w:rPr>
+                          <w:rFonts w:ascii="Consolas" w:hAnsi="Consolas" w:cs="Consolas"/>
+                          <w:color w:val="0000FF"/>
+                          <w:sz w:val="19"/>
+                          <w:szCs w:val="19"/>
+                          <w:highlight w:val="white"/>
+                        </w:rPr>
+                        <w:t>&lt;/</w:t>
+                      </w:r>
+                      <w:proofErr w:type="spellStart"/>
+                      <w:r>
+                        <w:rPr>
+                          <w:rFonts w:ascii="Consolas" w:hAnsi="Consolas" w:cs="Consolas"/>
+                          <w:color w:val="A31515"/>
+                          <w:sz w:val="19"/>
+                          <w:szCs w:val="19"/>
+                          <w:highlight w:val="white"/>
+                        </w:rPr>
+                        <w:t>BlueprintManager</w:t>
+                      </w:r>
+                      <w:proofErr w:type="spellEnd"/>
+                      <w:r>
+                        <w:rPr>
+                          <w:rFonts w:ascii="Consolas" w:hAnsi="Consolas" w:cs="Consolas"/>
+                          <w:color w:val="0000FF"/>
+                          <w:sz w:val="19"/>
+                          <w:szCs w:val="19"/>
+                          <w:highlight w:val="white"/>
+                        </w:rPr>
+                        <w:t>&gt;</w:t>
+                      </w:r>
+                    </w:p>
+                  </w:txbxContent>
+                </v:textbox>
+                <w10:anchorlock/>
+              </v:shape>
+            </w:pict>
+          </mc:Fallback>
+        </mc:AlternateContent>
+      </w:r>
+    </w:p>
+    <w:p>
+      <w:r>
+        <w:t>These blueprints can be loaded once when the game is started:</w:t>
+      </w:r>
+    </w:p>
+    <w:p>
+      <w:r>
+        <w:rPr>
+          <w:noProof/>
+        </w:rPr>
+        <mc:AlternateContent>
+          <mc:Choice Requires="wps">
+            <w:drawing>
+              <wp:inline distT="0" distB="0" distL="0" distR="0" wp14:anchorId="7AD72AFB" wp14:editId="2B98CFE1">
+                <wp:extent cx="5838825" cy="1404620"/>
+                <wp:effectExtent l="0" t="0" r="28575" b="13970"/>
+                <wp:docPr id="9" name="Text Box 9"/>
+                <wp:cNvGraphicFramePr>
+                  <a:graphicFrameLocks xmlns:a="http://schemas.openxmlformats.org/drawingml/2006/main"/>
+                </wp:cNvGraphicFramePr>
+                <a:graphic xmlns:a="http://schemas.openxmlformats.org/drawingml/2006/main">
+                  <a:graphicData uri="http://schemas.microsoft.com/office/word/2010/wordprocessingShape">
+                    <wps:wsp>
+                      <wps:cNvSpPr txBox="1">
+                        <a:spLocks noChangeArrowheads="1"/>
+                      </wps:cNvSpPr>
+                      <wps:spPr bwMode="auto">
+                        <a:xfrm>
+                          <a:off x="0" y="0"/>
+                          <a:ext cx="5838825" cy="1404620"/>
+                        </a:xfrm>
+                        <a:prstGeom prst="rect">
+                          <a:avLst/>
+                        </a:prstGeom>
+                        <a:solidFill>
+                          <a:srgbClr val="FFFFFF"/>
+                        </a:solidFill>
+                        <a:ln w="9525">
+                          <a:solidFill>
+                            <a:srgbClr val="000000"/>
+                          </a:solidFill>
+                          <a:miter lim="800000"/>
+                          <a:headEnd/>
+                          <a:tailEnd/>
+                        </a:ln>
+                      </wps:spPr>
+                      <wps:txbx>
+                        <w:txbxContent>
+                          <w:p>
+                            <w:pPr>
+                              <w:autoSpaceDE w:val="0"/>
+                              <w:autoSpaceDN w:val="0"/>
+                              <w:adjustRightInd w:val="0"/>
+                              <w:spacing w:after="0" w:line="240" w:lineRule="auto"/>
+                              <w:jc w:val="left"/>
+                              <w:rPr>
+                                <w:rFonts w:ascii="Consolas" w:hAnsi="Consolas" w:cs="Consolas"/>
+                                <w:color w:val="000000"/>
+                                <w:sz w:val="19"/>
+                                <w:szCs w:val="19"/>
+                                <w:highlight w:val="white"/>
+                              </w:rPr>
+                            </w:pPr>
+                            <w:r>
+                              <w:rPr>
+                                <w:rFonts w:ascii="Consolas" w:hAnsi="Consolas" w:cs="Consolas"/>
+                                <w:color w:val="008000"/>
+                                <w:sz w:val="19"/>
+                                <w:szCs w:val="19"/>
+                                <w:highlight w:val="white"/>
+                              </w:rPr>
+                              <w:t>// Access blueprint file.</w:t>
+                            </w:r>
+                          </w:p>
+                          <w:p>
+                            <w:pPr>
+                              <w:autoSpaceDE w:val="0"/>
+                              <w:autoSpaceDN w:val="0"/>
+                              <w:adjustRightInd w:val="0"/>
+                              <w:spacing w:after="0" w:line="240" w:lineRule="auto"/>
+                              <w:jc w:val="left"/>
+                              <w:rPr>
+                                <w:rFonts w:ascii="Consolas" w:hAnsi="Consolas" w:cs="Consolas"/>
+                                <w:color w:val="000000"/>
+                                <w:sz w:val="19"/>
+                                <w:szCs w:val="19"/>
+                                <w:highlight w:val="white"/>
+                              </w:rPr>
+                            </w:pPr>
+                            <w:proofErr w:type="spellStart"/>
+                            <w:proofErr w:type="gramStart"/>
+                            <w:r>
+                              <w:rPr>
+                                <w:rFonts w:ascii="Consolas" w:hAnsi="Consolas" w:cs="Consolas"/>
+                                <w:color w:val="0000FF"/>
+                                <w:sz w:val="19"/>
+                                <w:szCs w:val="19"/>
+                                <w:highlight w:val="white"/>
+                              </w:rPr>
+                              <w:t>var</w:t>
+                            </w:r>
+                            <w:proofErr w:type="spellEnd"/>
+                            <w:proofErr w:type="gramEnd"/>
+                            <w:r>
+                              <w:rPr>
+                                <w:rFonts w:ascii="Consolas" w:hAnsi="Consolas" w:cs="Consolas"/>
+                                <w:color w:val="000000"/>
+                                <w:sz w:val="19"/>
+                                <w:szCs w:val="19"/>
+                                <w:highlight w:val="white"/>
+                              </w:rPr>
+                              <w:t xml:space="preserve"> </w:t>
+                            </w:r>
+                            <w:proofErr w:type="spellStart"/>
+                            <w:r>
+                              <w:rPr>
+                                <w:rFonts w:ascii="Consolas" w:hAnsi="Consolas" w:cs="Consolas"/>
+                                <w:color w:val="000000"/>
+                                <w:sz w:val="19"/>
+                                <w:szCs w:val="19"/>
+                                <w:highlight w:val="white"/>
+                              </w:rPr>
+                              <w:t>blueprintFile</w:t>
+                            </w:r>
+                            <w:proofErr w:type="spellEnd"/>
+                            <w:r>
+                              <w:rPr>
+                                <w:rFonts w:ascii="Consolas" w:hAnsi="Consolas" w:cs="Consolas"/>
+                                <w:color w:val="000000"/>
+                                <w:sz w:val="19"/>
+                                <w:szCs w:val="19"/>
+                                <w:highlight w:val="white"/>
+                              </w:rPr>
+                              <w:t xml:space="preserve"> = </w:t>
+                            </w:r>
+                            <w:r>
+                              <w:rPr>
+                                <w:rFonts w:ascii="Consolas" w:hAnsi="Consolas" w:cs="Consolas"/>
+                                <w:color w:val="0000FF"/>
+                                <w:sz w:val="19"/>
+                                <w:szCs w:val="19"/>
+                                <w:highlight w:val="white"/>
+                              </w:rPr>
+                              <w:t>new</w:t>
+                            </w:r>
+                            <w:r>
+                              <w:rPr>
+                                <w:rFonts w:ascii="Consolas" w:hAnsi="Consolas" w:cs="Consolas"/>
+                                <w:color w:val="000000"/>
+                                <w:sz w:val="19"/>
+                                <w:szCs w:val="19"/>
+                                <w:highlight w:val="white"/>
+                              </w:rPr>
+                              <w:t xml:space="preserve"> </w:t>
+                            </w:r>
+                            <w:proofErr w:type="spellStart"/>
+                            <w:r>
+                              <w:rPr>
+                                <w:rFonts w:ascii="Consolas" w:hAnsi="Consolas" w:cs="Consolas"/>
+                                <w:color w:val="2B91AF"/>
+                                <w:sz w:val="19"/>
+                                <w:szCs w:val="19"/>
+                                <w:highlight w:val="white"/>
+                              </w:rPr>
+                              <w:t>FileInfo</w:t>
+                            </w:r>
+                            <w:proofErr w:type="spellEnd"/>
+                            <w:r>
+                              <w:rPr>
+                                <w:rFonts w:ascii="Consolas" w:hAnsi="Consolas" w:cs="Consolas"/>
+                                <w:color w:val="000000"/>
+                                <w:sz w:val="19"/>
+                                <w:szCs w:val="19"/>
+                                <w:highlight w:val="white"/>
+                              </w:rPr>
+                              <w:t>(</w:t>
+                            </w:r>
+                            <w:r>
+                              <w:rPr>
+                                <w:rFonts w:ascii="Consolas" w:hAnsi="Consolas" w:cs="Consolas"/>
+                                <w:color w:val="A31515"/>
+                                <w:sz w:val="19"/>
+                                <w:szCs w:val="19"/>
+                                <w:highlight w:val="white"/>
+                              </w:rPr>
+                              <w:t>"Blueprints.xml"</w:t>
+                            </w:r>
+                            <w:r>
+                              <w:rPr>
+                                <w:rFonts w:ascii="Consolas" w:hAnsi="Consolas" w:cs="Consolas"/>
+                                <w:color w:val="000000"/>
+                                <w:sz w:val="19"/>
+                                <w:szCs w:val="19"/>
+                                <w:highlight w:val="white"/>
+                              </w:rPr>
+                              <w:t>);</w:t>
+                            </w:r>
+                          </w:p>
+                          <w:p>
+                            <w:pPr>
+                              <w:autoSpaceDE w:val="0"/>
+                              <w:autoSpaceDN w:val="0"/>
+                              <w:adjustRightInd w:val="0"/>
+                              <w:spacing w:after="0" w:line="240" w:lineRule="auto"/>
+                              <w:jc w:val="left"/>
+                              <w:rPr>
+                                <w:rFonts w:ascii="Consolas" w:hAnsi="Consolas" w:cs="Consolas"/>
+                                <w:color w:val="000000"/>
+                                <w:sz w:val="19"/>
+                                <w:szCs w:val="19"/>
+                                <w:highlight w:val="white"/>
+                              </w:rPr>
+                            </w:pPr>
+                          </w:p>
+                          <w:p>
+                            <w:pPr>
+                              <w:autoSpaceDE w:val="0"/>
+                              <w:autoSpaceDN w:val="0"/>
+                              <w:adjustRightInd w:val="0"/>
+                              <w:spacing w:after="0" w:line="240" w:lineRule="auto"/>
+                              <w:jc w:val="left"/>
+                              <w:rPr>
+                                <w:rFonts w:ascii="Consolas" w:hAnsi="Consolas" w:cs="Consolas"/>
+                                <w:color w:val="000000"/>
+                                <w:sz w:val="19"/>
+                                <w:szCs w:val="19"/>
+                                <w:highlight w:val="white"/>
+                              </w:rPr>
+                            </w:pPr>
+                            <w:proofErr w:type="gramStart"/>
+                            <w:r>
+                              <w:rPr>
+                                <w:rFonts w:ascii="Consolas" w:hAnsi="Consolas" w:cs="Consolas"/>
+                                <w:color w:val="0000FF"/>
+                                <w:sz w:val="19"/>
+                                <w:szCs w:val="19"/>
+                                <w:highlight w:val="white"/>
+                              </w:rPr>
+                              <w:t>using</w:t>
+                            </w:r>
+                            <w:proofErr w:type="gramEnd"/>
+                            <w:r>
+                              <w:rPr>
+                                <w:rFonts w:ascii="Consolas" w:hAnsi="Consolas" w:cs="Consolas"/>
+                                <w:color w:val="000000"/>
+                                <w:sz w:val="19"/>
+                                <w:szCs w:val="19"/>
+                                <w:highlight w:val="white"/>
+                              </w:rPr>
+                              <w:t xml:space="preserve"> (</w:t>
+                            </w:r>
+                            <w:proofErr w:type="spellStart"/>
+                            <w:r>
+                              <w:rPr>
+                                <w:rFonts w:ascii="Consolas" w:hAnsi="Consolas" w:cs="Consolas"/>
+                                <w:color w:val="0000FF"/>
+                                <w:sz w:val="19"/>
+                                <w:szCs w:val="19"/>
+                                <w:highlight w:val="white"/>
+                              </w:rPr>
+                              <w:t>var</w:t>
+                            </w:r>
+                            <w:proofErr w:type="spellEnd"/>
+                            <w:r>
+                              <w:rPr>
+                                <w:rFonts w:ascii="Consolas" w:hAnsi="Consolas" w:cs="Consolas"/>
+                                <w:color w:val="000000"/>
+                                <w:sz w:val="19"/>
+                                <w:szCs w:val="19"/>
+                                <w:highlight w:val="white"/>
+                              </w:rPr>
+                              <w:t xml:space="preserve"> </w:t>
+                            </w:r>
+                            <w:proofErr w:type="spellStart"/>
+                            <w:r>
+                              <w:rPr>
+                                <w:rFonts w:ascii="Consolas" w:hAnsi="Consolas" w:cs="Consolas"/>
+                                <w:color w:val="000000"/>
+                                <w:sz w:val="19"/>
+                                <w:szCs w:val="19"/>
+                                <w:highlight w:val="white"/>
+                              </w:rPr>
+                              <w:t>fileStream</w:t>
+                            </w:r>
+                            <w:proofErr w:type="spellEnd"/>
+                            <w:r>
+                              <w:rPr>
+                                <w:rFonts w:ascii="Consolas" w:hAnsi="Consolas" w:cs="Consolas"/>
+                                <w:color w:val="000000"/>
+                                <w:sz w:val="19"/>
+                                <w:szCs w:val="19"/>
+                                <w:highlight w:val="white"/>
+                              </w:rPr>
+                              <w:t xml:space="preserve"> = </w:t>
+                            </w:r>
+                            <w:proofErr w:type="spellStart"/>
+                            <w:r>
+                              <w:rPr>
+                                <w:rFonts w:ascii="Consolas" w:hAnsi="Consolas" w:cs="Consolas"/>
+                                <w:color w:val="000000"/>
+                                <w:sz w:val="19"/>
+                                <w:szCs w:val="19"/>
+                                <w:highlight w:val="white"/>
+                              </w:rPr>
+                              <w:t>blueprintFile.OpenRead</w:t>
+                            </w:r>
+                            <w:proofErr w:type="spellEnd"/>
+                            <w:r>
+                              <w:rPr>
+                                <w:rFonts w:ascii="Consolas" w:hAnsi="Consolas" w:cs="Consolas"/>
+                                <w:color w:val="000000"/>
+                                <w:sz w:val="19"/>
+                                <w:szCs w:val="19"/>
+                                <w:highlight w:val="white"/>
+                              </w:rPr>
+                              <w:t>())</w:t>
+                            </w:r>
+                          </w:p>
+                          <w:p>
+                            <w:pPr>
+                              <w:autoSpaceDE w:val="0"/>
+                              <w:autoSpaceDN w:val="0"/>
+                              <w:adjustRightInd w:val="0"/>
+                              <w:spacing w:after="0" w:line="240" w:lineRule="auto"/>
+                              <w:jc w:val="left"/>
+                              <w:rPr>
+                                <w:rFonts w:ascii="Consolas" w:hAnsi="Consolas" w:cs="Consolas"/>
+                                <w:color w:val="000000"/>
+                                <w:sz w:val="19"/>
+                                <w:szCs w:val="19"/>
+                                <w:highlight w:val="white"/>
+                              </w:rPr>
+                            </w:pPr>
+                            <w:r>
+                              <w:rPr>
+                                <w:rFonts w:ascii="Consolas" w:hAnsi="Consolas" w:cs="Consolas"/>
+                                <w:color w:val="000000"/>
+                                <w:sz w:val="19"/>
+                                <w:szCs w:val="19"/>
+                                <w:highlight w:val="white"/>
+                              </w:rPr>
+                              <w:t>{</w:t>
+                            </w:r>
+                          </w:p>
+                          <w:p>
+                            <w:pPr>
+                              <w:autoSpaceDE w:val="0"/>
+                              <w:autoSpaceDN w:val="0"/>
+                              <w:adjustRightInd w:val="0"/>
+                              <w:spacing w:after="0" w:line="240" w:lineRule="auto"/>
+                              <w:jc w:val="left"/>
+                              <w:rPr>
+                                <w:rFonts w:ascii="Consolas" w:hAnsi="Consolas" w:cs="Consolas"/>
+                                <w:color w:val="000000"/>
+                                <w:sz w:val="19"/>
+                                <w:szCs w:val="19"/>
+                                <w:highlight w:val="white"/>
+                              </w:rPr>
+                            </w:pPr>
+                            <w:r>
+                              <w:rPr>
+                                <w:rFonts w:ascii="Consolas" w:hAnsi="Consolas" w:cs="Consolas"/>
+                                <w:color w:val="000000"/>
+                                <w:sz w:val="19"/>
+                                <w:szCs w:val="19"/>
+                                <w:highlight w:val="white"/>
+                              </w:rPr>
+                              <w:t xml:space="preserve">    </w:t>
+                            </w:r>
+                            <w:r>
+                              <w:rPr>
+                                <w:rFonts w:ascii="Consolas" w:hAnsi="Consolas" w:cs="Consolas"/>
+                                <w:color w:val="008000"/>
+                                <w:sz w:val="19"/>
+                                <w:szCs w:val="19"/>
+                                <w:highlight w:val="white"/>
+                              </w:rPr>
+                              <w:t xml:space="preserve">// </w:t>
+                            </w:r>
+                            <w:proofErr w:type="spellStart"/>
+                            <w:proofErr w:type="gramStart"/>
+                            <w:r>
+                              <w:rPr>
+                                <w:rFonts w:ascii="Consolas" w:hAnsi="Consolas" w:cs="Consolas"/>
+                                <w:color w:val="008000"/>
+                                <w:sz w:val="19"/>
+                                <w:szCs w:val="19"/>
+                                <w:highlight w:val="white"/>
+                              </w:rPr>
+                              <w:t>Deserialize</w:t>
+                            </w:r>
+                            <w:proofErr w:type="spellEnd"/>
+                            <w:proofErr w:type="gramEnd"/>
+                            <w:r>
+                              <w:rPr>
+                                <w:rFonts w:ascii="Consolas" w:hAnsi="Consolas" w:cs="Consolas"/>
+                                <w:color w:val="008000"/>
+                                <w:sz w:val="19"/>
+                                <w:szCs w:val="19"/>
+                                <w:highlight w:val="white"/>
+                              </w:rPr>
+                              <w:t xml:space="preserve"> blueprints.</w:t>
+                            </w:r>
+                          </w:p>
+                          <w:p>
+                            <w:pPr>
+                              <w:autoSpaceDE w:val="0"/>
+                              <w:autoSpaceDN w:val="0"/>
+                              <w:adjustRightInd w:val="0"/>
+                              <w:spacing w:after="0" w:line="240" w:lineRule="auto"/>
+                              <w:jc w:val="left"/>
+                              <w:rPr>
+                                <w:rFonts w:ascii="Consolas" w:hAnsi="Consolas" w:cs="Consolas"/>
+                                <w:color w:val="000000"/>
+                                <w:sz w:val="19"/>
+                                <w:szCs w:val="19"/>
+                                <w:highlight w:val="white"/>
+                              </w:rPr>
+                            </w:pPr>
+                            <w:r>
+                              <w:rPr>
+                                <w:rFonts w:ascii="Consolas" w:hAnsi="Consolas" w:cs="Consolas"/>
+                                <w:color w:val="000000"/>
+                                <w:sz w:val="19"/>
+                                <w:szCs w:val="19"/>
+                                <w:highlight w:val="white"/>
+                              </w:rPr>
+                              <w:t xml:space="preserve">    </w:t>
+                            </w:r>
+                            <w:proofErr w:type="spellStart"/>
+                            <w:proofErr w:type="gramStart"/>
+                            <w:r>
+                              <w:rPr>
+                                <w:rFonts w:ascii="Consolas" w:hAnsi="Consolas" w:cs="Consolas"/>
+                                <w:color w:val="0000FF"/>
+                                <w:sz w:val="19"/>
+                                <w:szCs w:val="19"/>
+                                <w:highlight w:val="white"/>
+                              </w:rPr>
+                              <w:t>var</w:t>
+                            </w:r>
+                            <w:proofErr w:type="spellEnd"/>
+                            <w:proofErr w:type="gramEnd"/>
+                            <w:r>
+                              <w:rPr>
+                                <w:rFonts w:ascii="Consolas" w:hAnsi="Consolas" w:cs="Consolas"/>
+                                <w:color w:val="000000"/>
+                                <w:sz w:val="19"/>
+                                <w:szCs w:val="19"/>
+                                <w:highlight w:val="white"/>
+                              </w:rPr>
+                              <w:t xml:space="preserve"> </w:t>
+                            </w:r>
+                            <w:proofErr w:type="spellStart"/>
+                            <w:r>
+                              <w:rPr>
+                                <w:rFonts w:ascii="Consolas" w:hAnsi="Consolas" w:cs="Consolas"/>
+                                <w:color w:val="000000"/>
+                                <w:sz w:val="19"/>
+                                <w:szCs w:val="19"/>
+                                <w:highlight w:val="white"/>
+                              </w:rPr>
+                              <w:t>blueprintManagerSerializer</w:t>
+                            </w:r>
+                            <w:proofErr w:type="spellEnd"/>
+                            <w:r>
+                              <w:rPr>
+                                <w:rFonts w:ascii="Consolas" w:hAnsi="Consolas" w:cs="Consolas"/>
+                                <w:color w:val="000000"/>
+                                <w:sz w:val="19"/>
+                                <w:szCs w:val="19"/>
+                                <w:highlight w:val="white"/>
+                              </w:rPr>
+                              <w:t xml:space="preserve"> = </w:t>
+                            </w:r>
+                            <w:r>
+                              <w:rPr>
+                                <w:rFonts w:ascii="Consolas" w:hAnsi="Consolas" w:cs="Consolas"/>
+                                <w:color w:val="0000FF"/>
+                                <w:sz w:val="19"/>
+                                <w:szCs w:val="19"/>
+                                <w:highlight w:val="white"/>
+                              </w:rPr>
+                              <w:t>new</w:t>
+                            </w:r>
+                            <w:r>
+                              <w:rPr>
+                                <w:rFonts w:ascii="Consolas" w:hAnsi="Consolas" w:cs="Consolas"/>
+                                <w:color w:val="000000"/>
+                                <w:sz w:val="19"/>
+                                <w:szCs w:val="19"/>
+                                <w:highlight w:val="white"/>
+                              </w:rPr>
+                              <w:t xml:space="preserve"> </w:t>
+                            </w:r>
+                            <w:proofErr w:type="spellStart"/>
+                            <w:r>
+                              <w:rPr>
+                                <w:rFonts w:ascii="Consolas" w:hAnsi="Consolas" w:cs="Consolas"/>
+                                <w:color w:val="2B91AF"/>
+                                <w:sz w:val="19"/>
+                                <w:szCs w:val="19"/>
+                                <w:highlight w:val="white"/>
+                              </w:rPr>
+                              <w:t>XmlSerializer</w:t>
+                            </w:r>
+                            <w:proofErr w:type="spellEnd"/>
+                            <w:r>
+                              <w:rPr>
+                                <w:rFonts w:ascii="Consolas" w:hAnsi="Consolas" w:cs="Consolas"/>
+                                <w:color w:val="000000"/>
+                                <w:sz w:val="19"/>
+                                <w:szCs w:val="19"/>
+                                <w:highlight w:val="white"/>
+                              </w:rPr>
+                              <w:t>(</w:t>
+                            </w:r>
+                            <w:proofErr w:type="spellStart"/>
+                            <w:r>
+                              <w:rPr>
+                                <w:rFonts w:ascii="Consolas" w:hAnsi="Consolas" w:cs="Consolas"/>
+                                <w:color w:val="0000FF"/>
+                                <w:sz w:val="19"/>
+                                <w:szCs w:val="19"/>
+                                <w:highlight w:val="white"/>
+                              </w:rPr>
+                              <w:t>typeof</w:t>
+                            </w:r>
+                            <w:proofErr w:type="spellEnd"/>
+                            <w:r>
+                              <w:rPr>
+                                <w:rFonts w:ascii="Consolas" w:hAnsi="Consolas" w:cs="Consolas"/>
+                                <w:color w:val="000000"/>
+                                <w:sz w:val="19"/>
+                                <w:szCs w:val="19"/>
+                                <w:highlight w:val="white"/>
+                              </w:rPr>
+                              <w:t>(</w:t>
+                            </w:r>
+                            <w:proofErr w:type="spellStart"/>
+                            <w:r>
+                              <w:rPr>
+                                <w:rFonts w:ascii="Consolas" w:hAnsi="Consolas" w:cs="Consolas"/>
+                                <w:color w:val="2B91AF"/>
+                                <w:sz w:val="19"/>
+                                <w:szCs w:val="19"/>
+                                <w:highlight w:val="white"/>
+                              </w:rPr>
+                              <w:t>BlueprintManager</w:t>
+                            </w:r>
+                            <w:proofErr w:type="spellEnd"/>
+                            <w:r>
+                              <w:rPr>
+                                <w:rFonts w:ascii="Consolas" w:hAnsi="Consolas" w:cs="Consolas"/>
+                                <w:color w:val="000000"/>
+                                <w:sz w:val="19"/>
+                                <w:szCs w:val="19"/>
+                                <w:highlight w:val="white"/>
+                              </w:rPr>
+                              <w:t>));</w:t>
+                            </w:r>
+                          </w:p>
+                          <w:p>
+                            <w:pPr>
+                              <w:autoSpaceDE w:val="0"/>
+                              <w:autoSpaceDN w:val="0"/>
+                              <w:adjustRightInd w:val="0"/>
+                              <w:spacing w:after="0" w:line="240" w:lineRule="auto"/>
+                              <w:jc w:val="left"/>
+                              <w:rPr>
+                                <w:rFonts w:ascii="Consolas" w:hAnsi="Consolas" w:cs="Consolas"/>
+                                <w:color w:val="000000"/>
+                                <w:sz w:val="19"/>
+                                <w:szCs w:val="19"/>
+                                <w:highlight w:val="white"/>
+                              </w:rPr>
+                            </w:pPr>
+                            <w:r>
+                              <w:rPr>
+                                <w:rFonts w:ascii="Consolas" w:hAnsi="Consolas" w:cs="Consolas"/>
+                                <w:color w:val="000000"/>
+                                <w:sz w:val="19"/>
+                                <w:szCs w:val="19"/>
+                                <w:highlight w:val="white"/>
+                              </w:rPr>
+                              <w:t xml:space="preserve">    </w:t>
+                            </w:r>
+                            <w:proofErr w:type="spellStart"/>
+                            <w:r>
+                              <w:rPr>
+                                <w:rFonts w:ascii="Consolas" w:hAnsi="Consolas" w:cs="Consolas"/>
+                                <w:color w:val="000000"/>
+                                <w:sz w:val="19"/>
+                                <w:szCs w:val="19"/>
+                                <w:highlight w:val="white"/>
+                              </w:rPr>
+                              <w:t>game.BlueprintManager</w:t>
+                            </w:r>
+                            <w:proofErr w:type="spellEnd"/>
+                            <w:r>
+                              <w:rPr>
+                                <w:rFonts w:ascii="Consolas" w:hAnsi="Consolas" w:cs="Consolas"/>
+                                <w:color w:val="000000"/>
+                                <w:sz w:val="19"/>
+                                <w:szCs w:val="19"/>
+                                <w:highlight w:val="white"/>
+                              </w:rPr>
+                              <w:t xml:space="preserve"> = </w:t>
+                            </w:r>
+                          </w:p>
+                          <w:p>
+                            <w:pPr>
+                              <w:autoSpaceDE w:val="0"/>
+                              <w:autoSpaceDN w:val="0"/>
+                              <w:adjustRightInd w:val="0"/>
+                              <w:spacing w:after="0" w:line="240" w:lineRule="auto"/>
+                              <w:jc w:val="left"/>
+                              <w:rPr>
+                                <w:rFonts w:ascii="Consolas" w:hAnsi="Consolas" w:cs="Consolas"/>
+                                <w:color w:val="000000"/>
+                                <w:sz w:val="19"/>
+                                <w:szCs w:val="19"/>
+                                <w:highlight w:val="white"/>
+                              </w:rPr>
+                            </w:pPr>
+                            <w:r>
+                              <w:rPr>
+                                <w:rFonts w:ascii="Consolas" w:hAnsi="Consolas" w:cs="Consolas"/>
+                                <w:color w:val="000000"/>
+                                <w:sz w:val="19"/>
+                                <w:szCs w:val="19"/>
+                                <w:highlight w:val="white"/>
+                              </w:rPr>
+                              <w:t xml:space="preserve">        </w:t>
+                            </w:r>
+                            <w:r>
+                              <w:rPr>
+                                <w:rFonts w:ascii="Consolas" w:hAnsi="Consolas" w:cs="Consolas"/>
+                                <w:color w:val="000000"/>
+                                <w:sz w:val="19"/>
+                                <w:szCs w:val="19"/>
+                                <w:highlight w:val="white"/>
+                              </w:rPr>
+                              <w:t>(</w:t>
+                            </w:r>
+                            <w:r>
+                              <w:rPr>
+                                <w:rFonts w:ascii="Consolas" w:hAnsi="Consolas" w:cs="Consolas"/>
+                                <w:color w:val="2B91AF"/>
+                                <w:sz w:val="19"/>
+                                <w:szCs w:val="19"/>
+                                <w:highlight w:val="white"/>
+                              </w:rPr>
+                              <w:t>BlueprintManager</w:t>
+                            </w:r>
+                            <w:proofErr w:type="gramStart"/>
+                            <w:r>
+                              <w:rPr>
+                                <w:rFonts w:ascii="Consolas" w:hAnsi="Consolas" w:cs="Consolas"/>
+                                <w:color w:val="000000"/>
+                                <w:sz w:val="19"/>
+                                <w:szCs w:val="19"/>
+                                <w:highlight w:val="white"/>
+                              </w:rPr>
+                              <w:t>)blueprintManagerSerializer.Deserialize</w:t>
+                            </w:r>
+                            <w:proofErr w:type="gramEnd"/>
+                            <w:r>
+                              <w:rPr>
+                                <w:rFonts w:ascii="Consolas" w:hAnsi="Consolas" w:cs="Consolas"/>
+                                <w:color w:val="000000"/>
+                                <w:sz w:val="19"/>
+                                <w:szCs w:val="19"/>
+                                <w:highlight w:val="white"/>
+                              </w:rPr>
+                              <w:t>(fileStream);</w:t>
+                            </w:r>
+                          </w:p>
+                          <w:p>
+                            <w:pPr>
+                              <w:jc w:val="left"/>
+                              <w:rPr>
+                                <w:rFonts w:ascii="Consolas" w:hAnsi="Consolas" w:cs="Consolas"/>
+                                <w:color w:val="000000"/>
+                                <w:sz w:val="19"/>
+                                <w:szCs w:val="19"/>
+                              </w:rPr>
+                            </w:pPr>
+                            <w:r>
+                              <w:rPr>
+                                <w:rFonts w:ascii="Consolas" w:hAnsi="Consolas" w:cs="Consolas"/>
+                                <w:color w:val="000000"/>
+                                <w:sz w:val="19"/>
+                                <w:szCs w:val="19"/>
+                                <w:highlight w:val="white"/>
+                              </w:rPr>
+                              <w:t>}</w:t>
+                            </w:r>
+                          </w:p>
+                        </w:txbxContent>
+                      </wps:txbx>
+                      <wps:bodyPr rot="0" vert="horz" wrap="square" lIns="91440" tIns="45720" rIns="91440" bIns="45720" anchor="t" anchorCtr="0">
+                        <a:spAutoFit/>
+                      </wps:bodyPr>
+                    </wps:wsp>
+                  </a:graphicData>
+                </a:graphic>
+              </wp:inline>
+            </w:drawing>
+          </mc:Choice>
+          <mc:Fallback>
+            <w:pict>
+              <v:shape w14:anchorId="7AD72AFB" id="Text Box 9" o:spid="_x0000_s1035" type="#_x0000_t202" style="width:459.75pt;height:110.6pt;visibility:visible;mso-wrap-style:square;mso-left-percent:-10001;mso-top-percent:-10001;mso-position-horizontal:absolute;mso-position-horizontal-relative:char;mso-position-vertical:absolute;mso-position-vertical-relative:line;mso-left-percent:-10001;mso-top-percent:-10001;v-text-anchor:top" o:gfxdata="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">
+                <v:textbox style="mso-fit-shape-to-text:t">
+                  <w:txbxContent>
+                    <w:p>
+                      <w:pPr>
+                        <w:autoSpaceDE w:val="0"/>
+                        <w:autoSpaceDN w:val="0"/>
+                        <w:adjustRightInd w:val="0"/>
+                        <w:spacing w:after="0" w:line="240" w:lineRule="auto"/>
+                        <w:jc w:val="left"/>
+                        <w:rPr>
+                          <w:rFonts w:ascii="Consolas" w:hAnsi="Consolas" w:cs="Consolas"/>
+                          <w:color w:val="000000"/>
+                          <w:sz w:val="19"/>
+                          <w:szCs w:val="19"/>
+                          <w:highlight w:val="white"/>
+                        </w:rPr>
+                      </w:pPr>
+                      <w:r>
+                        <w:rPr>
+                          <w:rFonts w:ascii="Consolas" w:hAnsi="Consolas" w:cs="Consolas"/>
+                          <w:color w:val="008000"/>
+                          <w:sz w:val="19"/>
+                          <w:szCs w:val="19"/>
+                          <w:highlight w:val="white"/>
+                        </w:rPr>
+                        <w:t>// Access blueprint file.</w:t>
+                      </w:r>
+                    </w:p>
+                    <w:p>
+                      <w:pPr>
+                        <w:autoSpaceDE w:val="0"/>
+                        <w:autoSpaceDN w:val="0"/>
+                        <w:adjustRightInd w:val="0"/>
+                        <w:spacing w:after="0" w:line="240" w:lineRule="auto"/>
+                        <w:jc w:val="left"/>
+                        <w:rPr>
+                          <w:rFonts w:ascii="Consolas" w:hAnsi="Consolas" w:cs="Consolas"/>
+                          <w:color w:val="000000"/>
+                          <w:sz w:val="19"/>
+                          <w:szCs w:val="19"/>
+                          <w:highlight w:val="white"/>
+                        </w:rPr>
+                      </w:pPr>
+                      <w:proofErr w:type="spellStart"/>
+                      <w:proofErr w:type="gramStart"/>
+                      <w:r>
+                        <w:rPr>
+                          <w:rFonts w:ascii="Consolas" w:hAnsi="Consolas" w:cs="Consolas"/>
+                          <w:color w:val="0000FF"/>
+                          <w:sz w:val="19"/>
+                          <w:szCs w:val="19"/>
+                          <w:highlight w:val="white"/>
+                        </w:rPr>
+                        <w:t>var</w:t>
+                      </w:r>
+                      <w:proofErr w:type="spellEnd"/>
+                      <w:proofErr w:type="gramEnd"/>
+                      <w:r>
+                        <w:rPr>
+                          <w:rFonts w:ascii="Consolas" w:hAnsi="Consolas" w:cs="Consolas"/>
+                          <w:color w:val="000000"/>
+                          <w:sz w:val="19"/>
+                          <w:szCs w:val="19"/>
+                          <w:highlight w:val="white"/>
+                        </w:rPr>
+                        <w:t xml:space="preserve"> </w:t>
+                      </w:r>
+                      <w:proofErr w:type="spellStart"/>
+                      <w:r>
+                        <w:rPr>
+                          <w:rFonts w:ascii="Consolas" w:hAnsi="Consolas" w:cs="Consolas"/>
+                          <w:color w:val="000000"/>
+                          <w:sz w:val="19"/>
+                          <w:szCs w:val="19"/>
+                          <w:highlight w:val="white"/>
+                        </w:rPr>
+                        <w:t>blueprintFile</w:t>
+                      </w:r>
+                      <w:proofErr w:type="spellEnd"/>
+                      <w:r>
+                        <w:rPr>
+                          <w:rFonts w:ascii="Consolas" w:hAnsi="Consolas" w:cs="Consolas"/>
+                          <w:color w:val="000000"/>
+                          <w:sz w:val="19"/>
+                          <w:szCs w:val="19"/>
+                          <w:highlight w:val="white"/>
+                        </w:rPr>
+                        <w:t xml:space="preserve"> = </w:t>
+                      </w:r>
+                      <w:r>
+                        <w:rPr>
+                          <w:rFonts w:ascii="Consolas" w:hAnsi="Consolas" w:cs="Consolas"/>
+                          <w:color w:val="0000FF"/>
+                          <w:sz w:val="19"/>
+                          <w:szCs w:val="19"/>
+                          <w:highlight w:val="white"/>
+                        </w:rPr>
+                        <w:t>new</w:t>
+                      </w:r>
+                      <w:r>
+                        <w:rPr>
+                          <w:rFonts w:ascii="Consolas" w:hAnsi="Consolas" w:cs="Consolas"/>
+                          <w:color w:val="000000"/>
+                          <w:sz w:val="19"/>
+                          <w:szCs w:val="19"/>
+                          <w:highlight w:val="white"/>
+                        </w:rPr>
+                        <w:t xml:space="preserve"> </w:t>
+                      </w:r>
+                      <w:proofErr w:type="spellStart"/>
+                      <w:r>
+                        <w:rPr>
+                          <w:rFonts w:ascii="Consolas" w:hAnsi="Consolas" w:cs="Consolas"/>
+                          <w:color w:val="2B91AF"/>
+                          <w:sz w:val="19"/>
+                          <w:szCs w:val="19"/>
+                          <w:highlight w:val="white"/>
+                        </w:rPr>
+                        <w:t>FileInfo</w:t>
+                      </w:r>
+                      <w:proofErr w:type="spellEnd"/>
+                      <w:r>
+                        <w:rPr>
+                          <w:rFonts w:ascii="Consolas" w:hAnsi="Consolas" w:cs="Consolas"/>
+                          <w:color w:val="000000"/>
+                          <w:sz w:val="19"/>
+                          <w:szCs w:val="19"/>
+                          <w:highlight w:val="white"/>
+                        </w:rPr>
+                        <w:t>(</w:t>
+                      </w:r>
+                      <w:r>
+                        <w:rPr>
+                          <w:rFonts w:ascii="Consolas" w:hAnsi="Consolas" w:cs="Consolas"/>
+                          <w:color w:val="A31515"/>
+                          <w:sz w:val="19"/>
+                          <w:szCs w:val="19"/>
+                          <w:highlight w:val="white"/>
+                        </w:rPr>
+                        <w:t>"Blueprints.xml"</w:t>
+                      </w:r>
+                      <w:r>
+                        <w:rPr>
+                          <w:rFonts w:ascii="Consolas" w:hAnsi="Consolas" w:cs="Consolas"/>
+                          <w:color w:val="000000"/>
+                          <w:sz w:val="19"/>
+                          <w:szCs w:val="19"/>
+                          <w:highlight w:val="white"/>
+                        </w:rPr>
+                        <w:t>);</w:t>
+                      </w:r>
+                    </w:p>
+                    <w:p>
+                      <w:pPr>
+                        <w:autoSpaceDE w:val="0"/>
+                        <w:autoSpaceDN w:val="0"/>
+                        <w:adjustRightInd w:val="0"/>
+                        <w:spacing w:after="0" w:line="240" w:lineRule="auto"/>
+                        <w:jc w:val="left"/>
+                        <w:rPr>
+                          <w:rFonts w:ascii="Consolas" w:hAnsi="Consolas" w:cs="Consolas"/>
+                          <w:color w:val="000000"/>
+                          <w:sz w:val="19"/>
+                          <w:szCs w:val="19"/>
+                          <w:highlight w:val="white"/>
+                        </w:rPr>
+                      </w:pPr>
+                    </w:p>
+                    <w:p>
+                      <w:pPr>
+                        <w:autoSpaceDE w:val="0"/>
+                        <w:autoSpaceDN w:val="0"/>
+                        <w:adjustRightInd w:val="0"/>
+                        <w:spacing w:after="0" w:line="240" w:lineRule="auto"/>
+                        <w:jc w:val="left"/>
+                        <w:rPr>
+                          <w:rFonts w:ascii="Consolas" w:hAnsi="Consolas" w:cs="Consolas"/>
+                          <w:color w:val="000000"/>
+                          <w:sz w:val="19"/>
+                          <w:szCs w:val="19"/>
+                          <w:highlight w:val="white"/>
+                        </w:rPr>
+                      </w:pPr>
+                      <w:proofErr w:type="gramStart"/>
+                      <w:r>
+                        <w:rPr>
+                          <w:rFonts w:ascii="Consolas" w:hAnsi="Consolas" w:cs="Consolas"/>
+                          <w:color w:val="0000FF"/>
+                          <w:sz w:val="19"/>
+                          <w:szCs w:val="19"/>
+                          <w:highlight w:val="white"/>
+                        </w:rPr>
+                        <w:t>using</w:t>
+                      </w:r>
+                      <w:proofErr w:type="gramEnd"/>
+                      <w:r>
+                        <w:rPr>
+                          <w:rFonts w:ascii="Consolas" w:hAnsi="Consolas" w:cs="Consolas"/>
+                          <w:color w:val="000000"/>
+                          <w:sz w:val="19"/>
+                          <w:szCs w:val="19"/>
+                          <w:highlight w:val="white"/>
+                        </w:rPr>
+                        <w:t xml:space="preserve"> (</w:t>
+                      </w:r>
+                      <w:proofErr w:type="spellStart"/>
+                      <w:r>
+                        <w:rPr>
+                          <w:rFonts w:ascii="Consolas" w:hAnsi="Consolas" w:cs="Consolas"/>
+                          <w:color w:val="0000FF"/>
+                          <w:sz w:val="19"/>
+                          <w:szCs w:val="19"/>
+                          <w:highlight w:val="white"/>
+                        </w:rPr>
+                        <w:t>var</w:t>
+                      </w:r>
+                      <w:proofErr w:type="spellEnd"/>
+                      <w:r>
+                        <w:rPr>
+                          <w:rFonts w:ascii="Consolas" w:hAnsi="Consolas" w:cs="Consolas"/>
+                          <w:color w:val="000000"/>
+                          <w:sz w:val="19"/>
+                          <w:szCs w:val="19"/>
+                          <w:highlight w:val="white"/>
+                        </w:rPr>
+                        <w:t xml:space="preserve"> </w:t>
+                      </w:r>
+                      <w:proofErr w:type="spellStart"/>
+                      <w:r>
+                        <w:rPr>
+                          <w:rFonts w:ascii="Consolas" w:hAnsi="Consolas" w:cs="Consolas"/>
+                          <w:color w:val="000000"/>
+                          <w:sz w:val="19"/>
+                          <w:szCs w:val="19"/>
+                          <w:highlight w:val="white"/>
+                        </w:rPr>
+                        <w:t>fileStream</w:t>
+                      </w:r>
+                      <w:proofErr w:type="spellEnd"/>
+                      <w:r>
+                        <w:rPr>
+                          <w:rFonts w:ascii="Consolas" w:hAnsi="Consolas" w:cs="Consolas"/>
+                          <w:color w:val="000000"/>
+                          <w:sz w:val="19"/>
+                          <w:szCs w:val="19"/>
+                          <w:highlight w:val="white"/>
+                        </w:rPr>
+                        <w:t xml:space="preserve"> = </w:t>
+                      </w:r>
+                      <w:proofErr w:type="spellStart"/>
+                      <w:r>
+                        <w:rPr>
+                          <w:rFonts w:ascii="Consolas" w:hAnsi="Consolas" w:cs="Consolas"/>
+                          <w:color w:val="000000"/>
+                          <w:sz w:val="19"/>
+                          <w:szCs w:val="19"/>
+                          <w:highlight w:val="white"/>
+                        </w:rPr>
+                        <w:t>blueprintFile.OpenRead</w:t>
+                      </w:r>
+                      <w:proofErr w:type="spellEnd"/>
+                      <w:r>
+                        <w:rPr>
+                          <w:rFonts w:ascii="Consolas" w:hAnsi="Consolas" w:cs="Consolas"/>
+                          <w:color w:val="000000"/>
+                          <w:sz w:val="19"/>
+                          <w:szCs w:val="19"/>
+                          <w:highlight w:val="white"/>
+                        </w:rPr>
+                        <w:t>())</w:t>
+                      </w:r>
+                    </w:p>
+                    <w:p>
+                      <w:pPr>
+                        <w:autoSpaceDE w:val="0"/>
+                        <w:autoSpaceDN w:val="0"/>
+                        <w:adjustRightInd w:val="0"/>
+                        <w:spacing w:after="0" w:line="240" w:lineRule="auto"/>
+                        <w:jc w:val="left"/>
+                        <w:rPr>
+                          <w:rFonts w:ascii="Consolas" w:hAnsi="Consolas" w:cs="Consolas"/>
+                          <w:color w:val="000000"/>
+                          <w:sz w:val="19"/>
+                          <w:szCs w:val="19"/>
+                          <w:highlight w:val="white"/>
+                        </w:rPr>
+                      </w:pPr>
+                      <w:r>
+                        <w:rPr>
+                          <w:rFonts w:ascii="Consolas" w:hAnsi="Consolas" w:cs="Consolas"/>
+                          <w:color w:val="000000"/>
+                          <w:sz w:val="19"/>
+                          <w:szCs w:val="19"/>
+                          <w:highlight w:val="white"/>
+                        </w:rPr>
+                        <w:t>{</w:t>
+                      </w:r>
+                    </w:p>
+                    <w:p>
+                      <w:pPr>
+                        <w:autoSpaceDE w:val="0"/>
+                        <w:autoSpaceDN w:val="0"/>
+                        <w:adjustRightInd w:val="0"/>
+                        <w:spacing w:after="0" w:line="240" w:lineRule="auto"/>
+                        <w:jc w:val="left"/>
+                        <w:rPr>
+                          <w:rFonts w:ascii="Consolas" w:hAnsi="Consolas" w:cs="Consolas"/>
+                          <w:color w:val="000000"/>
+                          <w:sz w:val="19"/>
+                          <w:szCs w:val="19"/>
+                          <w:highlight w:val="white"/>
+                        </w:rPr>
+                      </w:pPr>
+                      <w:r>
+                        <w:rPr>
+                          <w:rFonts w:ascii="Consolas" w:hAnsi="Consolas" w:cs="Consolas"/>
+                          <w:color w:val="000000"/>
+                          <w:sz w:val="19"/>
+                          <w:szCs w:val="19"/>
+                          <w:highlight w:val="white"/>
+                        </w:rPr>
+                        <w:t xml:space="preserve">    </w:t>
+                      </w:r>
+                      <w:r>
+                        <w:rPr>
+                          <w:rFonts w:ascii="Consolas" w:hAnsi="Consolas" w:cs="Consolas"/>
+                          <w:color w:val="008000"/>
+                          <w:sz w:val="19"/>
+                          <w:szCs w:val="19"/>
+                          <w:highlight w:val="white"/>
+                        </w:rPr>
+                        <w:t xml:space="preserve">// </w:t>
+                      </w:r>
+                      <w:proofErr w:type="spellStart"/>
+                      <w:proofErr w:type="gramStart"/>
+                      <w:r>
+                        <w:rPr>
+                          <w:rFonts w:ascii="Consolas" w:hAnsi="Consolas" w:cs="Consolas"/>
+                          <w:color w:val="008000"/>
+                          <w:sz w:val="19"/>
+                          <w:szCs w:val="19"/>
+                          <w:highlight w:val="white"/>
+                        </w:rPr>
+                        <w:t>Deserialize</w:t>
+                      </w:r>
+                      <w:proofErr w:type="spellEnd"/>
+                      <w:proofErr w:type="gramEnd"/>
+                      <w:r>
+                        <w:rPr>
+                          <w:rFonts w:ascii="Consolas" w:hAnsi="Consolas" w:cs="Consolas"/>
+                          <w:color w:val="008000"/>
+                          <w:sz w:val="19"/>
+                          <w:szCs w:val="19"/>
+                          <w:highlight w:val="white"/>
+                        </w:rPr>
+                        <w:t xml:space="preserve"> blueprints.</w:t>
+                      </w:r>
+                    </w:p>
+                    <w:p>
+                      <w:pPr>
+                        <w:autoSpaceDE w:val="0"/>
+                        <w:autoSpaceDN w:val="0"/>
+                        <w:adjustRightInd w:val="0"/>
+                        <w:spacing w:after="0" w:line="240" w:lineRule="auto"/>
+                        <w:jc w:val="left"/>
+                        <w:rPr>
+                          <w:rFonts w:ascii="Consolas" w:hAnsi="Consolas" w:cs="Consolas"/>
+                          <w:color w:val="000000"/>
+                          <w:sz w:val="19"/>
+                          <w:szCs w:val="19"/>
+                          <w:highlight w:val="white"/>
+                        </w:rPr>
+                      </w:pPr>
+                      <w:r>
+                        <w:rPr>
+                          <w:rFonts w:ascii="Consolas" w:hAnsi="Consolas" w:cs="Consolas"/>
+                          <w:color w:val="000000"/>
+                          <w:sz w:val="19"/>
+                          <w:szCs w:val="19"/>
+                          <w:highlight w:val="white"/>
+                        </w:rPr>
+                        <w:t xml:space="preserve">    </w:t>
+                      </w:r>
+                      <w:proofErr w:type="spellStart"/>
+                      <w:proofErr w:type="gramStart"/>
+                      <w:r>
+                        <w:rPr>
+                          <w:rFonts w:ascii="Consolas" w:hAnsi="Consolas" w:cs="Consolas"/>
+                          <w:color w:val="0000FF"/>
+                          <w:sz w:val="19"/>
+                          <w:szCs w:val="19"/>
+                          <w:highlight w:val="white"/>
+                        </w:rPr>
+                        <w:t>var</w:t>
+                      </w:r>
+                      <w:proofErr w:type="spellEnd"/>
+                      <w:proofErr w:type="gramEnd"/>
+                      <w:r>
+                        <w:rPr>
+                          <w:rFonts w:ascii="Consolas" w:hAnsi="Consolas" w:cs="Consolas"/>
+                          <w:color w:val="000000"/>
+                          <w:sz w:val="19"/>
+                          <w:szCs w:val="19"/>
+                          <w:highlight w:val="white"/>
+                        </w:rPr>
+                        <w:t xml:space="preserve"> </w:t>
+                      </w:r>
+                      <w:proofErr w:type="spellStart"/>
+                      <w:r>
+                        <w:rPr>
+                          <w:rFonts w:ascii="Consolas" w:hAnsi="Consolas" w:cs="Consolas"/>
+                          <w:color w:val="000000"/>
+                          <w:sz w:val="19"/>
+                          <w:szCs w:val="19"/>
+                          <w:highlight w:val="white"/>
+                        </w:rPr>
+                        <w:t>blueprintManagerSerializer</w:t>
+                      </w:r>
+                      <w:proofErr w:type="spellEnd"/>
+                      <w:r>
+                        <w:rPr>
+                          <w:rFonts w:ascii="Consolas" w:hAnsi="Consolas" w:cs="Consolas"/>
+                          <w:color w:val="000000"/>
+                          <w:sz w:val="19"/>
+                          <w:szCs w:val="19"/>
+                          <w:highlight w:val="white"/>
+                        </w:rPr>
+                        <w:t xml:space="preserve"> = </w:t>
+                      </w:r>
+                      <w:r>
+                        <w:rPr>
+                          <w:rFonts w:ascii="Consolas" w:hAnsi="Consolas" w:cs="Consolas"/>
+                          <w:color w:val="0000FF"/>
+                          <w:sz w:val="19"/>
+                          <w:szCs w:val="19"/>
+                          <w:highlight w:val="white"/>
+                        </w:rPr>
+                        <w:t>new</w:t>
+                      </w:r>
+                      <w:r>
+                        <w:rPr>
+                          <w:rFonts w:ascii="Consolas" w:hAnsi="Consolas" w:cs="Consolas"/>
+                          <w:color w:val="000000"/>
+                          <w:sz w:val="19"/>
+                          <w:szCs w:val="19"/>
+                          <w:highlight w:val="white"/>
+                        </w:rPr>
+                        <w:t xml:space="preserve"> </w:t>
+                      </w:r>
+                      <w:proofErr w:type="spellStart"/>
+                      <w:r>
+                        <w:rPr>
+                          <w:rFonts w:ascii="Consolas" w:hAnsi="Consolas" w:cs="Consolas"/>
+                          <w:color w:val="2B91AF"/>
+                          <w:sz w:val="19"/>
+                          <w:szCs w:val="19"/>
+                          <w:highlight w:val="white"/>
+                        </w:rPr>
+                        <w:t>XmlSerializer</w:t>
+                      </w:r>
+                      <w:proofErr w:type="spellEnd"/>
+                      <w:r>
+                        <w:rPr>
+                          <w:rFonts w:ascii="Consolas" w:hAnsi="Consolas" w:cs="Consolas"/>
+                          <w:color w:val="000000"/>
+                          <w:sz w:val="19"/>
+                          <w:szCs w:val="19"/>
+                          <w:highlight w:val="white"/>
+                        </w:rPr>
+                        <w:t>(</w:t>
+                      </w:r>
+                      <w:proofErr w:type="spellStart"/>
+                      <w:r>
+                        <w:rPr>
+                          <w:rFonts w:ascii="Consolas" w:hAnsi="Consolas" w:cs="Consolas"/>
+                          <w:color w:val="0000FF"/>
+                          <w:sz w:val="19"/>
+                          <w:szCs w:val="19"/>
+                          <w:highlight w:val="white"/>
+                        </w:rPr>
+                        <w:t>typeof</w:t>
+                      </w:r>
+                      <w:proofErr w:type="spellEnd"/>
+                      <w:r>
+                        <w:rPr>
+                          <w:rFonts w:ascii="Consolas" w:hAnsi="Consolas" w:cs="Consolas"/>
+                          <w:color w:val="000000"/>
+                          <w:sz w:val="19"/>
+                          <w:szCs w:val="19"/>
+                          <w:highlight w:val="white"/>
+                        </w:rPr>
+                        <w:t>(</w:t>
+                      </w:r>
+                      <w:proofErr w:type="spellStart"/>
+                      <w:r>
+                        <w:rPr>
+                          <w:rFonts w:ascii="Consolas" w:hAnsi="Consolas" w:cs="Consolas"/>
+                          <w:color w:val="2B91AF"/>
+                          <w:sz w:val="19"/>
+                          <w:szCs w:val="19"/>
+                          <w:highlight w:val="white"/>
+                        </w:rPr>
+                        <w:t>BlueprintManager</w:t>
+                      </w:r>
+                      <w:proofErr w:type="spellEnd"/>
+                      <w:r>
+                        <w:rPr>
+                          <w:rFonts w:ascii="Consolas" w:hAnsi="Consolas" w:cs="Consolas"/>
+                          <w:color w:val="000000"/>
+                          <w:sz w:val="19"/>
+                          <w:szCs w:val="19"/>
+                          <w:highlight w:val="white"/>
+                        </w:rPr>
+                        <w:t>));</w:t>
+                      </w:r>
+                    </w:p>
+                    <w:p>
+                      <w:pPr>
+                        <w:autoSpaceDE w:val="0"/>
+                        <w:autoSpaceDN w:val="0"/>
+                        <w:adjustRightInd w:val="0"/>
+                        <w:spacing w:after="0" w:line="240" w:lineRule="auto"/>
+                        <w:jc w:val="left"/>
+                        <w:rPr>
+                          <w:rFonts w:ascii="Consolas" w:hAnsi="Consolas" w:cs="Consolas"/>
+                          <w:color w:val="000000"/>
+                          <w:sz w:val="19"/>
+                          <w:szCs w:val="19"/>
+                          <w:highlight w:val="white"/>
+                        </w:rPr>
+                      </w:pPr>
+                      <w:r>
+                        <w:rPr>
+                          <w:rFonts w:ascii="Consolas" w:hAnsi="Consolas" w:cs="Consolas"/>
+                          <w:color w:val="000000"/>
+                          <w:sz w:val="19"/>
+                          <w:szCs w:val="19"/>
+                          <w:highlight w:val="white"/>
+                        </w:rPr>
+                        <w:t xml:space="preserve">    </w:t>
+                      </w:r>
+                      <w:proofErr w:type="spellStart"/>
+                      <w:r>
+                        <w:rPr>
+                          <w:rFonts w:ascii="Consolas" w:hAnsi="Consolas" w:cs="Consolas"/>
+                          <w:color w:val="000000"/>
+                          <w:sz w:val="19"/>
+                          <w:szCs w:val="19"/>
+                          <w:highlight w:val="white"/>
+                        </w:rPr>
+                        <w:t>game.BlueprintManager</w:t>
+                      </w:r>
+                      <w:proofErr w:type="spellEnd"/>
+                      <w:r>
+                        <w:rPr>
+                          <w:rFonts w:ascii="Consolas" w:hAnsi="Consolas" w:cs="Consolas"/>
+                          <w:color w:val="000000"/>
+                          <w:sz w:val="19"/>
+                          <w:szCs w:val="19"/>
+                          <w:highlight w:val="white"/>
+                        </w:rPr>
+                        <w:t xml:space="preserve"> = </w:t>
+                      </w:r>
+                    </w:p>
+                    <w:p>
+                      <w:pPr>
+                        <w:autoSpaceDE w:val="0"/>
+                        <w:autoSpaceDN w:val="0"/>
+                        <w:adjustRightInd w:val="0"/>
+                        <w:spacing w:after="0" w:line="240" w:lineRule="auto"/>
+                        <w:jc w:val="left"/>
+                        <w:rPr>
+                          <w:rFonts w:ascii="Consolas" w:hAnsi="Consolas" w:cs="Consolas"/>
+                          <w:color w:val="000000"/>
+                          <w:sz w:val="19"/>
+                          <w:szCs w:val="19"/>
+                          <w:highlight w:val="white"/>
+                        </w:rPr>
+                      </w:pPr>
+                      <w:r>
+                        <w:rPr>
+                          <w:rFonts w:ascii="Consolas" w:hAnsi="Consolas" w:cs="Consolas"/>
+                          <w:color w:val="000000"/>
+                          <w:sz w:val="19"/>
+                          <w:szCs w:val="19"/>
+                          <w:highlight w:val="white"/>
+                        </w:rPr>
+                        <w:t xml:space="preserve">        </w:t>
+                      </w:r>
+                      <w:r>
+                        <w:rPr>
+                          <w:rFonts w:ascii="Consolas" w:hAnsi="Consolas" w:cs="Consolas"/>
+                          <w:color w:val="000000"/>
+                          <w:sz w:val="19"/>
+                          <w:szCs w:val="19"/>
+                          <w:highlight w:val="white"/>
+                        </w:rPr>
+                        <w:t>(</w:t>
+                      </w:r>
+                      <w:r>
+                        <w:rPr>
+                          <w:rFonts w:ascii="Consolas" w:hAnsi="Consolas" w:cs="Consolas"/>
+                          <w:color w:val="2B91AF"/>
+                          <w:sz w:val="19"/>
+                          <w:szCs w:val="19"/>
+                          <w:highlight w:val="white"/>
+                        </w:rPr>
+                        <w:t>BlueprintManager</w:t>
+                      </w:r>
+                      <w:proofErr w:type="gramStart"/>
+                      <w:r>
+                        <w:rPr>
+                          <w:rFonts w:ascii="Consolas" w:hAnsi="Consolas" w:cs="Consolas"/>
+                          <w:color w:val="000000"/>
+                          <w:sz w:val="19"/>
+                          <w:szCs w:val="19"/>
+                          <w:highlight w:val="white"/>
+                        </w:rPr>
+                        <w:t>)blueprintManagerSerializer.Deserialize</w:t>
+                      </w:r>
+                      <w:proofErr w:type="gramEnd"/>
+                      <w:r>
+                        <w:rPr>
+                          <w:rFonts w:ascii="Consolas" w:hAnsi="Consolas" w:cs="Consolas"/>
+                          <w:color w:val="000000"/>
+                          <w:sz w:val="19"/>
+                          <w:szCs w:val="19"/>
+                          <w:highlight w:val="white"/>
+                        </w:rPr>
+                        <w:t>(fileStream);</w:t>
+                      </w:r>
+                    </w:p>
+                    <w:p>
+                      <w:pPr>
+                        <w:jc w:val="left"/>
+                        <w:rPr>
+                          <w:rFonts w:ascii="Consolas" w:hAnsi="Consolas" w:cs="Consolas"/>
+                          <w:color w:val="000000"/>
+                          <w:sz w:val="19"/>
+                          <w:szCs w:val="19"/>
+                        </w:rPr>
+                      </w:pPr>
+                      <w:r>
+                        <w:rPr>
+                          <w:rFonts w:ascii="Consolas" w:hAnsi="Consolas" w:cs="Consolas"/>
+                          <w:color w:val="000000"/>
+                          <w:sz w:val="19"/>
+                          <w:szCs w:val="19"/>
+                          <w:highlight w:val="white"/>
+                        </w:rPr>
+                        <w:t>}</w:t>
+                      </w:r>
+                    </w:p>
+                  </w:txbxContent>
+                </v:textbox>
+                <w10:anchorlock/>
+              </v:shape>
+            </w:pict>
+          </mc:Fallback>
+        </mc:AlternateContent>
+      </w:r>
+    </w:p>
+    <w:p>
+      <w:r>
+        <w:t xml:space="preserve">Given these blueprints, game </w:t>
+      </w:r>
+      <w:r>
+        <w:t xml:space="preserve">systems </w:t>
+      </w:r>
+      <w:r>
+        <w:t>can create the corresponding entities at run-time, for example at the start of each level:</w:t>
+      </w:r>
+    </w:p>
+    <w:p>
+      <w:r>
+        <w:rPr>
+          <w:noProof/>
+        </w:rPr>
+        <mc:AlternateContent>
+          <mc:Choice Requires="wps">
+            <w:drawing>
+              <wp:inline distT="0" distB="0" distL="0" distR="0" wp14:anchorId="67B1F59E" wp14:editId="3128AF93">
+                <wp:extent cx="5838825" cy="1404620"/>
+                <wp:effectExtent l="0" t="0" r="28575" b="13970"/>
+                <wp:docPr id="10" name="Text Box 10"/>
+                <wp:cNvGraphicFramePr>
+                  <a:graphicFrameLocks xmlns:a="http://schemas.openxmlformats.org/drawingml/2006/main"/>
+                </wp:cNvGraphicFramePr>
+                <a:graphic xmlns:a="http://schemas.openxmlformats.org/drawingml/2006/main">
+                  <a:graphicData uri="http://schemas.microsoft.com/office/word/2010/wordprocessingShape">
+                    <wps:wsp>
+                      <wps:cNvSpPr txBox="1">
+                        <a:spLocks noChangeArrowheads="1"/>
+                      </wps:cNvSpPr>
+                      <wps:spPr bwMode="auto">
+                        <a:xfrm>
+                          <a:off x="0" y="0"/>
+                          <a:ext cx="5838825" cy="1404620"/>
+                        </a:xfrm>
+                        <a:prstGeom prst="rect">
+                          <a:avLst/>
+                        </a:prstGeom>
+                        <a:solidFill>
+                          <a:srgbClr val="FFFFFF"/>
+                        </a:solidFill>
+                        <a:ln w="9525">
+                          <a:solidFill>
+                            <a:srgbClr val="000000"/>
+                          </a:solidFill>
+                          <a:miter lim="800000"/>
+                          <a:headEnd/>
+                          <a:tailEnd/>
+                        </a:ln>
+                      </wps:spPr>
+                      <wps:txbx>
+                        <w:txbxContent>
+                          <w:p>
+                            <w:pPr>
+                              <w:autoSpaceDE w:val="0"/>
+                              <w:autoSpaceDN w:val="0"/>
+                              <w:adjustRightInd w:val="0"/>
+                              <w:spacing w:after="0" w:line="240" w:lineRule="auto"/>
+                              <w:jc w:val="left"/>
+                              <w:rPr>
+                                <w:rFonts w:ascii="Consolas" w:hAnsi="Consolas" w:cs="Consolas"/>
+                                <w:color w:val="000000"/>
+                                <w:sz w:val="19"/>
+                                <w:szCs w:val="19"/>
+                                <w:highlight w:val="white"/>
+                              </w:rPr>
+                            </w:pPr>
+                            <w:r>
+                              <w:rPr>
+                                <w:rFonts w:ascii="Consolas" w:hAnsi="Consolas" w:cs="Consolas"/>
+                                <w:color w:val="008000"/>
+                                <w:sz w:val="19"/>
+                                <w:szCs w:val="19"/>
+                                <w:highlight w:val="white"/>
+                              </w:rPr>
+                              <w:t>// Get knight blueprint.</w:t>
+                            </w:r>
+                          </w:p>
+                          <w:p>
+                            <w:pPr>
+                              <w:autoSpaceDE w:val="0"/>
+                              <w:autoSpaceDN w:val="0"/>
+                              <w:adjustRightInd w:val="0"/>
+                              <w:spacing w:after="0" w:line="240" w:lineRule="auto"/>
+                              <w:jc w:val="left"/>
+                              <w:rPr>
+                                <w:rFonts w:ascii="Consolas" w:hAnsi="Consolas" w:cs="Consolas"/>
+                                <w:color w:val="000000"/>
+                                <w:sz w:val="19"/>
+                                <w:szCs w:val="19"/>
+                                <w:highlight w:val="white"/>
+                              </w:rPr>
+                            </w:pPr>
+                            <w:proofErr w:type="spellStart"/>
+                            <w:proofErr w:type="gramStart"/>
+                            <w:r>
+                              <w:rPr>
+                                <w:rFonts w:ascii="Consolas" w:hAnsi="Consolas" w:cs="Consolas"/>
+                                <w:color w:val="0000FF"/>
+                                <w:sz w:val="19"/>
+                                <w:szCs w:val="19"/>
+                                <w:highlight w:val="white"/>
+                              </w:rPr>
+                              <w:t>var</w:t>
+                            </w:r>
+                            <w:proofErr w:type="spellEnd"/>
+                            <w:proofErr w:type="gramEnd"/>
+                            <w:r>
+                              <w:rPr>
+                                <w:rFonts w:ascii="Consolas" w:hAnsi="Consolas" w:cs="Consolas"/>
+                                <w:color w:val="000000"/>
+                                <w:sz w:val="19"/>
+                                <w:szCs w:val="19"/>
+                                <w:highlight w:val="white"/>
+                              </w:rPr>
+                              <w:t xml:space="preserve"> </w:t>
+                            </w:r>
+                            <w:proofErr w:type="spellStart"/>
+                            <w:r>
+                              <w:rPr>
+                                <w:rFonts w:ascii="Consolas" w:hAnsi="Consolas" w:cs="Consolas"/>
+                                <w:color w:val="000000"/>
+                                <w:sz w:val="19"/>
+                                <w:szCs w:val="19"/>
+                                <w:highlight w:val="white"/>
+                              </w:rPr>
+                              <w:t>knightBlueprint</w:t>
+                            </w:r>
+                            <w:proofErr w:type="spellEnd"/>
+                            <w:r>
+                              <w:rPr>
+                                <w:rFonts w:ascii="Consolas" w:hAnsi="Consolas" w:cs="Consolas"/>
+                                <w:color w:val="000000"/>
+                                <w:sz w:val="19"/>
+                                <w:szCs w:val="19"/>
+                                <w:highlight w:val="white"/>
+                              </w:rPr>
+                              <w:t xml:space="preserve"> = </w:t>
+                            </w:r>
+                            <w:proofErr w:type="spellStart"/>
+                            <w:r>
+                              <w:rPr>
+                                <w:rFonts w:ascii="Consolas" w:hAnsi="Consolas" w:cs="Consolas"/>
+                                <w:color w:val="000000"/>
+                                <w:sz w:val="19"/>
+                                <w:szCs w:val="19"/>
+                                <w:highlight w:val="white"/>
+                              </w:rPr>
+                              <w:t>game.BlueprintManager.GetBlueprint</w:t>
+                            </w:r>
+                            <w:proofErr w:type="spellEnd"/>
+                            <w:r>
+                              <w:rPr>
+                                <w:rFonts w:ascii="Consolas" w:hAnsi="Consolas" w:cs="Consolas"/>
+                                <w:color w:val="000000"/>
+                                <w:sz w:val="19"/>
+                                <w:szCs w:val="19"/>
+                                <w:highlight w:val="white"/>
+                              </w:rPr>
+                              <w:t>(</w:t>
+                            </w:r>
+                            <w:r>
+                              <w:rPr>
+                                <w:rFonts w:ascii="Consolas" w:hAnsi="Consolas" w:cs="Consolas"/>
+                                <w:color w:val="A31515"/>
+                                <w:sz w:val="19"/>
+                                <w:szCs w:val="19"/>
+                                <w:highlight w:val="white"/>
+                              </w:rPr>
+                              <w:t>"Knight"</w:t>
+                            </w:r>
+                            <w:r>
+                              <w:rPr>
+                                <w:rFonts w:ascii="Consolas" w:hAnsi="Consolas" w:cs="Consolas"/>
+                                <w:color w:val="000000"/>
+                                <w:sz w:val="19"/>
+                                <w:szCs w:val="19"/>
+                                <w:highlight w:val="white"/>
+                              </w:rPr>
+                              <w:t>);</w:t>
+                            </w:r>
+                          </w:p>
+                          <w:p>
+                            <w:pPr>
+                              <w:autoSpaceDE w:val="0"/>
+                              <w:autoSpaceDN w:val="0"/>
+                              <w:adjustRightInd w:val="0"/>
+                              <w:spacing w:after="0" w:line="240" w:lineRule="auto"/>
+                              <w:jc w:val="left"/>
+                              <w:rPr>
+                                <w:rFonts w:ascii="Consolas" w:hAnsi="Consolas" w:cs="Consolas"/>
+                                <w:color w:val="000000"/>
+                                <w:sz w:val="19"/>
+                                <w:szCs w:val="19"/>
+                                <w:highlight w:val="white"/>
+                              </w:rPr>
+                            </w:pPr>
+                          </w:p>
+                          <w:p>
+                            <w:pPr>
+                              <w:autoSpaceDE w:val="0"/>
+                              <w:autoSpaceDN w:val="0"/>
+                              <w:adjustRightInd w:val="0"/>
+                              <w:spacing w:after="0" w:line="240" w:lineRule="auto"/>
+                              <w:jc w:val="left"/>
+                              <w:rPr>
+                                <w:rFonts w:ascii="Consolas" w:hAnsi="Consolas" w:cs="Consolas"/>
+                                <w:color w:val="000000"/>
+                                <w:sz w:val="19"/>
+                                <w:szCs w:val="19"/>
+                                <w:highlight w:val="white"/>
+                              </w:rPr>
+                            </w:pPr>
+                            <w:r>
+                              <w:rPr>
+                                <w:rFonts w:ascii="Consolas" w:hAnsi="Consolas" w:cs="Consolas"/>
+                                <w:color w:val="008000"/>
+                                <w:sz w:val="19"/>
+                                <w:szCs w:val="19"/>
+                                <w:highlight w:val="white"/>
+                              </w:rPr>
+                              <w:t xml:space="preserve">// </w:t>
+                            </w:r>
+                            <w:proofErr w:type="gramStart"/>
+                            <w:r>
+                              <w:rPr>
+                                <w:rFonts w:ascii="Consolas" w:hAnsi="Consolas" w:cs="Consolas"/>
+                                <w:color w:val="008000"/>
+                                <w:sz w:val="19"/>
+                                <w:szCs w:val="19"/>
+                                <w:highlight w:val="white"/>
+                              </w:rPr>
+                              <w:t>Create</w:t>
+                            </w:r>
+                            <w:proofErr w:type="gramEnd"/>
+                            <w:r>
+                              <w:rPr>
+                                <w:rFonts w:ascii="Consolas" w:hAnsi="Consolas" w:cs="Consolas"/>
+                                <w:color w:val="008000"/>
+                                <w:sz w:val="19"/>
+                                <w:szCs w:val="19"/>
+                                <w:highlight w:val="white"/>
+                              </w:rPr>
+                              <w:t xml:space="preserve"> knight entity.</w:t>
+                            </w:r>
+                          </w:p>
+                          <w:p>
+                            <w:pPr>
+                              <w:jc w:val="left"/>
+                              <w:rPr>
+                                <w:rFonts w:ascii="Consolas" w:hAnsi="Consolas" w:cs="Consolas"/>
+                                <w:color w:val="000000"/>
+                                <w:sz w:val="19"/>
+                                <w:szCs w:val="19"/>
+                              </w:rPr>
+                            </w:pPr>
+                            <w:proofErr w:type="spellStart"/>
+                            <w:proofErr w:type="gramStart"/>
+                            <w:r>
+                              <w:rPr>
+                                <w:rFonts w:ascii="Consolas" w:hAnsi="Consolas" w:cs="Consolas"/>
+                                <w:color w:val="0000FF"/>
+                                <w:sz w:val="19"/>
+                                <w:szCs w:val="19"/>
+                                <w:highlight w:val="white"/>
+                              </w:rPr>
+                              <w:t>var</w:t>
+                            </w:r>
+                            <w:proofErr w:type="spellEnd"/>
+                            <w:proofErr w:type="gramEnd"/>
+                            <w:r>
+                              <w:rPr>
+                                <w:rFonts w:ascii="Consolas" w:hAnsi="Consolas" w:cs="Consolas"/>
+                                <w:color w:val="000000"/>
+                                <w:sz w:val="19"/>
+                                <w:szCs w:val="19"/>
+                                <w:highlight w:val="white"/>
+                              </w:rPr>
+                              <w:t xml:space="preserve"> </w:t>
+                            </w:r>
+                            <w:proofErr w:type="spellStart"/>
+                            <w:r>
+                              <w:rPr>
+                                <w:rFonts w:ascii="Consolas" w:hAnsi="Consolas" w:cs="Consolas"/>
+                                <w:color w:val="000000"/>
+                                <w:sz w:val="19"/>
+                                <w:szCs w:val="19"/>
+                                <w:highlight w:val="white"/>
+                              </w:rPr>
+                              <w:t>knightEntity</w:t>
+                            </w:r>
+                            <w:proofErr w:type="spellEnd"/>
+                            <w:r>
+                              <w:rPr>
+                                <w:rFonts w:ascii="Consolas" w:hAnsi="Consolas" w:cs="Consolas"/>
+                                <w:color w:val="000000"/>
+                                <w:sz w:val="19"/>
+                                <w:szCs w:val="19"/>
+                                <w:highlight w:val="white"/>
+                              </w:rPr>
+                              <w:t xml:space="preserve"> = </w:t>
+                            </w:r>
+                            <w:proofErr w:type="spellStart"/>
+                            <w:r>
+                              <w:rPr>
+                                <w:rFonts w:ascii="Consolas" w:hAnsi="Consolas" w:cs="Consolas"/>
+                                <w:color w:val="000000"/>
+                                <w:sz w:val="19"/>
+                                <w:szCs w:val="19"/>
+                                <w:highlight w:val="white"/>
+                              </w:rPr>
+                              <w:t>game.EntityManager.CreateEntity</w:t>
+                            </w:r>
+                            <w:proofErr w:type="spellEnd"/>
+                            <w:r>
+                              <w:rPr>
+                                <w:rFonts w:ascii="Consolas" w:hAnsi="Consolas" w:cs="Consolas"/>
+                                <w:color w:val="000000"/>
+                                <w:sz w:val="19"/>
+                                <w:szCs w:val="19"/>
+                                <w:highlight w:val="white"/>
+                              </w:rPr>
+                              <w:t>(</w:t>
+                            </w:r>
+                            <w:proofErr w:type="spellStart"/>
+                            <w:r>
+                              <w:rPr>
+                                <w:rFonts w:ascii="Consolas" w:hAnsi="Consolas" w:cs="Consolas"/>
+                                <w:color w:val="000000"/>
+                                <w:sz w:val="19"/>
+                                <w:szCs w:val="19"/>
+                                <w:highlight w:val="white"/>
+                              </w:rPr>
+                              <w:t>knightBlueprint</w:t>
+                            </w:r>
+                            <w:proofErr w:type="spellEnd"/>
+                            <w:r>
+                              <w:rPr>
+                                <w:rFonts w:ascii="Consolas" w:hAnsi="Consolas" w:cs="Consolas"/>
+                                <w:color w:val="000000"/>
+                                <w:sz w:val="19"/>
+                                <w:szCs w:val="19"/>
+                                <w:highlight w:val="white"/>
+                              </w:rPr>
+                              <w:t>);</w:t>
+                            </w:r>
+                          </w:p>
+                        </w:txbxContent>
+                      </wps:txbx>
+                      <wps:bodyPr rot="0" vert="horz" wrap="square" lIns="91440" tIns="45720" rIns="91440" bIns="45720" anchor="t" anchorCtr="0">
+                        <a:spAutoFit/>
+                      </wps:bodyPr>
+                    </wps:wsp>
+                  </a:graphicData>
+                </a:graphic>
+              </wp:inline>
+            </w:drawing>
+          </mc:Choice>
+          <mc:Fallback>
+            <w:pict>
+              <v:shape w14:anchorId="67B1F59E" id="Text Box 10" o:spid="_x0000_s1036" type="#_x0000_t202" style="width:459.75pt;height:110.6pt;visibility:visible;mso-wrap-style:square;mso-left-percent:-10001;mso-top-percent:-10001;mso-position-horizontal:absolute;mso-position-horizontal-relative:char;mso-position-vertical:absolute;mso-position-vertical-relative:line;mso-left-percent:-10001;mso-top-percent:-10001;v-text-anchor:top" o:gfxdata="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">
+                <v:textbox style="mso-fit-shape-to-text:t">
+                  <w:txbxContent>
+                    <w:p>
+                      <w:pPr>
+                        <w:autoSpaceDE w:val="0"/>
+                        <w:autoSpaceDN w:val="0"/>
+                        <w:adjustRightInd w:val="0"/>
+                        <w:spacing w:after="0" w:line="240" w:lineRule="auto"/>
+                        <w:jc w:val="left"/>
+                        <w:rPr>
+                          <w:rFonts w:ascii="Consolas" w:hAnsi="Consolas" w:cs="Consolas"/>
+                          <w:color w:val="000000"/>
+                          <w:sz w:val="19"/>
+                          <w:szCs w:val="19"/>
+                          <w:highlight w:val="white"/>
+                        </w:rPr>
+                      </w:pPr>
+                      <w:r>
+                        <w:rPr>
+                          <w:rFonts w:ascii="Consolas" w:hAnsi="Consolas" w:cs="Consolas"/>
+                          <w:color w:val="008000"/>
+                          <w:sz w:val="19"/>
+                          <w:szCs w:val="19"/>
+                          <w:highlight w:val="white"/>
+                        </w:rPr>
+                        <w:t>// Get knight blueprint.</w:t>
+                      </w:r>
+                    </w:p>
+                    <w:p>
+                      <w:pPr>
+                        <w:autoSpaceDE w:val="0"/>
+                        <w:autoSpaceDN w:val="0"/>
+                        <w:adjustRightInd w:val="0"/>
+                        <w:spacing w:after="0" w:line="240" w:lineRule="auto"/>
+                        <w:jc w:val="left"/>
+                        <w:rPr>
+                          <w:rFonts w:ascii="Consolas" w:hAnsi="Consolas" w:cs="Consolas"/>
+                          <w:color w:val="000000"/>
+                          <w:sz w:val="19"/>
+                          <w:szCs w:val="19"/>
+                          <w:highlight w:val="white"/>
+                        </w:rPr>
+                      </w:pPr>
+                      <w:proofErr w:type="spellStart"/>
+                      <w:proofErr w:type="gramStart"/>
+                      <w:r>
+                        <w:rPr>
+                          <w:rFonts w:ascii="Consolas" w:hAnsi="Consolas" w:cs="Consolas"/>
+                          <w:color w:val="0000FF"/>
+                          <w:sz w:val="19"/>
+                          <w:szCs w:val="19"/>
+                          <w:highlight w:val="white"/>
+                        </w:rPr>
+                        <w:t>var</w:t>
+                      </w:r>
+                      <w:proofErr w:type="spellEnd"/>
+                      <w:proofErr w:type="gramEnd"/>
+                      <w:r>
+                        <w:rPr>
+                          <w:rFonts w:ascii="Consolas" w:hAnsi="Consolas" w:cs="Consolas"/>
+                          <w:color w:val="000000"/>
+                          <w:sz w:val="19"/>
+                          <w:szCs w:val="19"/>
+                          <w:highlight w:val="white"/>
+                        </w:rPr>
+                        <w:t xml:space="preserve"> </w:t>
+                      </w:r>
+                      <w:proofErr w:type="spellStart"/>
+                      <w:r>
+                        <w:rPr>
+                          <w:rFonts w:ascii="Consolas" w:hAnsi="Consolas" w:cs="Consolas"/>
+                          <w:color w:val="000000"/>
+                          <w:sz w:val="19"/>
+                          <w:szCs w:val="19"/>
+                          <w:highlight w:val="white"/>
+                        </w:rPr>
+                        <w:t>knightBlueprint</w:t>
+                      </w:r>
+                      <w:proofErr w:type="spellEnd"/>
+                      <w:r>
+                        <w:rPr>
+                          <w:rFonts w:ascii="Consolas" w:hAnsi="Consolas" w:cs="Consolas"/>
+                          <w:color w:val="000000"/>
+                          <w:sz w:val="19"/>
+                          <w:szCs w:val="19"/>
+                          <w:highlight w:val="white"/>
+                        </w:rPr>
+                        <w:t xml:space="preserve"> = </w:t>
+                      </w:r>
+                      <w:proofErr w:type="spellStart"/>
+                      <w:r>
+                        <w:rPr>
+                          <w:rFonts w:ascii="Consolas" w:hAnsi="Consolas" w:cs="Consolas"/>
+                          <w:color w:val="000000"/>
+                          <w:sz w:val="19"/>
+                          <w:szCs w:val="19"/>
+                          <w:highlight w:val="white"/>
+                        </w:rPr>
+                        <w:t>game.BlueprintManager.GetBlueprint</w:t>
+                      </w:r>
+                      <w:proofErr w:type="spellEnd"/>
+                      <w:r>
+                        <w:rPr>
+                          <w:rFonts w:ascii="Consolas" w:hAnsi="Consolas" w:cs="Consolas"/>
+                          <w:color w:val="000000"/>
+                          <w:sz w:val="19"/>
+                          <w:szCs w:val="19"/>
+                          <w:highlight w:val="white"/>
+                        </w:rPr>
+                        <w:t>(</w:t>
+                      </w:r>
+                      <w:r>
+                        <w:rPr>
+                          <w:rFonts w:ascii="Consolas" w:hAnsi="Consolas" w:cs="Consolas"/>
+                          <w:color w:val="A31515"/>
+                          <w:sz w:val="19"/>
+                          <w:szCs w:val="19"/>
+                          <w:highlight w:val="white"/>
+                        </w:rPr>
+                        <w:t>"Knight"</w:t>
+                      </w:r>
+                      <w:r>
+                        <w:rPr>
+                          <w:rFonts w:ascii="Consolas" w:hAnsi="Consolas" w:cs="Consolas"/>
+                          <w:color w:val="000000"/>
+                          <w:sz w:val="19"/>
+                          <w:szCs w:val="19"/>
+                          <w:highlight w:val="white"/>
+                        </w:rPr>
+                        <w:t>);</w:t>
+                      </w:r>
+                    </w:p>
+                    <w:p>
+                      <w:pPr>
+                        <w:autoSpaceDE w:val="0"/>
+                        <w:autoSpaceDN w:val="0"/>
+                        <w:adjustRightInd w:val="0"/>
+                        <w:spacing w:after="0" w:line="240" w:lineRule="auto"/>
+                        <w:jc w:val="left"/>
+                        <w:rPr>
+                          <w:rFonts w:ascii="Consolas" w:hAnsi="Consolas" w:cs="Consolas"/>
+                          <w:color w:val="000000"/>
+                          <w:sz w:val="19"/>
+                          <w:szCs w:val="19"/>
+                          <w:highlight w:val="white"/>
+                        </w:rPr>
+                      </w:pPr>
+                    </w:p>
+                    <w:p>
+                      <w:pPr>
+                        <w:autoSpaceDE w:val="0"/>
+                        <w:autoSpaceDN w:val="0"/>
+                        <w:adjustRightInd w:val="0"/>
+                        <w:spacing w:after="0" w:line="240" w:lineRule="auto"/>
+                        <w:jc w:val="left"/>
+                        <w:rPr>
+                          <w:rFonts w:ascii="Consolas" w:hAnsi="Consolas" w:cs="Consolas"/>
+                          <w:color w:val="000000"/>
+                          <w:sz w:val="19"/>
+                          <w:szCs w:val="19"/>
+                          <w:highlight w:val="white"/>
+                        </w:rPr>
+                      </w:pPr>
+                      <w:r>
+                        <w:rPr>
+                          <w:rFonts w:ascii="Consolas" w:hAnsi="Consolas" w:cs="Consolas"/>
+                          <w:color w:val="008000"/>
+                          <w:sz w:val="19"/>
+                          <w:szCs w:val="19"/>
+                          <w:highlight w:val="white"/>
+                        </w:rPr>
+                        <w:t xml:space="preserve">// </w:t>
+                      </w:r>
+                      <w:proofErr w:type="gramStart"/>
+                      <w:r>
+                        <w:rPr>
+                          <w:rFonts w:ascii="Consolas" w:hAnsi="Consolas" w:cs="Consolas"/>
+                          <w:color w:val="008000"/>
+                          <w:sz w:val="19"/>
+                          <w:szCs w:val="19"/>
+                          <w:highlight w:val="white"/>
+                        </w:rPr>
+                        <w:t>Create</w:t>
+                      </w:r>
+                      <w:proofErr w:type="gramEnd"/>
+                      <w:r>
+                        <w:rPr>
+                          <w:rFonts w:ascii="Consolas" w:hAnsi="Consolas" w:cs="Consolas"/>
+                          <w:color w:val="008000"/>
+                          <w:sz w:val="19"/>
+                          <w:szCs w:val="19"/>
+                          <w:highlight w:val="white"/>
+                        </w:rPr>
+                        <w:t xml:space="preserve"> knight entity.</w:t>
+                      </w:r>
+                    </w:p>
+                    <w:p>
+                      <w:pPr>
+                        <w:jc w:val="left"/>
+                        <w:rPr>
+                          <w:rFonts w:ascii="Consolas" w:hAnsi="Consolas" w:cs="Consolas"/>
+                          <w:color w:val="000000"/>
+                          <w:sz w:val="19"/>
+                          <w:szCs w:val="19"/>
+                        </w:rPr>
+                      </w:pPr>
+                      <w:proofErr w:type="spellStart"/>
+                      <w:proofErr w:type="gramStart"/>
+                      <w:r>
+                        <w:rPr>
+                          <w:rFonts w:ascii="Consolas" w:hAnsi="Consolas" w:cs="Consolas"/>
+                          <w:color w:val="0000FF"/>
+                          <w:sz w:val="19"/>
+                          <w:szCs w:val="19"/>
+                          <w:highlight w:val="white"/>
+                        </w:rPr>
+                        <w:t>var</w:t>
+                      </w:r>
+                      <w:proofErr w:type="spellEnd"/>
+                      <w:proofErr w:type="gramEnd"/>
+                      <w:r>
+                        <w:rPr>
+                          <w:rFonts w:ascii="Consolas" w:hAnsi="Consolas" w:cs="Consolas"/>
+                          <w:color w:val="000000"/>
+                          <w:sz w:val="19"/>
+                          <w:szCs w:val="19"/>
+                          <w:highlight w:val="white"/>
+                        </w:rPr>
+                        <w:t xml:space="preserve"> </w:t>
+                      </w:r>
+                      <w:proofErr w:type="spellStart"/>
+                      <w:r>
+                        <w:rPr>
+                          <w:rFonts w:ascii="Consolas" w:hAnsi="Consolas" w:cs="Consolas"/>
+                          <w:color w:val="000000"/>
+                          <w:sz w:val="19"/>
+                          <w:szCs w:val="19"/>
+                          <w:highlight w:val="white"/>
+                        </w:rPr>
+                        <w:t>knightEntity</w:t>
+                      </w:r>
+                      <w:proofErr w:type="spellEnd"/>
+                      <w:r>
+                        <w:rPr>
+                          <w:rFonts w:ascii="Consolas" w:hAnsi="Consolas" w:cs="Consolas"/>
+                          <w:color w:val="000000"/>
+                          <w:sz w:val="19"/>
+                          <w:szCs w:val="19"/>
+                          <w:highlight w:val="white"/>
+                        </w:rPr>
+                        <w:t xml:space="preserve"> = </w:t>
+                      </w:r>
+                      <w:proofErr w:type="spellStart"/>
+                      <w:r>
+                        <w:rPr>
+                          <w:rFonts w:ascii="Consolas" w:hAnsi="Consolas" w:cs="Consolas"/>
+                          <w:color w:val="000000"/>
+                          <w:sz w:val="19"/>
+                          <w:szCs w:val="19"/>
+                          <w:highlight w:val="white"/>
+                        </w:rPr>
+                        <w:t>game.EntityManager.CreateEntity</w:t>
+                      </w:r>
+                      <w:proofErr w:type="spellEnd"/>
+                      <w:r>
+                        <w:rPr>
+                          <w:rFonts w:ascii="Consolas" w:hAnsi="Consolas" w:cs="Consolas"/>
+                          <w:color w:val="000000"/>
+                          <w:sz w:val="19"/>
+                          <w:szCs w:val="19"/>
+                          <w:highlight w:val="white"/>
+                        </w:rPr>
+                        <w:t>(</w:t>
+                      </w:r>
+                      <w:proofErr w:type="spellStart"/>
+                      <w:r>
+                        <w:rPr>
+                          <w:rFonts w:ascii="Consolas" w:hAnsi="Consolas" w:cs="Consolas"/>
+                          <w:color w:val="000000"/>
+                          <w:sz w:val="19"/>
+                          <w:szCs w:val="19"/>
+                          <w:highlight w:val="white"/>
+                        </w:rPr>
+                        <w:t>knightBlueprint</w:t>
+                      </w:r>
+                      <w:proofErr w:type="spellEnd"/>
+                      <w:r>
+                        <w:rPr>
+                          <w:rFonts w:ascii="Consolas" w:hAnsi="Consolas" w:cs="Consolas"/>
+                          <w:color w:val="000000"/>
+                          <w:sz w:val="19"/>
+                          <w:szCs w:val="19"/>
+                          <w:highlight w:val="white"/>
+                        </w:rPr>
+                        <w:t>);</w:t>
+                      </w:r>
+                    </w:p>
+                  </w:txbxContent>
+                </v:textbox>
+                <w10:anchorlock/>
+              </v:shape>
+            </w:pict>
+          </mc:Fallback>
+        </mc:AlternateContent>
+      </w:r>
+    </w:p>
+    <w:p>
+      <w:r>
+        <w:lastRenderedPageBreak/>
+        <w:t xml:space="preserve">Finally, we are able to further configure our entities using </w:t>
+      </w:r>
+      <w:r>
+        <w:rPr>
+          <w:i/>
+        </w:rPr>
+        <w:t>hierarchical attribute tables</w:t>
+      </w:r>
+      <w:r>
+        <w:t xml:space="preserve">. Say our level contains a whole army of knights. One of them is very unlucky and has been wounded in a previous battle. In the level editor, we </w:t>
+      </w:r>
+      <w:r>
+        <w:t>create</w:t>
+      </w:r>
+      <w:r>
+        <w:t xml:space="preserve"> the wounded knight </w:t>
+      </w:r>
+      <w:r>
+        <w:t xml:space="preserve">by adding an entity with the Knight blueprint. After that, we add an additional attribute table containing the new initial health value. This attribute table overrides the blueprint attribute table, replacing its values where applicable. We call this composition of a blueprint with an additional attribute table an </w:t>
+      </w:r>
+      <w:r>
+        <w:rPr>
+          <w:i/>
+        </w:rPr>
+        <w:t>entity configuration</w:t>
+      </w:r>
+      <w:r>
+        <w:t>.</w:t>
+      </w:r>
+    </w:p>
+    <w:p>
+      <w:r>
+        <w:t>Then, each game has a blueprint file with common game data, while each level consists of a list of entity configurations, making up the specific game entities of that level.</w:t>
+      </w:r>
+    </w:p>
+    <w:p>
+      <w:r>
+        <w:rPr>
+          <w:noProof/>
+        </w:rPr>
+        <mc:AlternateContent>
+          <mc:Choice Requires="wps">
+            <w:drawing>
+              <wp:inline distT="0" distB="0" distL="0" distR="0" wp14:anchorId="1FF2C62D" wp14:editId="3FA96A2A">
+                <wp:extent cx="5838825" cy="1404620"/>
+                <wp:effectExtent l="0" t="0" r="28575" b="13970"/>
+                <wp:docPr id="11" name="Text Box 11"/>
+                <wp:cNvGraphicFramePr>
+                  <a:graphicFrameLocks xmlns:a="http://schemas.openxmlformats.org/drawingml/2006/main"/>
+                </wp:cNvGraphicFramePr>
+                <a:graphic xmlns:a="http://schemas.openxmlformats.org/drawingml/2006/main">
+                  <a:graphicData uri="http://schemas.microsoft.com/office/word/2010/wordprocessingShape">
+                    <wps:wsp>
+                      <wps:cNvSpPr txBox="1">
+                        <a:spLocks noChangeArrowheads="1"/>
+                      </wps:cNvSpPr>
+                      <wps:spPr bwMode="auto">
+                        <a:xfrm>
+                          <a:off x="0" y="0"/>
+                          <a:ext cx="5838825" cy="1404620"/>
+                        </a:xfrm>
+                        <a:prstGeom prst="rect">
+                          <a:avLst/>
+                        </a:prstGeom>
+                        <a:solidFill>
+                          <a:srgbClr val="FFFFFF"/>
+                        </a:solidFill>
+                        <a:ln w="9525">
+                          <a:solidFill>
+                            <a:srgbClr val="000000"/>
+                          </a:solidFill>
+                          <a:miter lim="800000"/>
+                          <a:headEnd/>
+                          <a:tailEnd/>
+                        </a:ln>
+                      </wps:spPr>
+                      <wps:txbx>
+                        <w:txbxContent>
+                          <w:p>
+                            <w:pPr>
+                              <w:autoSpaceDE w:val="0"/>
+                              <w:autoSpaceDN w:val="0"/>
+                              <w:adjustRightInd w:val="0"/>
+                              <w:spacing w:after="0" w:line="240" w:lineRule="auto"/>
+                              <w:jc w:val="left"/>
+                              <w:rPr>
+                                <w:rFonts w:ascii="Consolas" w:hAnsi="Consolas" w:cs="Consolas"/>
+                                <w:color w:val="000000"/>
+                                <w:sz w:val="19"/>
+                                <w:szCs w:val="19"/>
+                                <w:highlight w:val="white"/>
+                              </w:rPr>
+                            </w:pPr>
+                            <w:r>
+                              <w:rPr>
+                                <w:rFonts w:ascii="Consolas" w:hAnsi="Consolas" w:cs="Consolas"/>
+                                <w:color w:val="008000"/>
+                                <w:sz w:val="19"/>
+                                <w:szCs w:val="19"/>
+                                <w:highlight w:val="white"/>
+                              </w:rPr>
+                              <w:t xml:space="preserve">// </w:t>
+                            </w:r>
+                            <w:proofErr w:type="gramStart"/>
+                            <w:r>
+                              <w:rPr>
+                                <w:rFonts w:ascii="Consolas" w:hAnsi="Consolas" w:cs="Consolas"/>
+                                <w:color w:val="008000"/>
+                                <w:sz w:val="19"/>
+                                <w:szCs w:val="19"/>
+                                <w:highlight w:val="white"/>
+                              </w:rPr>
+                              <w:t>Assume</w:t>
+                            </w:r>
+                            <w:proofErr w:type="gramEnd"/>
+                            <w:r>
+                              <w:rPr>
+                                <w:rFonts w:ascii="Consolas" w:hAnsi="Consolas" w:cs="Consolas"/>
+                                <w:color w:val="008000"/>
+                                <w:sz w:val="19"/>
+                                <w:szCs w:val="19"/>
+                                <w:highlight w:val="white"/>
+                              </w:rPr>
+                              <w:t xml:space="preserve"> this is read from an XML level file, for example.</w:t>
+                            </w:r>
+                          </w:p>
+                          <w:p>
+                            <w:pPr>
+                              <w:autoSpaceDE w:val="0"/>
+                              <w:autoSpaceDN w:val="0"/>
+                              <w:adjustRightInd w:val="0"/>
+                              <w:spacing w:after="0" w:line="240" w:lineRule="auto"/>
+                              <w:jc w:val="left"/>
+                              <w:rPr>
+                                <w:rFonts w:ascii="Consolas" w:hAnsi="Consolas" w:cs="Consolas"/>
+                                <w:color w:val="000000"/>
+                                <w:sz w:val="19"/>
+                                <w:szCs w:val="19"/>
+                                <w:highlight w:val="white"/>
+                              </w:rPr>
+                            </w:pPr>
+                            <w:proofErr w:type="spellStart"/>
+                            <w:proofErr w:type="gramStart"/>
+                            <w:r>
+                              <w:rPr>
+                                <w:rFonts w:ascii="Consolas" w:hAnsi="Consolas" w:cs="Consolas"/>
+                                <w:color w:val="0000FF"/>
+                                <w:sz w:val="19"/>
+                                <w:szCs w:val="19"/>
+                                <w:highlight w:val="white"/>
+                              </w:rPr>
+                              <w:t>var</w:t>
+                            </w:r>
+                            <w:proofErr w:type="spellEnd"/>
+                            <w:proofErr w:type="gramEnd"/>
+                            <w:r>
+                              <w:rPr>
+                                <w:rFonts w:ascii="Consolas" w:hAnsi="Consolas" w:cs="Consolas"/>
+                                <w:color w:val="000000"/>
+                                <w:sz w:val="19"/>
+                                <w:szCs w:val="19"/>
+                                <w:highlight w:val="white"/>
+                              </w:rPr>
+                              <w:t xml:space="preserve"> </w:t>
+                            </w:r>
+                            <w:proofErr w:type="spellStart"/>
+                            <w:r>
+                              <w:rPr>
+                                <w:rFonts w:ascii="Consolas" w:hAnsi="Consolas" w:cs="Consolas"/>
+                                <w:color w:val="000000"/>
+                                <w:sz w:val="19"/>
+                                <w:szCs w:val="19"/>
+                                <w:highlight w:val="white"/>
+                              </w:rPr>
+                              <w:t>knightConfiguration</w:t>
+                            </w:r>
+                            <w:proofErr w:type="spellEnd"/>
+                            <w:r>
+                              <w:rPr>
+                                <w:rFonts w:ascii="Consolas" w:hAnsi="Consolas" w:cs="Consolas"/>
+                                <w:color w:val="000000"/>
+                                <w:sz w:val="19"/>
+                                <w:szCs w:val="19"/>
+                                <w:highlight w:val="white"/>
+                              </w:rPr>
+                              <w:t xml:space="preserve"> = </w:t>
+                            </w:r>
+                            <w:r>
+                              <w:rPr>
+                                <w:rFonts w:ascii="Consolas" w:hAnsi="Consolas" w:cs="Consolas"/>
+                                <w:color w:val="0000FF"/>
+                                <w:sz w:val="19"/>
+                                <w:szCs w:val="19"/>
+                                <w:highlight w:val="white"/>
+                              </w:rPr>
+                              <w:t>new</w:t>
+                            </w:r>
+                            <w:r>
+                              <w:rPr>
+                                <w:rFonts w:ascii="Consolas" w:hAnsi="Consolas" w:cs="Consolas"/>
+                                <w:color w:val="000000"/>
+                                <w:sz w:val="19"/>
+                                <w:szCs w:val="19"/>
+                                <w:highlight w:val="white"/>
+                              </w:rPr>
+                              <w:t xml:space="preserve"> </w:t>
+                            </w:r>
+                            <w:proofErr w:type="spellStart"/>
+                            <w:r>
+                              <w:rPr>
+                                <w:rFonts w:ascii="Consolas" w:hAnsi="Consolas" w:cs="Consolas"/>
+                                <w:color w:val="2B91AF"/>
+                                <w:sz w:val="19"/>
+                                <w:szCs w:val="19"/>
+                                <w:highlight w:val="white"/>
+                              </w:rPr>
+                              <w:t>EntityConfiguration</w:t>
+                            </w:r>
+                            <w:proofErr w:type="spellEnd"/>
+                            <w:r>
+                              <w:rPr>
+                                <w:rFonts w:ascii="Consolas" w:hAnsi="Consolas" w:cs="Consolas"/>
+                                <w:color w:val="000000"/>
+                                <w:sz w:val="19"/>
+                                <w:szCs w:val="19"/>
+                                <w:highlight w:val="white"/>
+                              </w:rPr>
+                              <w:t>();</w:t>
+                            </w:r>
+                          </w:p>
+                          <w:p>
+                            <w:pPr>
+                              <w:autoSpaceDE w:val="0"/>
+                              <w:autoSpaceDN w:val="0"/>
+                              <w:adjustRightInd w:val="0"/>
+                              <w:spacing w:after="0" w:line="240" w:lineRule="auto"/>
+                              <w:jc w:val="left"/>
+                              <w:rPr>
+                                <w:rFonts w:ascii="Consolas" w:hAnsi="Consolas" w:cs="Consolas"/>
+                                <w:color w:val="000000"/>
+                                <w:sz w:val="19"/>
+                                <w:szCs w:val="19"/>
+                                <w:highlight w:val="white"/>
+                              </w:rPr>
+                            </w:pPr>
+                          </w:p>
+                          <w:p>
+                            <w:pPr>
+                              <w:autoSpaceDE w:val="0"/>
+                              <w:autoSpaceDN w:val="0"/>
+                              <w:adjustRightInd w:val="0"/>
+                              <w:spacing w:after="0" w:line="240" w:lineRule="auto"/>
+                              <w:jc w:val="left"/>
+                              <w:rPr>
+                                <w:rFonts w:ascii="Consolas" w:hAnsi="Consolas" w:cs="Consolas"/>
+                                <w:color w:val="000000"/>
+                                <w:sz w:val="19"/>
+                                <w:szCs w:val="19"/>
+                                <w:highlight w:val="white"/>
+                              </w:rPr>
+                            </w:pPr>
+                            <w:r>
+                              <w:rPr>
+                                <w:rFonts w:ascii="Consolas" w:hAnsi="Consolas" w:cs="Consolas"/>
+                                <w:color w:val="008000"/>
+                                <w:sz w:val="19"/>
+                                <w:szCs w:val="19"/>
+                                <w:highlight w:val="white"/>
+                              </w:rPr>
+                              <w:t>// Get knight blueprint.</w:t>
+                            </w:r>
+                          </w:p>
+                          <w:p>
+                            <w:pPr>
+                              <w:autoSpaceDE w:val="0"/>
+                              <w:autoSpaceDN w:val="0"/>
+                              <w:adjustRightInd w:val="0"/>
+                              <w:spacing w:after="0" w:line="240" w:lineRule="auto"/>
+                              <w:jc w:val="left"/>
+                              <w:rPr>
+                                <w:rFonts w:ascii="Consolas" w:hAnsi="Consolas" w:cs="Consolas"/>
+                                <w:color w:val="000000"/>
+                                <w:sz w:val="19"/>
+                                <w:szCs w:val="19"/>
+                                <w:highlight w:val="white"/>
+                              </w:rPr>
+                            </w:pPr>
+                            <w:proofErr w:type="spellStart"/>
+                            <w:proofErr w:type="gramStart"/>
+                            <w:r>
+                              <w:rPr>
+                                <w:rFonts w:ascii="Consolas" w:hAnsi="Consolas" w:cs="Consolas"/>
+                                <w:color w:val="0000FF"/>
+                                <w:sz w:val="19"/>
+                                <w:szCs w:val="19"/>
+                                <w:highlight w:val="white"/>
+                              </w:rPr>
+                              <w:t>var</w:t>
+                            </w:r>
+                            <w:proofErr w:type="spellEnd"/>
+                            <w:proofErr w:type="gramEnd"/>
+                            <w:r>
+                              <w:rPr>
+                                <w:rFonts w:ascii="Consolas" w:hAnsi="Consolas" w:cs="Consolas"/>
+                                <w:color w:val="000000"/>
+                                <w:sz w:val="19"/>
+                                <w:szCs w:val="19"/>
+                                <w:highlight w:val="white"/>
+                              </w:rPr>
+                              <w:t xml:space="preserve"> </w:t>
+                            </w:r>
+                            <w:proofErr w:type="spellStart"/>
+                            <w:r>
+                              <w:rPr>
+                                <w:rFonts w:ascii="Consolas" w:hAnsi="Consolas" w:cs="Consolas"/>
+                                <w:color w:val="000000"/>
+                                <w:sz w:val="19"/>
+                                <w:szCs w:val="19"/>
+                                <w:highlight w:val="white"/>
+                              </w:rPr>
+                              <w:t>knightBlueprint</w:t>
+                            </w:r>
+                            <w:proofErr w:type="spellEnd"/>
+                            <w:r>
+                              <w:rPr>
+                                <w:rFonts w:ascii="Consolas" w:hAnsi="Consolas" w:cs="Consolas"/>
+                                <w:color w:val="000000"/>
+                                <w:sz w:val="19"/>
+                                <w:szCs w:val="19"/>
+                                <w:highlight w:val="white"/>
+                              </w:rPr>
+                              <w:t xml:space="preserve"> =</w:t>
+                            </w:r>
+                          </w:p>
+                          <w:p>
+                            <w:pPr>
+                              <w:autoSpaceDE w:val="0"/>
+                              <w:autoSpaceDN w:val="0"/>
+                              <w:adjustRightInd w:val="0"/>
+                              <w:spacing w:after="0" w:line="240" w:lineRule="auto"/>
+                              <w:jc w:val="left"/>
+                              <w:rPr>
+                                <w:rFonts w:ascii="Consolas" w:hAnsi="Consolas" w:cs="Consolas"/>
+                                <w:color w:val="000000"/>
+                                <w:sz w:val="19"/>
+                                <w:szCs w:val="19"/>
+                                <w:highlight w:val="white"/>
+                              </w:rPr>
+                            </w:pPr>
+                            <w:r>
+                              <w:rPr>
+                                <w:rFonts w:ascii="Consolas" w:hAnsi="Consolas" w:cs="Consolas"/>
+                                <w:color w:val="000000"/>
+                                <w:sz w:val="19"/>
+                                <w:szCs w:val="19"/>
+                                <w:highlight w:val="white"/>
+                              </w:rPr>
+                              <w:t xml:space="preserve">    </w:t>
+                            </w:r>
+                            <w:proofErr w:type="gramStart"/>
+                            <w:r>
+                              <w:rPr>
+                                <w:rFonts w:ascii="Consolas" w:hAnsi="Consolas" w:cs="Consolas"/>
+                                <w:color w:val="000000"/>
+                                <w:sz w:val="19"/>
+                                <w:szCs w:val="19"/>
+                                <w:highlight w:val="white"/>
+                              </w:rPr>
+                              <w:t>game.BlueprintManager.GetBlueprint(</w:t>
+                            </w:r>
+                            <w:proofErr w:type="gramEnd"/>
+                            <w:r>
+                              <w:rPr>
+                                <w:rFonts w:ascii="Consolas" w:hAnsi="Consolas" w:cs="Consolas"/>
+                                <w:color w:val="000000"/>
+                                <w:sz w:val="19"/>
+                                <w:szCs w:val="19"/>
+                                <w:highlight w:val="white"/>
+                              </w:rPr>
+                              <w:t>knightConfiguration.BlueprintId);</w:t>
+                            </w:r>
+                          </w:p>
+                          <w:p>
+                            <w:pPr>
+                              <w:autoSpaceDE w:val="0"/>
+                              <w:autoSpaceDN w:val="0"/>
+                              <w:adjustRightInd w:val="0"/>
+                              <w:spacing w:after="0" w:line="240" w:lineRule="auto"/>
+                              <w:jc w:val="left"/>
+                              <w:rPr>
+                                <w:rFonts w:ascii="Consolas" w:hAnsi="Consolas" w:cs="Consolas"/>
+                                <w:color w:val="000000"/>
+                                <w:sz w:val="19"/>
+                                <w:szCs w:val="19"/>
+                                <w:highlight w:val="white"/>
+                              </w:rPr>
+                            </w:pPr>
+                          </w:p>
+                          <w:p>
+                            <w:pPr>
+                              <w:autoSpaceDE w:val="0"/>
+                              <w:autoSpaceDN w:val="0"/>
+                              <w:adjustRightInd w:val="0"/>
+                              <w:spacing w:after="0" w:line="240" w:lineRule="auto"/>
+                              <w:jc w:val="left"/>
+                              <w:rPr>
+                                <w:rFonts w:ascii="Consolas" w:hAnsi="Consolas" w:cs="Consolas"/>
+                                <w:color w:val="000000"/>
+                                <w:sz w:val="19"/>
+                                <w:szCs w:val="19"/>
+                                <w:highlight w:val="white"/>
+                              </w:rPr>
+                            </w:pPr>
+                            <w:r>
+                              <w:rPr>
+                                <w:rFonts w:ascii="Consolas" w:hAnsi="Consolas" w:cs="Consolas"/>
+                                <w:color w:val="008000"/>
+                                <w:sz w:val="19"/>
+                                <w:szCs w:val="19"/>
+                                <w:highlight w:val="white"/>
+                              </w:rPr>
+                              <w:t xml:space="preserve">// </w:t>
+                            </w:r>
+                            <w:proofErr w:type="gramStart"/>
+                            <w:r>
+                              <w:rPr>
+                                <w:rFonts w:ascii="Consolas" w:hAnsi="Consolas" w:cs="Consolas"/>
+                                <w:color w:val="008000"/>
+                                <w:sz w:val="19"/>
+                                <w:szCs w:val="19"/>
+                                <w:highlight w:val="white"/>
+                              </w:rPr>
+                              <w:t>Create</w:t>
+                            </w:r>
+                            <w:proofErr w:type="gramEnd"/>
+                            <w:r>
+                              <w:rPr>
+                                <w:rFonts w:ascii="Consolas" w:hAnsi="Consolas" w:cs="Consolas"/>
+                                <w:color w:val="008000"/>
+                                <w:sz w:val="19"/>
+                                <w:szCs w:val="19"/>
+                                <w:highlight w:val="white"/>
+                              </w:rPr>
+                              <w:t xml:space="preserve"> wounded knight entity.</w:t>
+                            </w:r>
+                          </w:p>
+                          <w:p>
+                            <w:pPr>
+                              <w:autoSpaceDE w:val="0"/>
+                              <w:autoSpaceDN w:val="0"/>
+                              <w:adjustRightInd w:val="0"/>
+                              <w:spacing w:after="0" w:line="240" w:lineRule="auto"/>
+                              <w:jc w:val="left"/>
+                              <w:rPr>
+                                <w:rFonts w:ascii="Consolas" w:hAnsi="Consolas" w:cs="Consolas"/>
+                                <w:color w:val="000000"/>
+                                <w:sz w:val="19"/>
+                                <w:szCs w:val="19"/>
+                                <w:highlight w:val="white"/>
+                              </w:rPr>
+                            </w:pPr>
+                            <w:proofErr w:type="spellStart"/>
+                            <w:proofErr w:type="gramStart"/>
+                            <w:r>
+                              <w:rPr>
+                                <w:rFonts w:ascii="Consolas" w:hAnsi="Consolas" w:cs="Consolas"/>
+                                <w:color w:val="0000FF"/>
+                                <w:sz w:val="19"/>
+                                <w:szCs w:val="19"/>
+                                <w:highlight w:val="white"/>
+                              </w:rPr>
+                              <w:t>var</w:t>
+                            </w:r>
+                            <w:proofErr w:type="spellEnd"/>
+                            <w:proofErr w:type="gramEnd"/>
+                            <w:r>
+                              <w:rPr>
+                                <w:rFonts w:ascii="Consolas" w:hAnsi="Consolas" w:cs="Consolas"/>
+                                <w:color w:val="000000"/>
+                                <w:sz w:val="19"/>
+                                <w:szCs w:val="19"/>
+                                <w:highlight w:val="white"/>
+                              </w:rPr>
+                              <w:t xml:space="preserve"> </w:t>
+                            </w:r>
+                            <w:proofErr w:type="spellStart"/>
+                            <w:r>
+                              <w:rPr>
+                                <w:rFonts w:ascii="Consolas" w:hAnsi="Consolas" w:cs="Consolas"/>
+                                <w:color w:val="000000"/>
+                                <w:sz w:val="19"/>
+                                <w:szCs w:val="19"/>
+                                <w:highlight w:val="white"/>
+                              </w:rPr>
+                              <w:t>knightEntity</w:t>
+                            </w:r>
+                            <w:proofErr w:type="spellEnd"/>
+                            <w:r>
+                              <w:rPr>
+                                <w:rFonts w:ascii="Consolas" w:hAnsi="Consolas" w:cs="Consolas"/>
+                                <w:color w:val="000000"/>
+                                <w:sz w:val="19"/>
+                                <w:szCs w:val="19"/>
+                                <w:highlight w:val="white"/>
+                              </w:rPr>
+                              <w:t xml:space="preserve"> = </w:t>
+                            </w:r>
+                            <w:proofErr w:type="spellStart"/>
+                            <w:r>
+                              <w:rPr>
+                                <w:rFonts w:ascii="Consolas" w:hAnsi="Consolas" w:cs="Consolas"/>
+                                <w:color w:val="000000"/>
+                                <w:sz w:val="19"/>
+                                <w:szCs w:val="19"/>
+                                <w:highlight w:val="white"/>
+                              </w:rPr>
+                              <w:t>game.EntityManager.CreateEntity</w:t>
+                            </w:r>
+                            <w:proofErr w:type="spellEnd"/>
+                          </w:p>
+                          <w:p>
+                            <w:pPr>
+                              <w:pStyle w:val="NoSpacing"/>
+                              <w:rPr>
+                                <w:color w:val="000000"/>
+                                <w:highlight w:val="white"/>
+                              </w:rPr>
+                            </w:pPr>
+                            <w:r>
+                              <w:rPr>
+                                <w:rFonts w:ascii="Consolas" w:hAnsi="Consolas" w:cs="Consolas"/>
+                                <w:color w:val="000000"/>
+                                <w:sz w:val="19"/>
+                                <w:szCs w:val="19"/>
+                                <w:highlight w:val="white"/>
+                              </w:rPr>
+                              <w:t xml:space="preserve">    (</w:t>
+                            </w:r>
+                            <w:proofErr w:type="spellStart"/>
+                            <w:proofErr w:type="gramStart"/>
+                            <w:r>
+                              <w:rPr>
+                                <w:rFonts w:ascii="Consolas" w:hAnsi="Consolas" w:cs="Consolas"/>
+                                <w:color w:val="000000"/>
+                                <w:sz w:val="19"/>
+                                <w:szCs w:val="19"/>
+                                <w:highlight w:val="white"/>
+                              </w:rPr>
+                              <w:t>knightBlueprint</w:t>
+                            </w:r>
+                            <w:proofErr w:type="spellEnd"/>
+                            <w:proofErr w:type="gramEnd"/>
+                            <w:r>
+                              <w:rPr>
+                                <w:rFonts w:ascii="Consolas" w:hAnsi="Consolas" w:cs="Consolas"/>
+                                <w:color w:val="000000"/>
+                                <w:sz w:val="19"/>
+                                <w:szCs w:val="19"/>
+                                <w:highlight w:val="white"/>
+                              </w:rPr>
+                              <w:t xml:space="preserve">, </w:t>
+                            </w:r>
+                            <w:proofErr w:type="spellStart"/>
+                            <w:r>
+                              <w:rPr>
+                                <w:rFonts w:ascii="Consolas" w:hAnsi="Consolas" w:cs="Consolas"/>
+                                <w:color w:val="000000"/>
+                                <w:sz w:val="19"/>
+                                <w:szCs w:val="19"/>
+                                <w:highlight w:val="white"/>
+                              </w:rPr>
+                              <w:t>knightConfiguration.Configuration</w:t>
+                            </w:r>
+                            <w:proofErr w:type="spellEnd"/>
+                            <w:r>
+                              <w:rPr>
+                                <w:rFonts w:ascii="Consolas" w:hAnsi="Consolas" w:cs="Consolas"/>
+                                <w:color w:val="000000"/>
+                                <w:sz w:val="19"/>
+                                <w:szCs w:val="19"/>
+                                <w:highlight w:val="white"/>
+                              </w:rPr>
+                              <w:t>);</w:t>
+                            </w:r>
+                          </w:p>
+                        </w:txbxContent>
+                      </wps:txbx>
+                      <wps:bodyPr rot="0" vert="horz" wrap="square" lIns="91440" tIns="45720" rIns="91440" bIns="45720" anchor="t" anchorCtr="0">
+                        <a:spAutoFit/>
+                      </wps:bodyPr>
+                    </wps:wsp>
+                  </a:graphicData>
+                </a:graphic>
+              </wp:inline>
+            </w:drawing>
+          </mc:Choice>
+          <mc:Fallback>
+            <w:pict>
+              <v:shape w14:anchorId="1FF2C62D" id="Text Box 11" o:spid="_x0000_s1037" type="#_x0000_t202" style="width:459.75pt;height:110.6pt;visibility:visible;mso-wrap-style:square;mso-left-percent:-10001;mso-top-percent:-10001;mso-position-horizontal:absolute;mso-position-horizontal-relative:char;mso-position-vertical:absolute;mso-position-vertical-relative:line;mso-left-percent:-10001;mso-top-percent:-10001;v-text-anchor:top" o:gfxdata="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">
+                <v:textbox style="mso-fit-shape-to-text:t">
+                  <w:txbxContent>
+                    <w:p>
+                      <w:pPr>
+                        <w:autoSpaceDE w:val="0"/>
+                        <w:autoSpaceDN w:val="0"/>
+                        <w:adjustRightInd w:val="0"/>
+                        <w:spacing w:after="0" w:line="240" w:lineRule="auto"/>
+                        <w:jc w:val="left"/>
+                        <w:rPr>
+                          <w:rFonts w:ascii="Consolas" w:hAnsi="Consolas" w:cs="Consolas"/>
+                          <w:color w:val="000000"/>
+                          <w:sz w:val="19"/>
+                          <w:szCs w:val="19"/>
+                          <w:highlight w:val="white"/>
+                        </w:rPr>
+                      </w:pPr>
+                      <w:r>
+                        <w:rPr>
+                          <w:rFonts w:ascii="Consolas" w:hAnsi="Consolas" w:cs="Consolas"/>
+                          <w:color w:val="008000"/>
+                          <w:sz w:val="19"/>
+                          <w:szCs w:val="19"/>
+                          <w:highlight w:val="white"/>
+                        </w:rPr>
+                        <w:t xml:space="preserve">// </w:t>
+                      </w:r>
+                      <w:proofErr w:type="gramStart"/>
+                      <w:r>
+                        <w:rPr>
+                          <w:rFonts w:ascii="Consolas" w:hAnsi="Consolas" w:cs="Consolas"/>
+                          <w:color w:val="008000"/>
+                          <w:sz w:val="19"/>
+                          <w:szCs w:val="19"/>
+                          <w:highlight w:val="white"/>
+                        </w:rPr>
+                        <w:t>Assume</w:t>
+                      </w:r>
+                      <w:proofErr w:type="gramEnd"/>
+                      <w:r>
+                        <w:rPr>
+                          <w:rFonts w:ascii="Consolas" w:hAnsi="Consolas" w:cs="Consolas"/>
+                          <w:color w:val="008000"/>
+                          <w:sz w:val="19"/>
+                          <w:szCs w:val="19"/>
+                          <w:highlight w:val="white"/>
+                        </w:rPr>
+                        <w:t xml:space="preserve"> this is read from an XML level file, for example.</w:t>
+                      </w:r>
+                    </w:p>
+                    <w:p>
+                      <w:pPr>
+                        <w:autoSpaceDE w:val="0"/>
+                        <w:autoSpaceDN w:val="0"/>
+                        <w:adjustRightInd w:val="0"/>
+                        <w:spacing w:after="0" w:line="240" w:lineRule="auto"/>
+                        <w:jc w:val="left"/>
+                        <w:rPr>
+                          <w:rFonts w:ascii="Consolas" w:hAnsi="Consolas" w:cs="Consolas"/>
+                          <w:color w:val="000000"/>
+                          <w:sz w:val="19"/>
+                          <w:szCs w:val="19"/>
+                          <w:highlight w:val="white"/>
+                        </w:rPr>
+                      </w:pPr>
+                      <w:proofErr w:type="spellStart"/>
+                      <w:proofErr w:type="gramStart"/>
+                      <w:r>
+                        <w:rPr>
+                          <w:rFonts w:ascii="Consolas" w:hAnsi="Consolas" w:cs="Consolas"/>
+                          <w:color w:val="0000FF"/>
+                          <w:sz w:val="19"/>
+                          <w:szCs w:val="19"/>
+                          <w:highlight w:val="white"/>
+                        </w:rPr>
+                        <w:t>var</w:t>
+                      </w:r>
+                      <w:proofErr w:type="spellEnd"/>
+                      <w:proofErr w:type="gramEnd"/>
+                      <w:r>
+                        <w:rPr>
+                          <w:rFonts w:ascii="Consolas" w:hAnsi="Consolas" w:cs="Consolas"/>
+                          <w:color w:val="000000"/>
+                          <w:sz w:val="19"/>
+                          <w:szCs w:val="19"/>
+                          <w:highlight w:val="white"/>
+                        </w:rPr>
+                        <w:t xml:space="preserve"> </w:t>
+                      </w:r>
+                      <w:proofErr w:type="spellStart"/>
+                      <w:r>
+                        <w:rPr>
+                          <w:rFonts w:ascii="Consolas" w:hAnsi="Consolas" w:cs="Consolas"/>
+                          <w:color w:val="000000"/>
+                          <w:sz w:val="19"/>
+                          <w:szCs w:val="19"/>
+                          <w:highlight w:val="white"/>
+                        </w:rPr>
+                        <w:t>knightConfiguration</w:t>
+                      </w:r>
+                      <w:proofErr w:type="spellEnd"/>
+                      <w:r>
+                        <w:rPr>
+                          <w:rFonts w:ascii="Consolas" w:hAnsi="Consolas" w:cs="Consolas"/>
+                          <w:color w:val="000000"/>
+                          <w:sz w:val="19"/>
+                          <w:szCs w:val="19"/>
+                          <w:highlight w:val="white"/>
+                        </w:rPr>
+                        <w:t xml:space="preserve"> = </w:t>
+                      </w:r>
+                      <w:r>
+                        <w:rPr>
+                          <w:rFonts w:ascii="Consolas" w:hAnsi="Consolas" w:cs="Consolas"/>
+                          <w:color w:val="0000FF"/>
+                          <w:sz w:val="19"/>
+                          <w:szCs w:val="19"/>
+                          <w:highlight w:val="white"/>
+                        </w:rPr>
+                        <w:t>new</w:t>
+                      </w:r>
+                      <w:r>
+                        <w:rPr>
+                          <w:rFonts w:ascii="Consolas" w:hAnsi="Consolas" w:cs="Consolas"/>
+                          <w:color w:val="000000"/>
+                          <w:sz w:val="19"/>
+                          <w:szCs w:val="19"/>
+                          <w:highlight w:val="white"/>
+                        </w:rPr>
+                        <w:t xml:space="preserve"> </w:t>
+                      </w:r>
+                      <w:proofErr w:type="spellStart"/>
+                      <w:r>
+                        <w:rPr>
+                          <w:rFonts w:ascii="Consolas" w:hAnsi="Consolas" w:cs="Consolas"/>
+                          <w:color w:val="2B91AF"/>
+                          <w:sz w:val="19"/>
+                          <w:szCs w:val="19"/>
+                          <w:highlight w:val="white"/>
+                        </w:rPr>
+                        <w:t>EntityConfiguration</w:t>
+                      </w:r>
+                      <w:proofErr w:type="spellEnd"/>
+                      <w:r>
+                        <w:rPr>
+                          <w:rFonts w:ascii="Consolas" w:hAnsi="Consolas" w:cs="Consolas"/>
+                          <w:color w:val="000000"/>
+                          <w:sz w:val="19"/>
+                          <w:szCs w:val="19"/>
+                          <w:highlight w:val="white"/>
+                        </w:rPr>
+                        <w:t>();</w:t>
+                      </w:r>
+                    </w:p>
+                    <w:p>
+                      <w:pPr>
+                        <w:autoSpaceDE w:val="0"/>
+                        <w:autoSpaceDN w:val="0"/>
+                        <w:adjustRightInd w:val="0"/>
+                        <w:spacing w:after="0" w:line="240" w:lineRule="auto"/>
+                        <w:jc w:val="left"/>
+                        <w:rPr>
+                          <w:rFonts w:ascii="Consolas" w:hAnsi="Consolas" w:cs="Consolas"/>
+                          <w:color w:val="000000"/>
+                          <w:sz w:val="19"/>
+                          <w:szCs w:val="19"/>
+                          <w:highlight w:val="white"/>
+                        </w:rPr>
+                      </w:pPr>
+                    </w:p>
+                    <w:p>
+                      <w:pPr>
+                        <w:autoSpaceDE w:val="0"/>
+                        <w:autoSpaceDN w:val="0"/>
+                        <w:adjustRightInd w:val="0"/>
+                        <w:spacing w:after="0" w:line="240" w:lineRule="auto"/>
+                        <w:jc w:val="left"/>
+                        <w:rPr>
+                          <w:rFonts w:ascii="Consolas" w:hAnsi="Consolas" w:cs="Consolas"/>
+                          <w:color w:val="000000"/>
+                          <w:sz w:val="19"/>
+                          <w:szCs w:val="19"/>
+                          <w:highlight w:val="white"/>
+                        </w:rPr>
+                      </w:pPr>
+                      <w:r>
+                        <w:rPr>
+                          <w:rFonts w:ascii="Consolas" w:hAnsi="Consolas" w:cs="Consolas"/>
+                          <w:color w:val="008000"/>
+                          <w:sz w:val="19"/>
+                          <w:szCs w:val="19"/>
+                          <w:highlight w:val="white"/>
+                        </w:rPr>
+                        <w:t>// Get knight blueprint.</w:t>
+                      </w:r>
+                    </w:p>
+                    <w:p>
+                      <w:pPr>
+                        <w:autoSpaceDE w:val="0"/>
+                        <w:autoSpaceDN w:val="0"/>
+                        <w:adjustRightInd w:val="0"/>
+                        <w:spacing w:after="0" w:line="240" w:lineRule="auto"/>
+                        <w:jc w:val="left"/>
+                        <w:rPr>
+                          <w:rFonts w:ascii="Consolas" w:hAnsi="Consolas" w:cs="Consolas"/>
+                          <w:color w:val="000000"/>
+                          <w:sz w:val="19"/>
+                          <w:szCs w:val="19"/>
+                          <w:highlight w:val="white"/>
+                        </w:rPr>
+                      </w:pPr>
+                      <w:proofErr w:type="spellStart"/>
+                      <w:proofErr w:type="gramStart"/>
+                      <w:r>
+                        <w:rPr>
+                          <w:rFonts w:ascii="Consolas" w:hAnsi="Consolas" w:cs="Consolas"/>
+                          <w:color w:val="0000FF"/>
+                          <w:sz w:val="19"/>
+                          <w:szCs w:val="19"/>
+                          <w:highlight w:val="white"/>
+                        </w:rPr>
+                        <w:t>var</w:t>
+                      </w:r>
+                      <w:proofErr w:type="spellEnd"/>
+                      <w:proofErr w:type="gramEnd"/>
+                      <w:r>
+                        <w:rPr>
+                          <w:rFonts w:ascii="Consolas" w:hAnsi="Consolas" w:cs="Consolas"/>
+                          <w:color w:val="000000"/>
+                          <w:sz w:val="19"/>
+                          <w:szCs w:val="19"/>
+                          <w:highlight w:val="white"/>
+                        </w:rPr>
+                        <w:t xml:space="preserve"> </w:t>
+                      </w:r>
+                      <w:proofErr w:type="spellStart"/>
+                      <w:r>
+                        <w:rPr>
+                          <w:rFonts w:ascii="Consolas" w:hAnsi="Consolas" w:cs="Consolas"/>
+                          <w:color w:val="000000"/>
+                          <w:sz w:val="19"/>
+                          <w:szCs w:val="19"/>
+                          <w:highlight w:val="white"/>
+                        </w:rPr>
+                        <w:t>knightBlueprint</w:t>
+                      </w:r>
+                      <w:proofErr w:type="spellEnd"/>
+                      <w:r>
+                        <w:rPr>
+                          <w:rFonts w:ascii="Consolas" w:hAnsi="Consolas" w:cs="Consolas"/>
+                          <w:color w:val="000000"/>
+                          <w:sz w:val="19"/>
+                          <w:szCs w:val="19"/>
+                          <w:highlight w:val="white"/>
+                        </w:rPr>
+                        <w:t xml:space="preserve"> =</w:t>
+                      </w:r>
+                    </w:p>
+                    <w:p>
+                      <w:pPr>
+                        <w:autoSpaceDE w:val="0"/>
+                        <w:autoSpaceDN w:val="0"/>
+                        <w:adjustRightInd w:val="0"/>
+                        <w:spacing w:after="0" w:line="240" w:lineRule="auto"/>
+                        <w:jc w:val="left"/>
+                        <w:rPr>
+                          <w:rFonts w:ascii="Consolas" w:hAnsi="Consolas" w:cs="Consolas"/>
+                          <w:color w:val="000000"/>
+                          <w:sz w:val="19"/>
+                          <w:szCs w:val="19"/>
+                          <w:highlight w:val="white"/>
+                        </w:rPr>
+                      </w:pPr>
+                      <w:r>
+                        <w:rPr>
+                          <w:rFonts w:ascii="Consolas" w:hAnsi="Consolas" w:cs="Consolas"/>
+                          <w:color w:val="000000"/>
+                          <w:sz w:val="19"/>
+                          <w:szCs w:val="19"/>
+                          <w:highlight w:val="white"/>
+                        </w:rPr>
+                        <w:t xml:space="preserve">    </w:t>
+                      </w:r>
+                      <w:proofErr w:type="gramStart"/>
+                      <w:r>
+                        <w:rPr>
+                          <w:rFonts w:ascii="Consolas" w:hAnsi="Consolas" w:cs="Consolas"/>
+                          <w:color w:val="000000"/>
+                          <w:sz w:val="19"/>
+                          <w:szCs w:val="19"/>
+                          <w:highlight w:val="white"/>
+                        </w:rPr>
+                        <w:t>game.BlueprintManager.GetBlueprint(</w:t>
+                      </w:r>
+                      <w:proofErr w:type="gramEnd"/>
+                      <w:r>
+                        <w:rPr>
+                          <w:rFonts w:ascii="Consolas" w:hAnsi="Consolas" w:cs="Consolas"/>
+                          <w:color w:val="000000"/>
+                          <w:sz w:val="19"/>
+                          <w:szCs w:val="19"/>
+                          <w:highlight w:val="white"/>
+                        </w:rPr>
+                        <w:t>knightConfiguration.BlueprintId);</w:t>
+                      </w:r>
+                    </w:p>
+                    <w:p>
+                      <w:pPr>
+                        <w:autoSpaceDE w:val="0"/>
+                        <w:autoSpaceDN w:val="0"/>
+                        <w:adjustRightInd w:val="0"/>
+                        <w:spacing w:after="0" w:line="240" w:lineRule="auto"/>
+                        <w:jc w:val="left"/>
+                        <w:rPr>
+                          <w:rFonts w:ascii="Consolas" w:hAnsi="Consolas" w:cs="Consolas"/>
+                          <w:color w:val="000000"/>
+                          <w:sz w:val="19"/>
+                          <w:szCs w:val="19"/>
+                          <w:highlight w:val="white"/>
+                        </w:rPr>
+                      </w:pPr>
+                    </w:p>
+                    <w:p>
+                      <w:pPr>
+                        <w:autoSpaceDE w:val="0"/>
+                        <w:autoSpaceDN w:val="0"/>
+                        <w:adjustRightInd w:val="0"/>
+                        <w:spacing w:after="0" w:line="240" w:lineRule="auto"/>
+                        <w:jc w:val="left"/>
+                        <w:rPr>
+                          <w:rFonts w:ascii="Consolas" w:hAnsi="Consolas" w:cs="Consolas"/>
+                          <w:color w:val="000000"/>
+                          <w:sz w:val="19"/>
+                          <w:szCs w:val="19"/>
+                          <w:highlight w:val="white"/>
+                        </w:rPr>
+                      </w:pPr>
+                      <w:r>
+                        <w:rPr>
+                          <w:rFonts w:ascii="Consolas" w:hAnsi="Consolas" w:cs="Consolas"/>
+                          <w:color w:val="008000"/>
+                          <w:sz w:val="19"/>
+                          <w:szCs w:val="19"/>
+                          <w:highlight w:val="white"/>
+                        </w:rPr>
+                        <w:t xml:space="preserve">// </w:t>
+                      </w:r>
+                      <w:proofErr w:type="gramStart"/>
+                      <w:r>
+                        <w:rPr>
+                          <w:rFonts w:ascii="Consolas" w:hAnsi="Consolas" w:cs="Consolas"/>
+                          <w:color w:val="008000"/>
+                          <w:sz w:val="19"/>
+                          <w:szCs w:val="19"/>
+                          <w:highlight w:val="white"/>
+                        </w:rPr>
+                        <w:t>Create</w:t>
+                      </w:r>
+                      <w:proofErr w:type="gramEnd"/>
+                      <w:r>
+                        <w:rPr>
+                          <w:rFonts w:ascii="Consolas" w:hAnsi="Consolas" w:cs="Consolas"/>
+                          <w:color w:val="008000"/>
+                          <w:sz w:val="19"/>
+                          <w:szCs w:val="19"/>
+                          <w:highlight w:val="white"/>
+                        </w:rPr>
+                        <w:t xml:space="preserve"> wounded knight entity.</w:t>
+                      </w:r>
+                    </w:p>
+                    <w:p>
+                      <w:pPr>
+                        <w:autoSpaceDE w:val="0"/>
+                        <w:autoSpaceDN w:val="0"/>
+                        <w:adjustRightInd w:val="0"/>
+                        <w:spacing w:after="0" w:line="240" w:lineRule="auto"/>
+                        <w:jc w:val="left"/>
+                        <w:rPr>
+                          <w:rFonts w:ascii="Consolas" w:hAnsi="Consolas" w:cs="Consolas"/>
+                          <w:color w:val="000000"/>
+                          <w:sz w:val="19"/>
+                          <w:szCs w:val="19"/>
+                          <w:highlight w:val="white"/>
+                        </w:rPr>
+                      </w:pPr>
+                      <w:proofErr w:type="spellStart"/>
+                      <w:proofErr w:type="gramStart"/>
+                      <w:r>
+                        <w:rPr>
+                          <w:rFonts w:ascii="Consolas" w:hAnsi="Consolas" w:cs="Consolas"/>
+                          <w:color w:val="0000FF"/>
+                          <w:sz w:val="19"/>
+                          <w:szCs w:val="19"/>
+                          <w:highlight w:val="white"/>
+                        </w:rPr>
+                        <w:t>var</w:t>
+                      </w:r>
+                      <w:proofErr w:type="spellEnd"/>
+                      <w:proofErr w:type="gramEnd"/>
+                      <w:r>
+                        <w:rPr>
+                          <w:rFonts w:ascii="Consolas" w:hAnsi="Consolas" w:cs="Consolas"/>
+                          <w:color w:val="000000"/>
+                          <w:sz w:val="19"/>
+                          <w:szCs w:val="19"/>
+                          <w:highlight w:val="white"/>
+                        </w:rPr>
+                        <w:t xml:space="preserve"> </w:t>
+                      </w:r>
+                      <w:proofErr w:type="spellStart"/>
+                      <w:r>
+                        <w:rPr>
+                          <w:rFonts w:ascii="Consolas" w:hAnsi="Consolas" w:cs="Consolas"/>
+                          <w:color w:val="000000"/>
+                          <w:sz w:val="19"/>
+                          <w:szCs w:val="19"/>
+                          <w:highlight w:val="white"/>
+                        </w:rPr>
+                        <w:t>knightEntity</w:t>
+                      </w:r>
+                      <w:proofErr w:type="spellEnd"/>
+                      <w:r>
+                        <w:rPr>
+                          <w:rFonts w:ascii="Consolas" w:hAnsi="Consolas" w:cs="Consolas"/>
+                          <w:color w:val="000000"/>
+                          <w:sz w:val="19"/>
+                          <w:szCs w:val="19"/>
+                          <w:highlight w:val="white"/>
+                        </w:rPr>
+                        <w:t xml:space="preserve"> = </w:t>
+                      </w:r>
+                      <w:proofErr w:type="spellStart"/>
+                      <w:r>
+                        <w:rPr>
+                          <w:rFonts w:ascii="Consolas" w:hAnsi="Consolas" w:cs="Consolas"/>
+                          <w:color w:val="000000"/>
+                          <w:sz w:val="19"/>
+                          <w:szCs w:val="19"/>
+                          <w:highlight w:val="white"/>
+                        </w:rPr>
+                        <w:t>game.EntityManager.CreateEntity</w:t>
+                      </w:r>
+                      <w:proofErr w:type="spellEnd"/>
+                    </w:p>
+                    <w:p>
+                      <w:pPr>
+                        <w:pStyle w:val="NoSpacing"/>
+                        <w:rPr>
+                          <w:color w:val="000000"/>
+                          <w:highlight w:val="white"/>
+                        </w:rPr>
+                      </w:pPr>
+                      <w:r>
+                        <w:rPr>
+                          <w:rFonts w:ascii="Consolas" w:hAnsi="Consolas" w:cs="Consolas"/>
+                          <w:color w:val="000000"/>
+                          <w:sz w:val="19"/>
+                          <w:szCs w:val="19"/>
+                          <w:highlight w:val="white"/>
+                        </w:rPr>
+                        <w:t xml:space="preserve">    (</w:t>
+                      </w:r>
+                      <w:proofErr w:type="spellStart"/>
+                      <w:proofErr w:type="gramStart"/>
+                      <w:r>
+                        <w:rPr>
+                          <w:rFonts w:ascii="Consolas" w:hAnsi="Consolas" w:cs="Consolas"/>
+                          <w:color w:val="000000"/>
+                          <w:sz w:val="19"/>
+                          <w:szCs w:val="19"/>
+                          <w:highlight w:val="white"/>
+                        </w:rPr>
+                        <w:t>knightBlueprint</w:t>
+                      </w:r>
+                      <w:proofErr w:type="spellEnd"/>
+                      <w:proofErr w:type="gramEnd"/>
+                      <w:r>
+                        <w:rPr>
+                          <w:rFonts w:ascii="Consolas" w:hAnsi="Consolas" w:cs="Consolas"/>
+                          <w:color w:val="000000"/>
+                          <w:sz w:val="19"/>
+                          <w:szCs w:val="19"/>
+                          <w:highlight w:val="white"/>
+                        </w:rPr>
+                        <w:t xml:space="preserve">, </w:t>
+                      </w:r>
+                      <w:proofErr w:type="spellStart"/>
+                      <w:r>
+                        <w:rPr>
+                          <w:rFonts w:ascii="Consolas" w:hAnsi="Consolas" w:cs="Consolas"/>
+                          <w:color w:val="000000"/>
+                          <w:sz w:val="19"/>
+                          <w:szCs w:val="19"/>
+                          <w:highlight w:val="white"/>
+                        </w:rPr>
+                        <w:t>knightConfiguration.Configuration</w:t>
+                      </w:r>
+                      <w:proofErr w:type="spellEnd"/>
+                      <w:r>
+                        <w:rPr>
+                          <w:rFonts w:ascii="Consolas" w:hAnsi="Consolas" w:cs="Consolas"/>
+                          <w:color w:val="000000"/>
+                          <w:sz w:val="19"/>
+                          <w:szCs w:val="19"/>
+                          <w:highlight w:val="white"/>
+                        </w:rPr>
+                        <w:t>);</w:t>
+                      </w:r>
+                    </w:p>
+                  </w:txbxContent>
+                </v:textbox>
+                <w10:anchorlock/>
+              </v:shape>
+            </w:pict>
+          </mc:Fallback>
+        </mc:AlternateContent>
+      </w:r>
+    </w:p>
+    <w:p>
+      <w:r>
+        <w:t>Game designers love the new flexibility: A building</w:t>
+      </w:r>
+      <w:bookmarkStart w:id="0" w:name="_GoBack"/>
+      <w:bookmarkEnd w:id="0"/>
+      <w:r>
+        <w:t xml:space="preserve"> that’s considered a tree? Don’t panic, just add the </w:t>
+      </w:r>
+      <w:proofErr w:type="spellStart"/>
+      <w:r>
+        <w:t>TreeComponent</w:t>
+      </w:r>
+      <w:proofErr w:type="spellEnd"/>
+      <w:r>
+        <w:t>, and you’re done!</w:t>
+      </w:r>
+    </w:p>
+    <w:p>
+      <w:pPr>
         <w:rPr>
           <w:lang w:val="de-DE"/>
         </w:rPr>
       </w:pPr>
-      <w:bookmarkStart w:id="0" w:name="_GoBack"/>
-      <w:bookmarkEnd w:id="0"/>
     </w:p>
     <w:sectPr>
       <w:pgSz w:w="12240" w:h="15840"/>
@@ -15420,6 +23639,7 @@
   <w:style w:type="character" w:default="1" w:styleId="DefaultParagraphFont">
     <w:name w:val="Default Paragraph Font"/>
     <w:uiPriority w:val="1"/>
+    <w:semiHidden/>
     <w:unhideWhenUsed/>
   </w:style>
   <w:style w:type="table" w:default="1" w:styleId="TableNormal">

--- a/Doc/Manual/Slash Framework - Manual.docx
+++ b/Doc/Manual/Slash Framework - Manual.docx
@@ -24,11 +24,19 @@
       <w:r>
         <w:t>d Unity3D integration for them.</w:t>
       </w:r>
+      <w:bookmarkStart w:id="0" w:name="_GoBack"/>
+      <w:bookmarkEnd w:id="0"/>
     </w:p>
     <w:p/>
     <w:p/>
     <w:sdt>
       <w:sdtPr>
+        <w:rPr>
+          <w:rFonts w:asciiTheme="minorHAnsi" w:eastAsiaTheme="minorHAnsi" w:hAnsiTheme="minorHAnsi" w:cstheme="minorBidi"/>
+          <w:color w:val="auto"/>
+          <w:sz w:val="22"/>
+          <w:szCs w:val="22"/>
+        </w:rPr>
         <w:id w:val="-450399740"/>
         <w:docPartObj>
           <w:docPartGallery w:val="Table of Contents"/>
@@ -37,13 +45,9 @@
       </w:sdtPr>
       <w:sdtEndPr>
         <w:rPr>
-          <w:rFonts w:asciiTheme="minorHAnsi" w:eastAsiaTheme="minorHAnsi" w:hAnsiTheme="minorHAnsi" w:cstheme="minorBidi"/>
           <w:b/>
           <w:bCs/>
           <w:noProof/>
-          <w:color w:val="auto"/>
-          <w:sz w:val="22"/>
-          <w:szCs w:val="22"/>
         </w:rPr>
       </w:sdtEndPr>
       <w:sdtContent>
@@ -75,7 +79,7 @@
           <w:r>
             <w:fldChar w:fldCharType="separate"/>
           </w:r>
-          <w:hyperlink w:anchor="_Toc396996395" w:history="1">
+          <w:hyperlink w:anchor="_Toc396997286" w:history="1">
             <w:r>
               <w:rPr>
                 <w:rStyle w:val="Hyperlink"/>
@@ -102,7 +106,7 @@
                 <w:noProof/>
                 <w:webHidden/>
               </w:rPr>
-              <w:instrText xml:space="preserve"> PAGEREF _Toc396996395 \h </w:instrText>
+              <w:instrText xml:space="preserve"> PAGEREF _Toc396997286 \h </w:instrText>
             </w:r>
             <w:r>
               <w:rPr>
@@ -144,7 +148,7 @@
               <w:noProof/>
             </w:rPr>
           </w:pPr>
-          <w:hyperlink w:anchor="_Toc396996396" w:history="1">
+          <w:hyperlink w:anchor="_Toc396997287" w:history="1">
             <w:r>
               <w:rPr>
                 <w:rStyle w:val="Hyperlink"/>
@@ -171,7 +175,7 @@
                 <w:noProof/>
                 <w:webHidden/>
               </w:rPr>
-              <w:instrText xml:space="preserve"> PAGEREF _Toc396996396 \h </w:instrText>
+              <w:instrText xml:space="preserve"> PAGEREF _Toc396997287 \h </w:instrText>
             </w:r>
             <w:r>
               <w:rPr>
@@ -213,7 +217,7 @@
               <w:noProof/>
             </w:rPr>
           </w:pPr>
-          <w:hyperlink w:anchor="_Toc396996397" w:history="1">
+          <w:hyperlink w:anchor="_Toc396997288" w:history="1">
             <w:r>
               <w:rPr>
                 <w:rStyle w:val="Hyperlink"/>
@@ -240,7 +244,7 @@
                 <w:noProof/>
                 <w:webHidden/>
               </w:rPr>
-              <w:instrText xml:space="preserve"> PAGEREF _Toc396996397 \h </w:instrText>
+              <w:instrText xml:space="preserve"> PAGEREF _Toc396997288 \h </w:instrText>
             </w:r>
             <w:r>
               <w:rPr>
@@ -282,7 +286,7 @@
               <w:noProof/>
             </w:rPr>
           </w:pPr>
-          <w:hyperlink w:anchor="_Toc396996398" w:history="1">
+          <w:hyperlink w:anchor="_Toc396997289" w:history="1">
             <w:r>
               <w:rPr>
                 <w:rStyle w:val="Hyperlink"/>
@@ -309,7 +313,7 @@
                 <w:noProof/>
                 <w:webHidden/>
               </w:rPr>
-              <w:instrText xml:space="preserve"> PAGEREF _Toc396996398 \h </w:instrText>
+              <w:instrText xml:space="preserve"> PAGEREF _Toc396997289 \h </w:instrText>
             </w:r>
             <w:r>
               <w:rPr>
@@ -351,7 +355,7 @@
               <w:noProof/>
             </w:rPr>
           </w:pPr>
-          <w:hyperlink w:anchor="_Toc396996399" w:history="1">
+          <w:hyperlink w:anchor="_Toc396997290" w:history="1">
             <w:r>
               <w:rPr>
                 <w:rStyle w:val="Hyperlink"/>
@@ -378,7 +382,7 @@
                 <w:noProof/>
                 <w:webHidden/>
               </w:rPr>
-              <w:instrText xml:space="preserve"> PAGEREF _Toc396996399 \h </w:instrText>
+              <w:instrText xml:space="preserve"> PAGEREF _Toc396997290 \h </w:instrText>
             </w:r>
             <w:r>
               <w:rPr>
@@ -420,7 +424,7 @@
               <w:noProof/>
             </w:rPr>
           </w:pPr>
-          <w:hyperlink w:anchor="_Toc396996400" w:history="1">
+          <w:hyperlink w:anchor="_Toc396997291" w:history="1">
             <w:r>
               <w:rPr>
                 <w:rStyle w:val="Hyperlink"/>
@@ -447,7 +451,7 @@
                 <w:noProof/>
                 <w:webHidden/>
               </w:rPr>
-              <w:instrText xml:space="preserve"> PAGEREF _Toc396996400 \h </w:instrText>
+              <w:instrText xml:space="preserve"> PAGEREF _Toc396997291 \h </w:instrText>
             </w:r>
             <w:r>
               <w:rPr>
@@ -489,7 +493,7 @@
               <w:noProof/>
             </w:rPr>
           </w:pPr>
-          <w:hyperlink w:anchor="_Toc396996401" w:history="1">
+          <w:hyperlink w:anchor="_Toc396997292" w:history="1">
             <w:r>
               <w:rPr>
                 <w:rStyle w:val="Hyperlink"/>
@@ -516,7 +520,7 @@
                 <w:noProof/>
                 <w:webHidden/>
               </w:rPr>
-              <w:instrText xml:space="preserve"> PAGEREF _Toc396996401 \h </w:instrText>
+              <w:instrText xml:space="preserve"> PAGEREF _Toc396997292 \h </w:instrText>
             </w:r>
             <w:r>
               <w:rPr>
@@ -558,7 +562,7 @@
               <w:noProof/>
             </w:rPr>
           </w:pPr>
-          <w:hyperlink w:anchor="_Toc396996402" w:history="1">
+          <w:hyperlink w:anchor="_Toc396997293" w:history="1">
             <w:r>
               <w:rPr>
                 <w:rStyle w:val="Hyperlink"/>
@@ -585,7 +589,7 @@
                 <w:noProof/>
                 <w:webHidden/>
               </w:rPr>
-              <w:instrText xml:space="preserve"> PAGEREF _Toc396996402 \h </w:instrText>
+              <w:instrText xml:space="preserve"> PAGEREF _Toc396997293 \h </w:instrText>
             </w:r>
             <w:r>
               <w:rPr>
@@ -627,7 +631,7 @@
               <w:noProof/>
             </w:rPr>
           </w:pPr>
-          <w:hyperlink w:anchor="_Toc396996403" w:history="1">
+          <w:hyperlink w:anchor="_Toc396997294" w:history="1">
             <w:r>
               <w:rPr>
                 <w:rStyle w:val="Hyperlink"/>
@@ -654,7 +658,7 @@
                 <w:noProof/>
                 <w:webHidden/>
               </w:rPr>
-              <w:instrText xml:space="preserve"> PAGEREF _Toc396996403 \h </w:instrText>
+              <w:instrText xml:space="preserve"> PAGEREF _Toc396997294 \h </w:instrText>
             </w:r>
             <w:r>
               <w:rPr>
@@ -696,7 +700,7 @@
               <w:noProof/>
             </w:rPr>
           </w:pPr>
-          <w:hyperlink w:anchor="_Toc396996404" w:history="1">
+          <w:hyperlink w:anchor="_Toc396997295" w:history="1">
             <w:r>
               <w:rPr>
                 <w:rStyle w:val="Hyperlink"/>
@@ -723,7 +727,7 @@
                 <w:noProof/>
                 <w:webHidden/>
               </w:rPr>
-              <w:instrText xml:space="preserve"> PAGEREF _Toc396996404 \h </w:instrText>
+              <w:instrText xml:space="preserve"> PAGEREF _Toc396997295 \h </w:instrText>
             </w:r>
             <w:r>
               <w:rPr>
@@ -765,7 +769,7 @@
               <w:noProof/>
             </w:rPr>
           </w:pPr>
-          <w:hyperlink w:anchor="_Toc396996405" w:history="1">
+          <w:hyperlink w:anchor="_Toc396997296" w:history="1">
             <w:r>
               <w:rPr>
                 <w:rStyle w:val="Hyperlink"/>
@@ -792,7 +796,7 @@
                 <w:noProof/>
                 <w:webHidden/>
               </w:rPr>
-              <w:instrText xml:space="preserve"> PAGEREF _Toc396996405 \h </w:instrText>
+              <w:instrText xml:space="preserve"> PAGEREF _Toc396997296 \h </w:instrText>
             </w:r>
             <w:r>
               <w:rPr>
@@ -834,7 +838,7 @@
               <w:noProof/>
             </w:rPr>
           </w:pPr>
-          <w:hyperlink w:anchor="_Toc396996406" w:history="1">
+          <w:hyperlink w:anchor="_Toc396997297" w:history="1">
             <w:r>
               <w:rPr>
                 <w:rStyle w:val="Hyperlink"/>
@@ -861,7 +865,7 @@
                 <w:noProof/>
                 <w:webHidden/>
               </w:rPr>
-              <w:instrText xml:space="preserve"> PAGEREF _Toc396996406 \h </w:instrText>
+              <w:instrText xml:space="preserve"> PAGEREF _Toc396997297 \h </w:instrText>
             </w:r>
             <w:r>
               <w:rPr>
@@ -903,13 +907,13 @@
               <w:noProof/>
             </w:rPr>
           </w:pPr>
-          <w:hyperlink w:anchor="_Toc396996407" w:history="1">
+          <w:hyperlink w:anchor="_Toc396997298" w:history="1">
             <w:r>
               <w:rPr>
                 <w:rStyle w:val="Hyperlink"/>
                 <w:noProof/>
               </w:rPr>
-              <w:t>Game Entities and Unity Game Objects</w:t>
+              <w:t>Blueprint Editor</w:t>
             </w:r>
             <w:r>
               <w:rPr>
@@ -930,7 +934,7 @@
                 <w:noProof/>
                 <w:webHidden/>
               </w:rPr>
-              <w:instrText xml:space="preserve"> PAGEREF _Toc396996407 \h </w:instrText>
+              <w:instrText xml:space="preserve"> PAGEREF _Toc396997298 \h </w:instrText>
             </w:r>
             <w:r>
               <w:rPr>
@@ -972,13 +976,13 @@
               <w:noProof/>
             </w:rPr>
           </w:pPr>
-          <w:hyperlink w:anchor="_Toc396996408" w:history="1">
+          <w:hyperlink w:anchor="_Toc396997299" w:history="1">
             <w:r>
               <w:rPr>
                 <w:rStyle w:val="Hyperlink"/>
                 <w:noProof/>
               </w:rPr>
-              <w:t>Game Events and MonoBehaviours</w:t>
+              <w:t>Game Entities and Unity Game Objects</w:t>
             </w:r>
             <w:r>
               <w:rPr>
@@ -999,7 +1003,7 @@
                 <w:noProof/>
                 <w:webHidden/>
               </w:rPr>
-              <w:instrText xml:space="preserve"> PAGEREF _Toc396996408 \h </w:instrText>
+              <w:instrText xml:space="preserve"> PAGEREF _Toc396997299 \h </w:instrText>
             </w:r>
             <w:r>
               <w:rPr>
@@ -1041,13 +1045,13 @@
               <w:noProof/>
             </w:rPr>
           </w:pPr>
-          <w:hyperlink w:anchor="_Toc396996409" w:history="1">
+          <w:hyperlink w:anchor="_Toc396997300" w:history="1">
             <w:r>
               <w:rPr>
                 <w:rStyle w:val="Hyperlink"/>
                 <w:noProof/>
               </w:rPr>
-              <w:t>Blueprint Editor</w:t>
+              <w:t>Game Events and MonoBehaviours</w:t>
             </w:r>
             <w:r>
               <w:rPr>
@@ -1068,7 +1072,7 @@
                 <w:noProof/>
                 <w:webHidden/>
               </w:rPr>
-              <w:instrText xml:space="preserve"> PAGEREF _Toc396996409 \h </w:instrText>
+              <w:instrText xml:space="preserve"> PAGEREF _Toc396997300 \h </w:instrText>
             </w:r>
             <w:r>
               <w:rPr>
@@ -1124,12 +1128,12 @@
       <w:pPr>
         <w:pStyle w:val="Heading1"/>
       </w:pPr>
-      <w:bookmarkStart w:id="0" w:name="_Toc396996395"/>
+      <w:bookmarkStart w:id="1" w:name="_Toc396997286"/>
       <w:r>
         <w:lastRenderedPageBreak/>
         <w:t>Getting Started</w:t>
       </w:r>
-      <w:bookmarkEnd w:id="0"/>
+      <w:bookmarkEnd w:id="1"/>
     </w:p>
     <w:p>
       <w:r>
@@ -1139,12 +1143,7 @@
         <w:t>game</w:t>
       </w:r>
       <w:r>
-        <w:t xml:space="preserve"> essentially b</w:t>
-      </w:r>
-      <w:bookmarkStart w:id="1" w:name="_GoBack"/>
-      <w:bookmarkEnd w:id="1"/>
-      <w:r>
-        <w:t>oils down to three major parts:</w:t>
+        <w:t xml:space="preserve"> essentially boils down to three major parts:</w:t>
       </w:r>
     </w:p>
     <w:p>
@@ -1947,7 +1946,7 @@
       <w:pPr>
         <w:pStyle w:val="Heading1"/>
       </w:pPr>
-      <w:bookmarkStart w:id="2" w:name="_Toc396996396"/>
+      <w:bookmarkStart w:id="2" w:name="_Toc396997287"/>
       <w:r>
         <w:t>Entities</w:t>
       </w:r>
@@ -1998,7 +1997,7 @@
       <w:pPr>
         <w:pStyle w:val="Heading2"/>
       </w:pPr>
-      <w:bookmarkStart w:id="3" w:name="_Toc396996397"/>
+      <w:bookmarkStart w:id="3" w:name="_Toc396997288"/>
       <w:r>
         <w:lastRenderedPageBreak/>
         <w:t>Defining Entity Components</w:t>
@@ -6008,7 +6007,7 @@
       <w:pPr>
         <w:pStyle w:val="Heading2"/>
       </w:pPr>
-      <w:bookmarkStart w:id="4" w:name="_Toc396996398"/>
+      <w:bookmarkStart w:id="4" w:name="_Toc396997289"/>
       <w:r>
         <w:t>Adding Entity Components</w:t>
       </w:r>
@@ -7402,7 +7401,7 @@
       <w:pPr>
         <w:pStyle w:val="Heading1"/>
       </w:pPr>
-      <w:bookmarkStart w:id="5" w:name="_Toc396996399"/>
+      <w:bookmarkStart w:id="5" w:name="_Toc396997290"/>
       <w:r>
         <w:t>Systems and Events</w:t>
       </w:r>
@@ -7480,7 +7479,7 @@
       <w:pPr>
         <w:pStyle w:val="Heading2"/>
       </w:pPr>
-      <w:bookmarkStart w:id="6" w:name="_Toc396996400"/>
+      <w:bookmarkStart w:id="6" w:name="_Toc396997291"/>
       <w:r>
         <w:lastRenderedPageBreak/>
         <w:t>Defining Game Events</w:t>
@@ -10569,7 +10568,7 @@
       <w:pPr>
         <w:pStyle w:val="Heading2"/>
       </w:pPr>
-      <w:bookmarkStart w:id="7" w:name="_Toc396996401"/>
+      <w:bookmarkStart w:id="7" w:name="_Toc396997292"/>
       <w:r>
         <w:lastRenderedPageBreak/>
         <w:t>Creating Game Systems</w:t>
@@ -15145,7 +15144,7 @@
       <w:pPr>
         <w:pStyle w:val="Heading2"/>
       </w:pPr>
-      <w:bookmarkStart w:id="8" w:name="_Toc396996402"/>
+      <w:bookmarkStart w:id="8" w:name="_Toc396997293"/>
       <w:r>
         <w:t>Multiplayer, AI, Replays</w:t>
       </w:r>
@@ -15181,7 +15180,7 @@
       <w:pPr>
         <w:pStyle w:val="Heading1"/>
       </w:pPr>
-      <w:bookmarkStart w:id="9" w:name="_Toc396996403"/>
+      <w:bookmarkStart w:id="9" w:name="_Toc396997294"/>
       <w:r>
         <w:t>Entity Blueprints</w:t>
       </w:r>
@@ -23427,7 +23426,7 @@
       <w:pPr>
         <w:pStyle w:val="Heading1"/>
       </w:pPr>
-      <w:bookmarkStart w:id="10" w:name="_Toc396996404"/>
+      <w:bookmarkStart w:id="10" w:name="_Toc396997295"/>
       <w:r>
         <w:lastRenderedPageBreak/>
         <w:t>Configuring Your Game</w:t>
@@ -25161,17 +25160,7 @@
                                 <w:szCs w:val="19"/>
                                 <w:highlight w:val="white"/>
                               </w:rPr>
-                              <w:t xml:space="preserve">            </w:t>
-                            </w:r>
-                            <w:r>
-                              <w:rPr>
-                                <w:rFonts w:ascii="Consolas" w:hAnsi="Consolas" w:cs="Consolas"/>
-                                <w:color w:val="000000"/>
-                                <w:sz w:val="19"/>
-                                <w:szCs w:val="19"/>
-                                <w:highlight w:val="white"/>
-                              </w:rPr>
-                              <w:t>(</w:t>
+                              <w:t xml:space="preserve">            (</w:t>
                             </w:r>
                             <w:proofErr w:type="spellStart"/>
                             <w:r>
@@ -28991,7 +28980,7 @@
       <w:pPr>
         <w:pStyle w:val="Heading1"/>
       </w:pPr>
-      <w:bookmarkStart w:id="11" w:name="_Toc396996405"/>
+      <w:bookmarkStart w:id="11" w:name="_Toc396997296"/>
       <w:r>
         <w:t>Slash Framework and Unity3D</w:t>
       </w:r>
@@ -29011,7 +29000,7 @@
       <w:pPr>
         <w:pStyle w:val="Heading2"/>
       </w:pPr>
-      <w:bookmarkStart w:id="12" w:name="_Toc396996406"/>
+      <w:bookmarkStart w:id="12" w:name="_Toc396997297"/>
       <w:r>
         <w:t>Game Prefab</w:t>
       </w:r>
@@ -29203,11 +29192,116 @@
       <w:pPr>
         <w:pStyle w:val="Heading2"/>
       </w:pPr>
-      <w:bookmarkStart w:id="13" w:name="_Toc396996407"/>
+      <w:bookmarkStart w:id="13" w:name="_Toc396997298"/>
+      <w:r>
+        <w:t>Blueprint Editor</w:t>
+      </w:r>
+      <w:bookmarkEnd w:id="13"/>
+    </w:p>
+    <w:p>
+      <w:r>
+        <w:t xml:space="preserve">Remember when we were talking about entity blueprints and how they can be serialized to arbitrary data formats? Unity can do this for you. In Unity, click </w:t>
+      </w:r>
+      <w:r>
+        <w:rPr>
+          <w:i/>
+        </w:rPr>
+        <w:t>Slash Games &gt; Windows &gt; Blueprint Editor</w:t>
+      </w:r>
+      <w:r>
+        <w:t>. The editor will try to find your blueprint file and provide a list of blueprints to edit. You can add new blueprints, or modify existing ones by selecting them and adding or removing components, or editing the attribute table.</w:t>
+      </w:r>
+    </w:p>
+    <w:p>
+      <w:r>
+        <w:rPr>
+          <w:noProof/>
+        </w:rPr>
+        <w:drawing>
+          <wp:inline distT="0" distB="0" distL="0" distR="0" wp14:anchorId="44CCD63E" wp14:editId="0143D69A">
+            <wp:extent cx="5943600" cy="4014470"/>
+            <wp:effectExtent l="0" t="0" r="0" b="5080"/>
+            <wp:docPr id="20" name="Picture 20"/>
+            <wp:cNvGraphicFramePr>
+              <a:graphicFrameLocks xmlns:a="http://schemas.openxmlformats.org/drawingml/2006/main" noChangeAspect="1"/>
+            </wp:cNvGraphicFramePr>
+            <a:graphic xmlns:a="http://schemas.openxmlformats.org/drawingml/2006/main">
+              <a:graphicData uri="http://schemas.openxmlformats.org/drawingml/2006/picture">
+                <pic:pic xmlns:pic="http://schemas.openxmlformats.org/drawingml/2006/picture">
+                  <pic:nvPicPr>
+                    <pic:cNvPr id="1" name=""/>
+                    <pic:cNvPicPr/>
+                  </pic:nvPicPr>
+                  <pic:blipFill>
+                    <a:blip r:embed="rId9"/>
+                    <a:stretch>
+                      <a:fillRect/>
+                    </a:stretch>
+                  </pic:blipFill>
+                  <pic:spPr>
+                    <a:xfrm>
+                      <a:off x="0" y="0"/>
+                      <a:ext cx="5943600" cy="4014470"/>
+                    </a:xfrm>
+                    <a:prstGeom prst="rect">
+                      <a:avLst/>
+                    </a:prstGeom>
+                  </pic:spPr>
+                </pic:pic>
+              </a:graphicData>
+            </a:graphic>
+          </wp:inline>
+        </w:drawing>
+      </w:r>
+    </w:p>
+    <w:p>
+      <w:r>
+        <w:lastRenderedPageBreak/>
+        <w:t xml:space="preserve">Note that you need to add the </w:t>
+      </w:r>
+      <w:proofErr w:type="spellStart"/>
+      <w:r>
+        <w:rPr>
+          <w:i/>
+        </w:rPr>
+        <w:t>InspectorComponent</w:t>
+      </w:r>
+      <w:proofErr w:type="spellEnd"/>
+      <w:r>
+        <w:t xml:space="preserve"> attribute to your component classes, and other inspector attributes, such as </w:t>
+      </w:r>
+      <w:proofErr w:type="spellStart"/>
+      <w:r>
+        <w:rPr>
+          <w:i/>
+        </w:rPr>
+        <w:t>InspectorInt</w:t>
+      </w:r>
+      <w:proofErr w:type="spellEnd"/>
+      <w:r>
+        <w:t xml:space="preserve"> or </w:t>
+      </w:r>
+      <w:proofErr w:type="spellStart"/>
+      <w:r>
+        <w:rPr>
+          <w:i/>
+        </w:rPr>
+        <w:t>InspectorString</w:t>
+      </w:r>
+      <w:proofErr w:type="spellEnd"/>
+      <w:r>
+        <w:t xml:space="preserve"> to the properties you want to expose to the editor.</w:t>
+      </w:r>
+    </w:p>
+    <w:p>
+      <w:pPr>
+        <w:pStyle w:val="Heading2"/>
+      </w:pPr>
+      <w:bookmarkStart w:id="14" w:name="_Toc396997299"/>
       <w:r>
         <w:t>Game Entities and Unity Game Objects</w:t>
       </w:r>
-      <w:bookmarkEnd w:id="13"/>
+      <w:bookmarkEnd w:id="14"/>
     </w:p>
     <w:p>
       <w:r>
@@ -29247,7 +29341,7 @@
                     <pic:cNvPicPr/>
                   </pic:nvPicPr>
                   <pic:blipFill>
-                    <a:blip r:embed="rId9"/>
+                    <a:blip r:embed="rId10"/>
                     <a:stretch>
                       <a:fillRect/>
                     </a:stretch>
@@ -29308,7 +29402,7 @@
                     <pic:cNvPicPr/>
                   </pic:nvPicPr>
                   <pic:blipFill>
-                    <a:blip r:embed="rId10"/>
+                    <a:blip r:embed="rId11"/>
                     <a:stretch>
                       <a:fillRect/>
                     </a:stretch>
@@ -29331,6 +29425,11 @@
     </w:p>
     <w:p>
       <w:pPr>
+        <w:jc w:val="center"/>
+      </w:pPr>
+    </w:p>
+    <w:p>
+      <w:pPr>
         <w:jc w:val="left"/>
         <w:rPr>
           <w:rFonts w:asciiTheme="majorHAnsi" w:eastAsiaTheme="majorEastAsia" w:hAnsiTheme="majorHAnsi" w:cstheme="majorBidi"/>
@@ -29347,7 +29446,7 @@
       <w:pPr>
         <w:pStyle w:val="Heading2"/>
       </w:pPr>
-      <w:bookmarkStart w:id="14" w:name="_Toc396996408"/>
+      <w:bookmarkStart w:id="15" w:name="_Toc396997300"/>
       <w:r>
         <w:lastRenderedPageBreak/>
         <w:t xml:space="preserve">Game Events and </w:t>
@@ -29356,7 +29455,7 @@
       <w:r>
         <w:t>MonoBehaviours</w:t>
       </w:r>
-      <w:bookmarkEnd w:id="14"/>
+      <w:bookmarkEnd w:id="15"/>
       <w:proofErr w:type="spellEnd"/>
     </w:p>
     <w:p>
@@ -33402,131 +33501,7 @@
           <w:szCs w:val="26"/>
         </w:rPr>
       </w:pPr>
-      <w:r>
-        <w:br w:type="page"/>
-      </w:r>
     </w:p>
-    <w:p>
-      <w:pPr>
-        <w:pStyle w:val="Heading2"/>
-      </w:pPr>
-      <w:bookmarkStart w:id="15" w:name="_Toc396996409"/>
-      <w:r>
-        <w:lastRenderedPageBreak/>
-        <w:t>Blueprint Editor</w:t>
-      </w:r>
-      <w:bookmarkEnd w:id="15"/>
-    </w:p>
-    <w:p>
-      <w:r>
-        <w:t>Remember</w:t>
-      </w:r>
-      <w:r>
-        <w:t xml:space="preserve"> when we were talking about entity blueprints and how they can be serialized to arbitrary data formats? Unity can do this for you. In Unity, click Slash Games &gt; Windows &gt; Blueprint Editor. The editor will try to find your blueprint file and provide a list of blueprints to edit. You can add new blueprints, or modify existing ones by selecting them and adding or removing components, or editing the attribute table.</w:t>
-      </w:r>
-    </w:p>
-    <w:p>
-      <w:r>
-        <w:rPr>
-          <w:noProof/>
-        </w:rPr>
-        <w:drawing>
-          <wp:inline distT="0" distB="0" distL="0" distR="0" wp14:anchorId="557102A9" wp14:editId="0A8DF389">
-            <wp:extent cx="5943600" cy="4014470"/>
-            <wp:effectExtent l="0" t="0" r="0" b="5080"/>
-            <wp:docPr id="20" name="Picture 20"/>
-            <wp:cNvGraphicFramePr>
-              <a:graphicFrameLocks xmlns:a="http://schemas.openxmlformats.org/drawingml/2006/main" noChangeAspect="1"/>
-            </wp:cNvGraphicFramePr>
-            <a:graphic xmlns:a="http://schemas.openxmlformats.org/drawingml/2006/main">
-              <a:graphicData uri="http://schemas.openxmlformats.org/drawingml/2006/picture">
-                <pic:pic xmlns:pic="http://schemas.openxmlformats.org/drawingml/2006/picture">
-                  <pic:nvPicPr>
-                    <pic:cNvPr id="1" name=""/>
-                    <pic:cNvPicPr/>
-                  </pic:nvPicPr>
-                  <pic:blipFill>
-                    <a:blip r:embed="rId11"/>
-                    <a:stretch>
-                      <a:fillRect/>
-                    </a:stretch>
-                  </pic:blipFill>
-                  <pic:spPr>
-                    <a:xfrm>
-                      <a:off x="0" y="0"/>
-                      <a:ext cx="5943600" cy="4014470"/>
-                    </a:xfrm>
-                    <a:prstGeom prst="rect">
-                      <a:avLst/>
-                    </a:prstGeom>
-                  </pic:spPr>
-                </pic:pic>
-              </a:graphicData>
-            </a:graphic>
-          </wp:inline>
-        </w:drawing>
-      </w:r>
-    </w:p>
-    <w:p>
-      <w:r>
-        <w:t>Note that you need to a</w:t>
-      </w:r>
-      <w:r>
-        <w:t xml:space="preserve">dd the </w:t>
-      </w:r>
-      <w:proofErr w:type="spellStart"/>
-      <w:r>
-        <w:rPr>
-          <w:i/>
-        </w:rPr>
-        <w:t>Inspector</w:t>
-      </w:r>
-      <w:r>
-        <w:rPr>
-          <w:i/>
-        </w:rPr>
-        <w:t>Component</w:t>
-      </w:r>
-      <w:proofErr w:type="spellEnd"/>
-      <w:r>
-        <w:t xml:space="preserve"> attribute to your </w:t>
-      </w:r>
-      <w:r>
-        <w:t>component</w:t>
-      </w:r>
-      <w:r>
-        <w:t xml:space="preserve"> class</w:t>
-      </w:r>
-      <w:r>
-        <w:t>es</w:t>
-      </w:r>
-      <w:r>
-        <w:t xml:space="preserve">, and other inspector attributes, such as </w:t>
-      </w:r>
-      <w:proofErr w:type="spellStart"/>
-      <w:r>
-        <w:rPr>
-          <w:i/>
-        </w:rPr>
-        <w:t>InspectorInt</w:t>
-      </w:r>
-      <w:proofErr w:type="spellEnd"/>
-      <w:r>
-        <w:t xml:space="preserve"> or </w:t>
-      </w:r>
-      <w:proofErr w:type="spellStart"/>
-      <w:r>
-        <w:rPr>
-          <w:i/>
-        </w:rPr>
-        <w:t>InspectorString</w:t>
-      </w:r>
-      <w:proofErr w:type="spellEnd"/>
-      <w:r>
-        <w:t xml:space="preserve"> to the properties you want to expose to the editor.</w:t>
-      </w:r>
-    </w:p>
-    <w:p/>
     <w:sectPr>
       <w:headerReference w:type="default" r:id="rId12"/>
       <w:footerReference w:type="default" r:id="rId13"/>
@@ -33602,7 +33577,7 @@
           <w:rPr>
             <w:noProof/>
           </w:rPr>
-          <w:t>5</w:t>
+          <w:t>14</w:t>
         </w:r>
         <w:r>
           <w:rPr>
@@ -33756,7 +33731,7 @@
         <w:b/>
         <w:noProof/>
       </w:rPr>
-      <w:t>Systems and Events</w:t>
+      <w:t>Slash Framework and Unity3D</w:t>
     </w:r>
     <w:r>
       <w:rPr>
@@ -34922,7 +34897,7 @@
 </file>
 
 <file path=customXml/itemProps1.xml><?xml version="1.0" encoding="utf-8"?>
-<ds:datastoreItem xmlns:ds="http://schemas.openxmlformats.org/officeDocument/2006/customXml" ds:itemID="{1EC30DA7-8CE7-4F11-A823-A703FF6B9294}">
+<ds:datastoreItem xmlns:ds="http://schemas.openxmlformats.org/officeDocument/2006/customXml" ds:itemID="{A7CD29EF-0A95-4F98-BB9A-5B2DDC7BF88D}">
   <ds:schemaRefs>
     <ds:schemaRef ds:uri="http://schemas.openxmlformats.org/officeDocument/2006/bibliography"/>
   </ds:schemaRefs>
